--- a/Azure-AZ-104/Azure Docs/Azure Monitoring.docx
+++ b/Azure-AZ-104/Azure Docs/Azure Monitoring.docx
@@ -1,6 +1,6 @@
 
 <file path=word/document.xml><?xml version="1.0" encoding="utf-8"?>
-<w:document xmlns:wpc="http://schemas.microsoft.com/office/word/2010/wordprocessingCanvas" xmlns:cx="http://schemas.microsoft.com/office/drawing/2014/chartex" xmlns:cx1="http://schemas.microsoft.com/office/drawing/2015/9/8/chartex" xmlns:cx2="http://schemas.microsoft.com/office/drawing/2015/10/21/chartex" xmlns:cx3="http://schemas.microsoft.com/office/drawing/2016/5/9/chartex" xmlns:cx4="http://schemas.microsoft.com/office/drawing/2016/5/10/chartex" xmlns:cx5="http://schemas.microsoft.com/office/drawing/2016/5/11/chartex" xmlns:cx6="http://schemas.microsoft.com/office/drawing/2016/5/12/chartex" xmlns:cx7="http://schemas.microsoft.com/office/drawing/2016/5/13/chartex" xmlns:cx8="http://schemas.microsoft.com/office/drawing/2016/5/14/chartex" xmlns:mc="http://schemas.openxmlformats.org/markup-compatibility/2006" xmlns:aink="http://schemas.microsoft.com/office/drawing/2016/ink" xmlns:am3d="http://schemas.microsoft.com/office/drawing/2017/model3d" xmlns:o="urn:schemas-microsoft-com:office:office" xmlns:r="http://schemas.openxmlformats.org/officeDocument/2006/relationships" xmlns:m="http://schemas.openxmlformats.org/officeDocument/2006/math" xmlns:v="urn:schemas-microsoft-com:vml" xmlns:wp14="http://schemas.microsoft.com/office/word/2010/wordprocessingDrawing" xmlns:wp="http://schemas.openxmlformats.org/drawingml/2006/wordprocessingDrawing" xmlns:w10="urn:schemas-microsoft-com:office:word" xmlns:w="http://schemas.openxmlformats.org/wordprocessingml/2006/main" xmlns:w14="http://schemas.microsoft.com/office/word/2010/wordml" xmlns:w15="http://schemas.microsoft.com/office/word/2012/wordml" xmlns:w16cex="http://schemas.microsoft.com/office/word/2018/wordml/cex" xmlns:w16cid="http://schemas.microsoft.com/office/word/2016/wordml/cid" xmlns:w16="http://schemas.microsoft.com/office/word/2018/wordml" xmlns:w16sdtdh="http://schemas.microsoft.com/office/word/2020/wordml/sdtdatahash" xmlns:w16se="http://schemas.microsoft.com/office/word/2015/wordml/symex" xmlns:wpg="http://schemas.microsoft.com/office/word/2010/wordprocessingGroup" xmlns:wpi="http://schemas.microsoft.com/office/word/2010/wordprocessingInk" xmlns:wne="http://schemas.microsoft.com/office/word/2006/wordml" xmlns:wps="http://schemas.microsoft.com/office/word/2010/wordprocessingShape" mc:Ignorable="w14 w15 w16se w16cid w16 w16cex w16sdtdh wp14">
+<w:document xmlns:wpc="http://schemas.microsoft.com/office/word/2010/wordprocessingCanvas" xmlns:cx="http://schemas.microsoft.com/office/drawing/2014/chartex" xmlns:cx1="http://schemas.microsoft.com/office/drawing/2015/9/8/chartex" xmlns:cx2="http://schemas.microsoft.com/office/drawing/2015/10/21/chartex" xmlns:cx3="http://schemas.microsoft.com/office/drawing/2016/5/9/chartex" xmlns:cx4="http://schemas.microsoft.com/office/drawing/2016/5/10/chartex" xmlns:cx5="http://schemas.microsoft.com/office/drawing/2016/5/11/chartex" xmlns:cx6="http://schemas.microsoft.com/office/drawing/2016/5/12/chartex" xmlns:cx7="http://schemas.microsoft.com/office/drawing/2016/5/13/chartex" xmlns:cx8="http://schemas.microsoft.com/office/drawing/2016/5/14/chartex" xmlns:mc="http://schemas.openxmlformats.org/markup-compatibility/2006" xmlns:aink="http://schemas.microsoft.com/office/drawing/2016/ink" xmlns:am3d="http://schemas.microsoft.com/office/drawing/2017/model3d" xmlns:o="urn:schemas-microsoft-com:office:office" xmlns:oel="http://schemas.microsoft.com/office/2019/extlst" xmlns:r="http://schemas.openxmlformats.org/officeDocument/2006/relationships" xmlns:m="http://schemas.openxmlformats.org/officeDocument/2006/math" xmlns:v="urn:schemas-microsoft-com:vml" xmlns:wp14="http://schemas.microsoft.com/office/word/2010/wordprocessingDrawing" xmlns:wp="http://schemas.openxmlformats.org/drawingml/2006/wordprocessingDrawing" xmlns:w10="urn:schemas-microsoft-com:office:word" xmlns:w="http://schemas.openxmlformats.org/wordprocessingml/2006/main" xmlns:w14="http://schemas.microsoft.com/office/word/2010/wordml" xmlns:w15="http://schemas.microsoft.com/office/word/2012/wordml" xmlns:w16cex="http://schemas.microsoft.com/office/word/2018/wordml/cex" xmlns:w16cid="http://schemas.microsoft.com/office/word/2016/wordml/cid" xmlns:w16="http://schemas.microsoft.com/office/word/2018/wordml" xmlns:w16sdtdh="http://schemas.microsoft.com/office/word/2020/wordml/sdtdatahash" xmlns:w16se="http://schemas.microsoft.com/office/word/2015/wordml/symex" xmlns:wpg="http://schemas.microsoft.com/office/word/2010/wordprocessingGroup" xmlns:wpi="http://schemas.microsoft.com/office/word/2010/wordprocessingInk" xmlns:wne="http://schemas.microsoft.com/office/word/2006/wordml" xmlns:wps="http://schemas.microsoft.com/office/word/2010/wordprocessingShape" mc:Ignorable="w14 w15 w16se w16cid w16 w16cex w16sdtdh wp14">
   <w:body>
     <w:sdt>
       <w:sdtPr>
@@ -52,7 +52,7 @@
           <w:r>
             <w:fldChar w:fldCharType="separate"/>
           </w:r>
-          <w:hyperlink w:anchor="_Toc122890071" w:history="1">
+          <w:hyperlink w:anchor="_Toc134515863" w:history="1">
             <w:r>
               <w:rPr>
                 <w:rStyle w:val="Hyperlink"/>
@@ -79,7 +79,7 @@
                 <w:noProof/>
                 <w:webHidden/>
               </w:rPr>
-              <w:instrText xml:space="preserve"> PAGEREF _Toc122890071 \h </w:instrText>
+              <w:instrText xml:space="preserve"> PAGEREF _Toc134515863 \h </w:instrText>
             </w:r>
             <w:r>
               <w:rPr>
@@ -121,7 +121,7 @@
               <w:noProof/>
             </w:rPr>
           </w:pPr>
-          <w:hyperlink w:anchor="_Toc122890072" w:history="1">
+          <w:hyperlink w:anchor="_Toc134515864" w:history="1">
             <w:r>
               <w:rPr>
                 <w:rStyle w:val="Hyperlink"/>
@@ -148,7 +148,7 @@
                 <w:noProof/>
                 <w:webHidden/>
               </w:rPr>
-              <w:instrText xml:space="preserve"> PAGEREF _Toc122890072 \h </w:instrText>
+              <w:instrText xml:space="preserve"> PAGEREF _Toc134515864 \h </w:instrText>
             </w:r>
             <w:r>
               <w:rPr>
@@ -190,7 +190,7 @@
               <w:noProof/>
             </w:rPr>
           </w:pPr>
-          <w:hyperlink w:anchor="_Toc122890073" w:history="1">
+          <w:hyperlink w:anchor="_Toc134515865" w:history="1">
             <w:r>
               <w:rPr>
                 <w:rStyle w:val="Hyperlink"/>
@@ -217,7 +217,7 @@
                 <w:noProof/>
                 <w:webHidden/>
               </w:rPr>
-              <w:instrText xml:space="preserve"> PAGEREF _Toc122890073 \h </w:instrText>
+              <w:instrText xml:space="preserve"> PAGEREF _Toc134515865 \h </w:instrText>
             </w:r>
             <w:r>
               <w:rPr>
@@ -259,7 +259,7 @@
               <w:noProof/>
             </w:rPr>
           </w:pPr>
-          <w:hyperlink w:anchor="_Toc122890074" w:history="1">
+          <w:hyperlink w:anchor="_Toc134515866" w:history="1">
             <w:r>
               <w:rPr>
                 <w:rStyle w:val="Hyperlink"/>
@@ -286,7 +286,7 @@
                 <w:noProof/>
                 <w:webHidden/>
               </w:rPr>
-              <w:instrText xml:space="preserve"> PAGEREF _Toc122890074 \h </w:instrText>
+              <w:instrText xml:space="preserve"> PAGEREF _Toc134515866 \h </w:instrText>
             </w:r>
             <w:r>
               <w:rPr>
@@ -328,7 +328,7 @@
               <w:noProof/>
             </w:rPr>
           </w:pPr>
-          <w:hyperlink w:anchor="_Toc122890075" w:history="1">
+          <w:hyperlink w:anchor="_Toc134515867" w:history="1">
             <w:r>
               <w:rPr>
                 <w:rStyle w:val="Hyperlink"/>
@@ -355,7 +355,7 @@
                 <w:noProof/>
                 <w:webHidden/>
               </w:rPr>
-              <w:instrText xml:space="preserve"> PAGEREF _Toc122890075 \h </w:instrText>
+              <w:instrText xml:space="preserve"> PAGEREF _Toc134515867 \h </w:instrText>
             </w:r>
             <w:r>
               <w:rPr>
@@ -397,7 +397,7 @@
               <w:noProof/>
             </w:rPr>
           </w:pPr>
-          <w:hyperlink w:anchor="_Toc122890076" w:history="1">
+          <w:hyperlink w:anchor="_Toc134515868" w:history="1">
             <w:r>
               <w:rPr>
                 <w:rStyle w:val="Hyperlink"/>
@@ -424,7 +424,7 @@
                 <w:noProof/>
                 <w:webHidden/>
               </w:rPr>
-              <w:instrText xml:space="preserve"> PAGEREF _Toc122890076 \h </w:instrText>
+              <w:instrText xml:space="preserve"> PAGEREF _Toc134515868 \h </w:instrText>
             </w:r>
             <w:r>
               <w:rPr>
@@ -466,7 +466,7 @@
               <w:noProof/>
             </w:rPr>
           </w:pPr>
-          <w:hyperlink w:anchor="_Toc122890077" w:history="1">
+          <w:hyperlink w:anchor="_Toc134515869" w:history="1">
             <w:r>
               <w:rPr>
                 <w:rStyle w:val="Hyperlink"/>
@@ -493,7 +493,7 @@
                 <w:noProof/>
                 <w:webHidden/>
               </w:rPr>
-              <w:instrText xml:space="preserve"> PAGEREF _Toc122890077 \h </w:instrText>
+              <w:instrText xml:space="preserve"> PAGEREF _Toc134515869 \h </w:instrText>
             </w:r>
             <w:r>
               <w:rPr>
@@ -535,7 +535,7 @@
               <w:noProof/>
             </w:rPr>
           </w:pPr>
-          <w:hyperlink w:anchor="_Toc122890078" w:history="1">
+          <w:hyperlink w:anchor="_Toc134515870" w:history="1">
             <w:r>
               <w:rPr>
                 <w:rStyle w:val="Hyperlink"/>
@@ -562,7 +562,7 @@
                 <w:noProof/>
                 <w:webHidden/>
               </w:rPr>
-              <w:instrText xml:space="preserve"> PAGEREF _Toc122890078 \h </w:instrText>
+              <w:instrText xml:space="preserve"> PAGEREF _Toc134515870 \h </w:instrText>
             </w:r>
             <w:r>
               <w:rPr>
@@ -617,7 +617,7 @@
           <w:bottom w:val="single" w:sz="6" w:space="1" w:color="auto"/>
         </w:pBdr>
       </w:pPr>
-      <w:bookmarkStart w:id="0" w:name="_Toc122890071"/>
+      <w:bookmarkStart w:id="0" w:name="_Toc134515863"/>
       <w:r>
         <w:lastRenderedPageBreak/>
         <w:t>AZURE MONITOR</w:t>
@@ -639,7 +639,7 @@
           <w:bottom w:val="single" w:sz="6" w:space="1" w:color="auto"/>
         </w:pBdr>
       </w:pPr>
-      <w:bookmarkStart w:id="1" w:name="_Toc122890072"/>
+      <w:bookmarkStart w:id="1" w:name="_Toc134515864"/>
       <w:r>
         <w:t>AZURE MONITOR</w:t>
       </w:r>
@@ -678,8 +678,14 @@
           <w:p>
             <w:pPr>
               <w:pStyle w:val="NoSpacing"/>
+              <w:rPr>
+                <w:color w:val="C00000"/>
+              </w:rPr>
             </w:pPr>
             <w:r>
+              <w:rPr>
+                <w:color w:val="C00000"/>
+              </w:rPr>
               <w:t>METRICES</w:t>
             </w:r>
           </w:p>
@@ -748,8 +754,14 @@
           <w:p>
             <w:pPr>
               <w:pStyle w:val="NoSpacing"/>
+              <w:rPr>
+                <w:color w:val="C00000"/>
+              </w:rPr>
             </w:pPr>
             <w:r>
+              <w:rPr>
+                <w:color w:val="C00000"/>
+              </w:rPr>
               <w:t>ACTIVITY LOGS</w:t>
             </w:r>
           </w:p>
@@ -792,11 +804,20 @@
           <w:p>
             <w:pPr>
               <w:pStyle w:val="NoSpacing"/>
+              <w:rPr>
+                <w:color w:val="C00000"/>
+              </w:rPr>
             </w:pPr>
             <w:r>
+              <w:rPr>
+                <w:color w:val="C00000"/>
+              </w:rPr>
               <w:t>LOGS ANALYTICS</w:t>
             </w:r>
             <w:r>
+              <w:rPr>
+                <w:color w:val="C00000"/>
+              </w:rPr>
               <w:t xml:space="preserve"> WORKSPACE</w:t>
             </w:r>
           </w:p>
@@ -839,8 +860,14 @@
           <w:p>
             <w:pPr>
               <w:pStyle w:val="NoSpacing"/>
+              <w:rPr>
+                <w:color w:val="C00000"/>
+              </w:rPr>
             </w:pPr>
             <w:r>
+              <w:rPr>
+                <w:color w:val="C00000"/>
+              </w:rPr>
               <w:t>APPLICATION INSIGHT</w:t>
             </w:r>
           </w:p>
@@ -873,16 +900,19 @@
     <w:p>
       <w:pPr>
         <w:pStyle w:val="Heading3"/>
-      </w:pPr>
-      <w:bookmarkStart w:id="2" w:name="_Toc122890073"/>
-      <w:r>
-        <w:t>AZURE MONITOR</w:t>
-      </w:r>
-      <w:r>
-        <w:t xml:space="preserve">ING </w:t>
-      </w:r>
-      <w:r>
-        <w:t>- METRICES</w:t>
+        <w:pBdr>
+          <w:bottom w:val="single" w:sz="6" w:space="1" w:color="auto"/>
+        </w:pBdr>
+      </w:pPr>
+      <w:bookmarkStart w:id="2" w:name="_Toc134515865"/>
+      <w:r>
+        <w:t xml:space="preserve">AZURE MONITORING </w:t>
+      </w:r>
+      <w:r>
+        <w:t>–</w:t>
+      </w:r>
+      <w:r>
+        <w:t xml:space="preserve"> METRICES</w:t>
       </w:r>
       <w:bookmarkEnd w:id="2"/>
     </w:p>
@@ -1003,19 +1033,13 @@
     <w:p>
       <w:pPr>
         <w:pStyle w:val="Heading3"/>
-      </w:pPr>
-      <w:bookmarkStart w:id="3" w:name="_Toc122890074"/>
-      <w:r>
-        <w:t xml:space="preserve">AZURE MONITORING </w:t>
-      </w:r>
-      <w:r>
-        <w:t>–</w:t>
-      </w:r>
-      <w:r>
-        <w:t xml:space="preserve"> </w:t>
-      </w:r>
-      <w:r>
-        <w:t>ACTIVITY LOGS</w:t>
+        <w:pBdr>
+          <w:bottom w:val="single" w:sz="6" w:space="1" w:color="auto"/>
+        </w:pBdr>
+      </w:pPr>
+      <w:bookmarkStart w:id="3" w:name="_Toc134515866"/>
+      <w:r>
+        <w:t>AZURE MONITORING – ACTIVITY LOGS</w:t>
       </w:r>
       <w:bookmarkEnd w:id="3"/>
     </w:p>
@@ -1029,6 +1053,9 @@
       </w:pPr>
       <w:r>
         <w:t>Logs of control plane activity (administrator activity)</w:t>
+      </w:r>
+      <w:r>
+        <w:t xml:space="preserve"> for example Starting / Stopping /Deleting VM or deleting Storage Account</w:t>
       </w:r>
     </w:p>
     <w:p>
@@ -1085,13 +1112,13 @@
     <w:p>
       <w:pPr>
         <w:pStyle w:val="Heading3"/>
-      </w:pPr>
-      <w:bookmarkStart w:id="4" w:name="_Toc122890075"/>
-      <w:r>
-        <w:t xml:space="preserve">AZURE MONITORING – </w:t>
-      </w:r>
-      <w:r>
-        <w:t>ALERTS</w:t>
+        <w:pBdr>
+          <w:bottom w:val="single" w:sz="6" w:space="1" w:color="auto"/>
+        </w:pBdr>
+      </w:pPr>
+      <w:bookmarkStart w:id="4" w:name="_Toc134515867"/>
+      <w:r>
+        <w:t>AZURE MONITORING – ALERTS</w:t>
       </w:r>
       <w:bookmarkEnd w:id="4"/>
     </w:p>
@@ -1190,6 +1217,7 @@
           <w:iCs/>
           <w:color w:val="C00000"/>
         </w:rPr>
+        <w:lastRenderedPageBreak/>
         <w:t>STEP 1: SELECT THE SCOPE (AZURE RESOURCE TO BE MONITORED)</w:t>
       </w:r>
     </w:p>
@@ -1202,7 +1230,6 @@
         <w:rPr>
           <w:noProof/>
         </w:rPr>
-        <w:lastRenderedPageBreak/>
         <w:drawing>
           <wp:inline distT="0" distB="0" distL="0" distR="0" wp14:anchorId="7B62DE2E" wp14:editId="75FC4208">
             <wp:extent cx="5534025" cy="2276124"/>
@@ -1326,15 +1353,11 @@
           <w:numId w:val="6"/>
         </w:numPr>
         <w:rPr>
-          <w:i/>
-          <w:iCs/>
           <w:color w:val="C00000"/>
         </w:rPr>
       </w:pPr>
       <w:r>
         <w:rPr>
-          <w:i/>
-          <w:iCs/>
           <w:color w:val="C00000"/>
         </w:rPr>
         <w:t>STEP 3: BASED ON METRICES (EXAMPLE – IF WANT TO TRIGGER THE ALERT WHEN CPU PERCENTAGE GO BEYOND 70%)</w:t>
@@ -1398,12 +1421,72 @@
     </w:p>
     <w:p>
       <w:pPr>
+        <w:pStyle w:val="NoSpacing"/>
+        <w:ind w:left="360"/>
+        <w:jc w:val="center"/>
         <w:rPr>
           <w:i/>
           <w:iCs/>
         </w:rPr>
       </w:pPr>
     </w:p>
+    <w:tbl>
+      <w:tblPr>
+        <w:tblStyle w:val="TableGrid"/>
+        <w:tblW w:w="0" w:type="auto"/>
+        <w:tblLook w:val="04A0" w:firstRow="1" w:lastRow="0" w:firstColumn="1" w:lastColumn="0" w:noHBand="0" w:noVBand="1"/>
+      </w:tblPr>
+      <w:tblGrid>
+        <w:gridCol w:w="2065"/>
+        <w:gridCol w:w="8725"/>
+      </w:tblGrid>
+      <w:tr>
+        <w:tc>
+          <w:tcPr>
+            <w:tcW w:w="2065" w:type="dxa"/>
+          </w:tcPr>
+          <w:p>
+            <w:r>
+              <w:t>Check every</w:t>
+            </w:r>
+          </w:p>
+        </w:tc>
+        <w:tc>
+          <w:tcPr>
+            <w:tcW w:w="8725" w:type="dxa"/>
+          </w:tcPr>
+          <w:p>
+            <w:r>
+              <w:t>Check the CPU utilization metrices every 1 min</w:t>
+            </w:r>
+          </w:p>
+        </w:tc>
+      </w:tr>
+      <w:tr>
+        <w:tc>
+          <w:tcPr>
+            <w:tcW w:w="2065" w:type="dxa"/>
+          </w:tcPr>
+          <w:p>
+            <w:r>
+              <w:t>Loopback period</w:t>
+            </w:r>
+          </w:p>
+        </w:tc>
+        <w:tc>
+          <w:tcPr>
+            <w:tcW w:w="8725" w:type="dxa"/>
+          </w:tcPr>
+          <w:p>
+            <w:r>
+              <w:t>While checking the metrices – consider the time span of last 5 mins</w:t>
+            </w:r>
+          </w:p>
+        </w:tc>
+      </w:tr>
+    </w:tbl>
+    <w:p/>
+    <w:p/>
     <w:p>
       <w:pPr>
         <w:pStyle w:val="NoSpacing"/>
@@ -1423,6 +1506,7 @@
           <w:iCs/>
           <w:color w:val="C00000"/>
         </w:rPr>
+        <w:lastRenderedPageBreak/>
         <w:t>STEP 4: BASED ON ADMIN OPERATIONS</w:t>
       </w:r>
     </w:p>
@@ -1435,7 +1519,6 @@
         <w:rPr>
           <w:noProof/>
         </w:rPr>
-        <w:lastRenderedPageBreak/>
         <w:drawing>
           <wp:inline distT="0" distB="0" distL="0" distR="0" wp14:anchorId="32CC3D57" wp14:editId="5C296C97">
             <wp:extent cx="5857875" cy="2707098"/>
@@ -1546,14 +1629,6 @@
         </w:rPr>
         <w:t>STEP 5: CREATE ACTION GROUP (ACTION TO BE PERFORMED</w:t>
       </w:r>
-    </w:p>
-    <w:p>
-      <w:pPr>
-        <w:pStyle w:val="NoSpacing"/>
-        <w:rPr>
-          <w:color w:val="C00000"/>
-        </w:rPr>
-      </w:pPr>
     </w:p>
     <w:p>
       <w:pPr>
@@ -1729,7 +1804,10 @@
           <w:bottom w:val="single" w:sz="6" w:space="1" w:color="auto"/>
         </w:pBdr>
       </w:pPr>
-      <w:bookmarkStart w:id="5" w:name="_Toc122890076"/>
+      <w:bookmarkStart w:id="5" w:name="_Toc134515868"/>
+      <w:r>
+        <w:t xml:space="preserve"> </w:t>
+      </w:r>
       <w:r>
         <w:t>LOG ANALYTICS WORKSPACE</w:t>
       </w:r>
@@ -1836,41 +1914,90 @@
           <w:ilvl w:val="0"/>
           <w:numId w:val="9"/>
         </w:numPr>
-      </w:pPr>
-      <w:r>
+        <w:rPr>
+          <w:color w:val="C00000"/>
+        </w:rPr>
+      </w:pPr>
+      <w:r>
+        <w:rPr>
+          <w:color w:val="C00000"/>
+        </w:rPr>
         <w:t xml:space="preserve">Once </w:t>
       </w:r>
       <w:r>
+        <w:rPr>
+          <w:color w:val="C00000"/>
+        </w:rPr>
         <w:t>we</w:t>
       </w:r>
       <w:r>
+        <w:rPr>
+          <w:color w:val="C00000"/>
+        </w:rPr>
         <w:t xml:space="preserve"> have the data available in the workspace, </w:t>
       </w:r>
       <w:r>
+        <w:rPr>
+          <w:color w:val="C00000"/>
+        </w:rPr>
         <w:t>we</w:t>
       </w:r>
       <w:r>
+        <w:rPr>
+          <w:color w:val="C00000"/>
+        </w:rPr>
         <w:t xml:space="preserve"> can </w:t>
       </w:r>
       <w:r>
+        <w:rPr>
+          <w:color w:val="C00000"/>
+        </w:rPr>
         <w:t>use</w:t>
       </w:r>
       <w:r>
+        <w:rPr>
+          <w:color w:val="C00000"/>
+        </w:rPr>
         <w:t xml:space="preserve"> a </w:t>
       </w:r>
       <w:r>
+        <w:rPr>
+          <w:i/>
+          <w:iCs/>
+          <w:color w:val="C00000"/>
+        </w:rPr>
         <w:t>Kusto</w:t>
       </w:r>
       <w:r>
-        <w:t xml:space="preserve"> query language to</w:t>
-      </w:r>
-      <w:r>
+        <w:rPr>
+          <w:i/>
+          <w:iCs/>
+          <w:color w:val="C00000"/>
+        </w:rPr>
+        <w:t xml:space="preserve"> query language</w:t>
+      </w:r>
+      <w:r>
+        <w:rPr>
+          <w:color w:val="C00000"/>
+        </w:rPr>
+        <w:t xml:space="preserve"> to</w:t>
+      </w:r>
+      <w:r>
+        <w:rPr>
+          <w:color w:val="C00000"/>
+        </w:rPr>
         <w:t xml:space="preserve"> </w:t>
       </w:r>
       <w:r>
+        <w:rPr>
+          <w:color w:val="C00000"/>
+        </w:rPr>
         <w:t xml:space="preserve">perform queries </w:t>
       </w:r>
       <w:r>
+        <w:rPr>
+          <w:color w:val="C00000"/>
+        </w:rPr>
         <w:t>to fetch the logged data</w:t>
       </w:r>
     </w:p>
@@ -1881,7 +2008,7 @@
           <w:bottom w:val="single" w:sz="6" w:space="1" w:color="auto"/>
         </w:pBdr>
       </w:pPr>
-      <w:bookmarkStart w:id="6" w:name="_Toc122890077"/>
+      <w:bookmarkStart w:id="6" w:name="_Toc134515869"/>
       <w:r>
         <w:t xml:space="preserve">CREATING A </w:t>
       </w:r>
@@ -1997,399 +2124,305 @@
     </w:p>
     <w:p>
       <w:pPr>
-        <w:pStyle w:val="Heading3"/>
-        <w:pBdr>
-          <w:bottom w:val="single" w:sz="6" w:space="1" w:color="auto"/>
-        </w:pBdr>
-      </w:pPr>
-      <w:bookmarkStart w:id="7" w:name="_Toc122890078"/>
-      <w:r>
-        <w:t xml:space="preserve">CONNECTING A VM TO </w:t>
-      </w:r>
-      <w:r>
-        <w:t>LOG ANALYTICS WORKSPACE</w:t>
-      </w:r>
-      <w:bookmarkEnd w:id="7"/>
-    </w:p>
-    <w:p>
-      <w:pPr>
         <w:pStyle w:val="NoSpacing"/>
-      </w:pPr>
-    </w:p>
-    <w:tbl>
-      <w:tblPr>
-        <w:tblStyle w:val="TableGrid"/>
-        <w:tblW w:w="0" w:type="auto"/>
-        <w:tblLook w:val="04A0" w:firstRow="1" w:lastRow="0" w:firstColumn="1" w:lastColumn="0" w:noHBand="0" w:noVBand="1"/>
-      </w:tblPr>
-      <w:tblGrid>
-        <w:gridCol w:w="4840"/>
-        <w:gridCol w:w="5950"/>
-      </w:tblGrid>
-      <w:tr>
-        <w:tc>
-          <w:tcPr>
-            <w:tcW w:w="3055" w:type="dxa"/>
-          </w:tcPr>
-          <w:p>
-            <w:pPr>
-              <w:pStyle w:val="NoSpacing"/>
-            </w:pPr>
-            <w:r>
-              <w:rPr>
-                <w:noProof/>
-              </w:rPr>
-              <w:drawing>
-                <wp:inline distT="0" distB="0" distL="0" distR="0" wp14:anchorId="20E3F3D7" wp14:editId="69AC8A9F">
-                  <wp:extent cx="3000375" cy="2546472"/>
-                  <wp:effectExtent l="0" t="0" r="0" b="6350"/>
-                  <wp:docPr id="21" name="Picture 21"/>
-                  <wp:cNvGraphicFramePr>
-                    <a:graphicFrameLocks xmlns:a="http://schemas.openxmlformats.org/drawingml/2006/main" noChangeAspect="1"/>
-                  </wp:cNvGraphicFramePr>
-                  <a:graphic xmlns:a="http://schemas.openxmlformats.org/drawingml/2006/main">
-                    <a:graphicData uri="http://schemas.openxmlformats.org/drawingml/2006/picture">
-                      <pic:pic xmlns:pic="http://schemas.openxmlformats.org/drawingml/2006/picture">
-                        <pic:nvPicPr>
-                          <pic:cNvPr id="1" name=""/>
-                          <pic:cNvPicPr/>
-                        </pic:nvPicPr>
-                        <pic:blipFill>
-                          <a:blip r:embed="rId20"/>
-                          <a:stretch>
-                            <a:fillRect/>
-                          </a:stretch>
-                        </pic:blipFill>
-                        <pic:spPr>
-                          <a:xfrm>
-                            <a:off x="0" y="0"/>
-                            <a:ext cx="3004624" cy="2550078"/>
-                          </a:xfrm>
-                          <a:prstGeom prst="rect">
-                            <a:avLst/>
-                          </a:prstGeom>
-                        </pic:spPr>
-                      </pic:pic>
-                    </a:graphicData>
-                  </a:graphic>
-                </wp:inline>
-              </w:drawing>
-            </w:r>
-          </w:p>
-        </w:tc>
-        <w:tc>
-          <w:tcPr>
-            <w:tcW w:w="7735" w:type="dxa"/>
-          </w:tcPr>
-          <w:p>
-            <w:pPr>
-              <w:pStyle w:val="NoSpacing"/>
-              <w:numPr>
-                <w:ilvl w:val="0"/>
-                <w:numId w:val="12"/>
-              </w:numPr>
-            </w:pPr>
-            <w:r>
-              <w:t xml:space="preserve">Log analytics workspace can be </w:t>
-            </w:r>
-            <w:proofErr w:type="gramStart"/>
-            <w:r>
-              <w:t>connect</w:t>
-            </w:r>
-            <w:proofErr w:type="gramEnd"/>
-            <w:r>
-              <w:t xml:space="preserve"> to Azure VM or on-premise server</w:t>
-            </w:r>
-          </w:p>
-          <w:p>
-            <w:pPr>
-              <w:pStyle w:val="NoSpacing"/>
-              <w:numPr>
-                <w:ilvl w:val="0"/>
-                <w:numId w:val="12"/>
-              </w:numPr>
-            </w:pPr>
-            <w:r>
-              <w:t xml:space="preserve">To connect with Azure VM </w:t>
-            </w:r>
-            <w:r>
-              <w:sym w:font="Wingdings" w:char="F0E0"/>
-            </w:r>
-            <w:r>
-              <w:t xml:space="preserve"> Open the workspace </w:t>
-            </w:r>
-            <w:r>
-              <w:sym w:font="Wingdings" w:char="F0E0"/>
-            </w:r>
-            <w:r>
-              <w:t xml:space="preserve"> Workspace Data source </w:t>
-            </w:r>
-            <w:r>
-              <w:sym w:font="Wingdings" w:char="F0E0"/>
-            </w:r>
-            <w:r>
-              <w:t xml:space="preserve"> VM </w:t>
-            </w:r>
-            <w:r>
-              <w:sym w:font="Wingdings" w:char="F0E0"/>
-            </w:r>
-            <w:r>
-              <w:t xml:space="preserve"> Select the VM </w:t>
-            </w:r>
-            <w:r>
-              <w:sym w:font="Wingdings" w:char="F0E0"/>
-            </w:r>
-            <w:r>
-              <w:t xml:space="preserve"> Connect</w:t>
-            </w:r>
-          </w:p>
-          <w:p>
-            <w:pPr>
-              <w:pStyle w:val="NoSpacing"/>
-              <w:numPr>
-                <w:ilvl w:val="0"/>
-                <w:numId w:val="12"/>
-              </w:numPr>
-            </w:pPr>
-            <w:r>
-              <w:t>This step will install an agent on the VM – which will start sending the data to the workspace</w:t>
-            </w:r>
-            <w:r>
-              <w:t>. The agent is needed in both Azure VM and On-prem server</w:t>
-            </w:r>
-          </w:p>
-          <w:p>
-            <w:pPr>
-              <w:pStyle w:val="NoSpacing"/>
-            </w:pPr>
-          </w:p>
-        </w:tc>
-      </w:tr>
-      <w:tr>
-        <w:tc>
-          <w:tcPr>
-            <w:tcW w:w="10790" w:type="dxa"/>
-            <w:gridSpan w:val="2"/>
-          </w:tcPr>
-          <w:p>
-            <w:pPr>
-              <w:pStyle w:val="NoSpacing"/>
-              <w:rPr>
-                <w:noProof/>
-                <w:color w:val="C00000"/>
-              </w:rPr>
-            </w:pPr>
-            <w:r>
-              <w:rPr>
-                <w:noProof/>
-                <w:color w:val="C00000"/>
-              </w:rPr>
-              <w:t xml:space="preserve">CONNECTING </w:t>
-            </w:r>
-            <w:r>
-              <w:rPr>
-                <w:noProof/>
-                <w:color w:val="C00000"/>
-              </w:rPr>
-              <w:t xml:space="preserve">AZURE </w:t>
-            </w:r>
-            <w:r>
-              <w:rPr>
-                <w:noProof/>
-                <w:color w:val="C00000"/>
-              </w:rPr>
-              <w:t xml:space="preserve">VM </w:t>
-            </w:r>
-            <w:r>
-              <w:rPr>
-                <w:noProof/>
-                <w:color w:val="C00000"/>
-              </w:rPr>
-              <w:t>TO LOG ANALYTICS WORKSPACE</w:t>
-            </w:r>
-          </w:p>
-          <w:p>
-            <w:pPr>
-              <w:pStyle w:val="NoSpacing"/>
-            </w:pPr>
-            <w:r>
-              <w:rPr>
-                <w:noProof/>
-              </w:rPr>
-              <w:lastRenderedPageBreak/>
-              <w:drawing>
-                <wp:inline distT="0" distB="0" distL="0" distR="0" wp14:anchorId="765F5F2B" wp14:editId="43D2EE28">
-                  <wp:extent cx="6858000" cy="1557655"/>
-                  <wp:effectExtent l="0" t="0" r="0" b="4445"/>
-                  <wp:docPr id="19" name="Picture 19"/>
-                  <wp:cNvGraphicFramePr>
-                    <a:graphicFrameLocks xmlns:a="http://schemas.openxmlformats.org/drawingml/2006/main" noChangeAspect="1"/>
-                  </wp:cNvGraphicFramePr>
-                  <a:graphic xmlns:a="http://schemas.openxmlformats.org/drawingml/2006/main">
-                    <a:graphicData uri="http://schemas.openxmlformats.org/drawingml/2006/picture">
-                      <pic:pic xmlns:pic="http://schemas.openxmlformats.org/drawingml/2006/picture">
-                        <pic:nvPicPr>
-                          <pic:cNvPr id="1" name=""/>
-                          <pic:cNvPicPr/>
-                        </pic:nvPicPr>
-                        <pic:blipFill>
-                          <a:blip r:embed="rId21"/>
-                          <a:stretch>
-                            <a:fillRect/>
-                          </a:stretch>
-                        </pic:blipFill>
-                        <pic:spPr>
-                          <a:xfrm>
-                            <a:off x="0" y="0"/>
-                            <a:ext cx="6858000" cy="1557655"/>
-                          </a:xfrm>
-                          <a:prstGeom prst="rect">
-                            <a:avLst/>
-                          </a:prstGeom>
-                        </pic:spPr>
-                      </pic:pic>
-                    </a:graphicData>
-                  </a:graphic>
-                </wp:inline>
-              </w:drawing>
-            </w:r>
-          </w:p>
-        </w:tc>
-      </w:tr>
-      <w:tr>
-        <w:tc>
-          <w:tcPr>
-            <w:tcW w:w="10790" w:type="dxa"/>
-            <w:gridSpan w:val="2"/>
-          </w:tcPr>
-          <w:p>
-            <w:pPr>
-              <w:pStyle w:val="NoSpacing"/>
-              <w:rPr>
-                <w:noProof/>
-                <w:color w:val="C00000"/>
-              </w:rPr>
-            </w:pPr>
-            <w:r>
-              <w:rPr>
-                <w:noProof/>
-                <w:color w:val="C00000"/>
-              </w:rPr>
-              <w:lastRenderedPageBreak/>
-              <w:t xml:space="preserve">CONNECTING </w:t>
-            </w:r>
-            <w:r>
-              <w:rPr>
-                <w:noProof/>
-                <w:color w:val="C00000"/>
-              </w:rPr>
-              <w:t xml:space="preserve">ON PREM SERVER </w:t>
-            </w:r>
-            <w:r>
-              <w:rPr>
-                <w:noProof/>
-                <w:color w:val="C00000"/>
-              </w:rPr>
-              <w:t>TO LOG ANALYTICS WORKSPACE</w:t>
-            </w:r>
-          </w:p>
-          <w:p>
-            <w:pPr>
-              <w:pStyle w:val="NoSpacing"/>
-            </w:pPr>
-            <w:r>
-              <w:t>Let’s</w:t>
-            </w:r>
-            <w:r>
-              <w:t xml:space="preserve"> consider on Azure VM as on Prem server.</w:t>
-            </w:r>
-          </w:p>
-          <w:p>
-            <w:pPr>
-              <w:pStyle w:val="NoSpacing"/>
-              <w:rPr>
-                <w:noProof/>
-                <w:color w:val="000000" w:themeColor="text1"/>
-              </w:rPr>
-            </w:pPr>
-            <w:r>
-              <w:rPr>
-                <w:noProof/>
-                <w:color w:val="000000" w:themeColor="text1"/>
-              </w:rPr>
-              <w:t xml:space="preserve">Step 1:  Go the workspace </w:t>
-            </w:r>
-            <w:r>
-              <w:rPr>
-                <w:noProof/>
-                <w:color w:val="000000" w:themeColor="text1"/>
-              </w:rPr>
-              <w:sym w:font="Wingdings" w:char="F0E0"/>
-            </w:r>
-            <w:r>
-              <w:rPr>
-                <w:noProof/>
-                <w:color w:val="000000" w:themeColor="text1"/>
-              </w:rPr>
-              <w:t xml:space="preserve"> Agent Management</w:t>
-            </w:r>
-            <w:r>
-              <w:rPr>
-                <w:noProof/>
-                <w:color w:val="000000" w:themeColor="text1"/>
-              </w:rPr>
-              <w:sym w:font="Wingdings" w:char="F0E0"/>
-            </w:r>
-            <w:r>
-              <w:rPr>
-                <w:noProof/>
-                <w:color w:val="000000" w:themeColor="text1"/>
-              </w:rPr>
-              <w:t xml:space="preserve"> T</w:t>
-            </w:r>
-            <w:r>
-              <w:rPr>
-                <w:noProof/>
-                <w:color w:val="000000" w:themeColor="text1"/>
-              </w:rPr>
-              <w:t xml:space="preserve">he agent will be available as downloadable file.(as shown below) </w:t>
-            </w:r>
-          </w:p>
-          <w:p>
-            <w:pPr>
-              <w:pStyle w:val="NoSpacing"/>
-              <w:numPr>
-                <w:ilvl w:val="0"/>
-                <w:numId w:val="13"/>
-              </w:numPr>
-              <w:rPr>
-                <w:noProof/>
-                <w:color w:val="C00000"/>
-              </w:rPr>
-            </w:pPr>
-            <w:r>
-              <w:t xml:space="preserve"> Let connect using RDP</w:t>
-            </w:r>
-            <w:r>
-              <w:t xml:space="preserve"> to the VM and copy the file in temp directory of the VM</w:t>
-            </w:r>
-          </w:p>
-        </w:tc>
-      </w:tr>
-    </w:tbl>
+        <w:ind w:left="360"/>
+        <w:rPr>
+          <w:noProof/>
+        </w:rPr>
+      </w:pPr>
+    </w:p>
     <w:p>
       <w:pPr>
         <w:pStyle w:val="NoSpacing"/>
+        <w:tabs>
+          <w:tab w:val="left" w:pos="360"/>
+        </w:tabs>
+        <w:jc w:val="both"/>
       </w:pPr>
       <w:r>
         <w:rPr>
           <w:noProof/>
         </w:rPr>
         <w:drawing>
-          <wp:inline distT="0" distB="0" distL="0" distR="0" wp14:anchorId="0AF5B37B" wp14:editId="2337CB3E">
-            <wp:extent cx="6858000" cy="4165600"/>
+          <wp:inline distT="0" distB="0" distL="0" distR="0" wp14:anchorId="34B63ACD" wp14:editId="54A5F987">
+            <wp:extent cx="6858000" cy="2212975"/>
+            <wp:effectExtent l="19050" t="19050" r="19050" b="15875"/>
+            <wp:docPr id="16" name="Picture 16"/>
+            <wp:cNvGraphicFramePr>
+              <a:graphicFrameLocks xmlns:a="http://schemas.openxmlformats.org/drawingml/2006/main" noChangeAspect="1"/>
+            </wp:cNvGraphicFramePr>
+            <a:graphic xmlns:a="http://schemas.openxmlformats.org/drawingml/2006/main">
+              <a:graphicData uri="http://schemas.openxmlformats.org/drawingml/2006/picture">
+                <pic:pic xmlns:pic="http://schemas.openxmlformats.org/drawingml/2006/picture">
+                  <pic:nvPicPr>
+                    <pic:cNvPr id="1" name=""/>
+                    <pic:cNvPicPr/>
+                  </pic:nvPicPr>
+                  <pic:blipFill>
+                    <a:blip r:embed="rId20"/>
+                    <a:stretch>
+                      <a:fillRect/>
+                    </a:stretch>
+                  </pic:blipFill>
+                  <pic:spPr>
+                    <a:xfrm>
+                      <a:off x="0" y="0"/>
+                      <a:ext cx="6858000" cy="2212975"/>
+                    </a:xfrm>
+                    <a:prstGeom prst="rect">
+                      <a:avLst/>
+                    </a:prstGeom>
+                    <a:ln>
+                      <a:solidFill>
+                        <a:schemeClr val="accent1"/>
+                      </a:solidFill>
+                    </a:ln>
+                  </pic:spPr>
+                </pic:pic>
+              </a:graphicData>
+            </a:graphic>
+          </wp:inline>
+        </w:drawing>
+      </w:r>
+    </w:p>
+    <w:p>
+      <w:pPr>
+        <w:pStyle w:val="NoSpacing"/>
+      </w:pPr>
+      <w:r>
+        <w:t xml:space="preserve">In </w:t>
+      </w:r>
+      <w:r>
+        <w:t>the logs</w:t>
+      </w:r>
+      <w:r>
+        <w:t xml:space="preserve"> section </w:t>
+      </w:r>
+    </w:p>
+    <w:p>
+      <w:pPr>
+        <w:pStyle w:val="NoSpacing"/>
+        <w:numPr>
+          <w:ilvl w:val="0"/>
+          <w:numId w:val="15"/>
+        </w:numPr>
+      </w:pPr>
+      <w:r>
+        <w:t xml:space="preserve">On the </w:t>
+      </w:r>
+      <w:r>
+        <w:t>left-hand</w:t>
+      </w:r>
+      <w:r>
+        <w:t xml:space="preserve"> side</w:t>
+      </w:r>
+      <w:r>
+        <w:t xml:space="preserve"> - We</w:t>
+      </w:r>
+      <w:r>
+        <w:t xml:space="preserve"> ideally see is some tables having log</w:t>
+      </w:r>
+      <w:r>
+        <w:t xml:space="preserve"> </w:t>
+      </w:r>
+      <w:r>
+        <w:t>data.</w:t>
+      </w:r>
+    </w:p>
+    <w:p>
+      <w:pPr>
+        <w:pStyle w:val="NoSpacing"/>
+        <w:numPr>
+          <w:ilvl w:val="0"/>
+          <w:numId w:val="15"/>
+        </w:numPr>
+      </w:pPr>
+      <w:r>
+        <w:t xml:space="preserve">On the </w:t>
+      </w:r>
+      <w:r>
+        <w:t>right-hand</w:t>
+      </w:r>
+      <w:r>
+        <w:t xml:space="preserve"> side, we can write queries against the data that are stored in</w:t>
+      </w:r>
+      <w:r>
+        <w:t xml:space="preserve"> </w:t>
+      </w:r>
+      <w:r>
+        <w:t>the tables.</w:t>
+      </w:r>
+    </w:p>
+    <w:p>
+      <w:pPr>
+        <w:pStyle w:val="Heading4"/>
+        <w:pBdr>
+          <w:bottom w:val="single" w:sz="6" w:space="1" w:color="auto"/>
+        </w:pBdr>
+        <w:rPr>
+          <w:i w:val="0"/>
+          <w:iCs w:val="0"/>
+        </w:rPr>
+      </w:pPr>
+      <w:r>
+        <w:rPr>
+          <w:i w:val="0"/>
+          <w:iCs w:val="0"/>
+        </w:rPr>
+        <w:t>CREATING DATA COLLECTION</w:t>
+      </w:r>
+    </w:p>
+    <w:p>
+      <w:pPr>
+        <w:pStyle w:val="ListParagraph"/>
+        <w:numPr>
+          <w:ilvl w:val="0"/>
+          <w:numId w:val="16"/>
+        </w:numPr>
+      </w:pPr>
+      <w:r>
+        <w:t xml:space="preserve">Go to Azure Monitor Service </w:t>
+      </w:r>
+      <w:r>
+        <w:sym w:font="Wingdings" w:char="F0E0"/>
+      </w:r>
+      <w:r>
+        <w:t xml:space="preserve"> Data Collection Rules </w:t>
+      </w:r>
+      <w:r>
+        <w:sym w:font="Wingdings" w:char="F0E0"/>
+      </w:r>
+      <w:r>
+        <w:t xml:space="preserve"> Create</w:t>
+      </w:r>
+    </w:p>
+    <w:p>
+      <w:pPr>
+        <w:pStyle w:val="Heading5"/>
+        <w:pBdr>
+          <w:bottom w:val="single" w:sz="6" w:space="1" w:color="auto"/>
+        </w:pBdr>
+      </w:pPr>
+      <w:r>
+        <w:lastRenderedPageBreak/>
+        <w:t xml:space="preserve">STEP 1:  CONFIGURE DATA COLLECTION </w:t>
+      </w:r>
+    </w:p>
+    <w:p>
+      <w:pPr>
+        <w:pStyle w:val="NoSpacing"/>
+        <w:jc w:val="center"/>
+      </w:pPr>
+      <w:r>
+        <w:rPr>
+          <w:noProof/>
+        </w:rPr>
+        <w:drawing>
+          <wp:inline distT="0" distB="0" distL="0" distR="0" wp14:anchorId="324B4565" wp14:editId="73CD24AB">
+            <wp:extent cx="5972175" cy="4113611"/>
+            <wp:effectExtent l="19050" t="19050" r="9525" b="20320"/>
+            <wp:docPr id="17" name="Picture 17"/>
+            <wp:cNvGraphicFramePr>
+              <a:graphicFrameLocks xmlns:a="http://schemas.openxmlformats.org/drawingml/2006/main" noChangeAspect="1"/>
+            </wp:cNvGraphicFramePr>
+            <a:graphic xmlns:a="http://schemas.openxmlformats.org/drawingml/2006/main">
+              <a:graphicData uri="http://schemas.openxmlformats.org/drawingml/2006/picture">
+                <pic:pic xmlns:pic="http://schemas.openxmlformats.org/drawingml/2006/picture">
+                  <pic:nvPicPr>
+                    <pic:cNvPr id="1" name=""/>
+                    <pic:cNvPicPr/>
+                  </pic:nvPicPr>
+                  <pic:blipFill>
+                    <a:blip r:embed="rId21"/>
+                    <a:stretch>
+                      <a:fillRect/>
+                    </a:stretch>
+                  </pic:blipFill>
+                  <pic:spPr>
+                    <a:xfrm>
+                      <a:off x="0" y="0"/>
+                      <a:ext cx="5980604" cy="4119417"/>
+                    </a:xfrm>
+                    <a:prstGeom prst="rect">
+                      <a:avLst/>
+                    </a:prstGeom>
+                    <a:ln>
+                      <a:solidFill>
+                        <a:schemeClr val="accent1"/>
+                      </a:solidFill>
+                    </a:ln>
+                  </pic:spPr>
+                </pic:pic>
+              </a:graphicData>
+            </a:graphic>
+          </wp:inline>
+        </w:drawing>
+      </w:r>
+    </w:p>
+    <w:p>
+      <w:pPr>
+        <w:pStyle w:val="NoSpacing"/>
+        <w:numPr>
+          <w:ilvl w:val="0"/>
+          <w:numId w:val="16"/>
+        </w:numPr>
+      </w:pPr>
+      <w:r>
+        <w:rPr>
+          <w:b/>
+          <w:bCs/>
+        </w:rPr>
+        <w:t>PLATFORM TYPE</w:t>
+      </w:r>
+      <w:r>
+        <w:t xml:space="preserve">: The is the platform of the resource from where we want to collect the data/ </w:t>
+      </w:r>
+      <w:r>
+        <w:t>logs from</w:t>
+      </w:r>
+      <w:r>
+        <w:t>.</w:t>
+      </w:r>
+    </w:p>
+    <w:p>
+      <w:pPr>
+        <w:pStyle w:val="Heading5"/>
+        <w:pBdr>
+          <w:bottom w:val="single" w:sz="6" w:space="1" w:color="auto"/>
+        </w:pBdr>
+      </w:pPr>
+      <w:r>
+        <w:t xml:space="preserve">STEP 2: </w:t>
+      </w:r>
+      <w:r>
+        <w:t xml:space="preserve">ADD THE RESOURCE </w:t>
+      </w:r>
+    </w:p>
+    <w:p>
+      <w:pPr>
+        <w:pStyle w:val="NoSpacing"/>
+        <w:numPr>
+          <w:ilvl w:val="0"/>
+          <w:numId w:val="16"/>
+        </w:numPr>
+      </w:pPr>
+      <w:r>
+        <w:t>Resource added for the data collection rule.</w:t>
+      </w:r>
+    </w:p>
+    <w:p>
+      <w:pPr>
+        <w:pStyle w:val="NoSpacing"/>
+      </w:pPr>
+      <w:r>
+        <w:rPr>
+          <w:noProof/>
+        </w:rPr>
+        <w:drawing>
+          <wp:inline distT="0" distB="0" distL="0" distR="0" wp14:anchorId="493CBE13" wp14:editId="6C27A90A">
+            <wp:extent cx="6858000" cy="1765300"/>
             <wp:effectExtent l="19050" t="19050" r="19050" b="25400"/>
-            <wp:docPr id="20" name="Picture 20"/>
+            <wp:docPr id="18" name="Picture 18"/>
             <wp:cNvGraphicFramePr>
               <a:graphicFrameLocks xmlns:a="http://schemas.openxmlformats.org/drawingml/2006/main" noChangeAspect="1"/>
             </wp:cNvGraphicFramePr>
@@ -2409,7 +2442,7 @@
                   <pic:spPr>
                     <a:xfrm>
                       <a:off x="0" y="0"/>
-                      <a:ext cx="6858000" cy="4165600"/>
+                      <a:ext cx="6858000" cy="1765300"/>
                     </a:xfrm>
                     <a:prstGeom prst="rect">
                       <a:avLst/>
@@ -2427,29 +2460,1000 @@
         </w:drawing>
       </w:r>
     </w:p>
+    <w:p>
+      <w:pPr>
+        <w:pStyle w:val="Heading5"/>
+        <w:pBdr>
+          <w:bottom w:val="single" w:sz="6" w:space="1" w:color="auto"/>
+        </w:pBdr>
+      </w:pPr>
+      <w:r>
+        <w:t xml:space="preserve">STEP 3: </w:t>
+      </w:r>
+      <w:r>
+        <w:t xml:space="preserve">ADD THE </w:t>
+      </w:r>
+      <w:r>
+        <w:t>DATA SOURCE</w:t>
+      </w:r>
+    </w:p>
+    <w:p>
+      <w:pPr>
+        <w:pStyle w:val="NoSpacing"/>
+        <w:numPr>
+          <w:ilvl w:val="0"/>
+          <w:numId w:val="16"/>
+        </w:numPr>
+        <w:rPr>
+          <w:noProof/>
+        </w:rPr>
+      </w:pPr>
+      <w:r>
+        <w:rPr>
+          <w:noProof/>
+        </w:rPr>
+        <w:t>In this step – we define what type of data we want to capture (Data Source Type)</w:t>
+      </w:r>
+    </w:p>
+    <w:p>
+      <w:pPr>
+        <w:pStyle w:val="NoSpacing"/>
+      </w:pPr>
+      <w:r>
+        <w:rPr>
+          <w:noProof/>
+        </w:rPr>
+        <w:drawing>
+          <wp:inline distT="0" distB="0" distL="0" distR="0" wp14:anchorId="224C5CA4" wp14:editId="2354F542">
+            <wp:extent cx="6858000" cy="1464945"/>
+            <wp:effectExtent l="19050" t="19050" r="19050" b="20955"/>
+            <wp:docPr id="22" name="Picture 22"/>
+            <wp:cNvGraphicFramePr>
+              <a:graphicFrameLocks xmlns:a="http://schemas.openxmlformats.org/drawingml/2006/main" noChangeAspect="1"/>
+            </wp:cNvGraphicFramePr>
+            <a:graphic xmlns:a="http://schemas.openxmlformats.org/drawingml/2006/main">
+              <a:graphicData uri="http://schemas.openxmlformats.org/drawingml/2006/picture">
+                <pic:pic xmlns:pic="http://schemas.openxmlformats.org/drawingml/2006/picture">
+                  <pic:nvPicPr>
+                    <pic:cNvPr id="1" name=""/>
+                    <pic:cNvPicPr/>
+                  </pic:nvPicPr>
+                  <pic:blipFill>
+                    <a:blip r:embed="rId23"/>
+                    <a:stretch>
+                      <a:fillRect/>
+                    </a:stretch>
+                  </pic:blipFill>
+                  <pic:spPr>
+                    <a:xfrm>
+                      <a:off x="0" y="0"/>
+                      <a:ext cx="6858000" cy="1464945"/>
+                    </a:xfrm>
+                    <a:prstGeom prst="rect">
+                      <a:avLst/>
+                    </a:prstGeom>
+                    <a:ln>
+                      <a:solidFill>
+                        <a:schemeClr val="accent1"/>
+                      </a:solidFill>
+                    </a:ln>
+                  </pic:spPr>
+                </pic:pic>
+              </a:graphicData>
+            </a:graphic>
+          </wp:inline>
+        </w:drawing>
+      </w:r>
+    </w:p>
+    <w:p>
+      <w:pPr>
+        <w:pStyle w:val="NoSpacing"/>
+      </w:pPr>
+      <w:r>
+        <w:t xml:space="preserve">For example, for Windows VM - </w:t>
+      </w:r>
+      <w:r>
+        <w:t xml:space="preserve">we have the option of choosing </w:t>
+      </w:r>
+    </w:p>
+    <w:tbl>
+      <w:tblPr>
+        <w:tblStyle w:val="TableGrid"/>
+        <w:tblW w:w="0" w:type="auto"/>
+        <w:tblLook w:val="04A0" w:firstRow="1" w:lastRow="0" w:firstColumn="1" w:lastColumn="0" w:noHBand="0" w:noVBand="1"/>
+      </w:tblPr>
+      <w:tblGrid>
+        <w:gridCol w:w="2875"/>
+        <w:gridCol w:w="7915"/>
+      </w:tblGrid>
+      <w:tr>
+        <w:tc>
+          <w:tcPr>
+            <w:tcW w:w="2875" w:type="dxa"/>
+          </w:tcPr>
+          <w:p>
+            <w:pPr>
+              <w:pStyle w:val="NoSpacing"/>
+            </w:pPr>
+            <w:r>
+              <w:lastRenderedPageBreak/>
+              <w:t>PERFORMANCE COUNTERS</w:t>
+            </w:r>
+          </w:p>
+        </w:tc>
+        <w:tc>
+          <w:tcPr>
+            <w:tcW w:w="7915" w:type="dxa"/>
+          </w:tcPr>
+          <w:p>
+            <w:pPr>
+              <w:pStyle w:val="NoSpacing"/>
+              <w:numPr>
+                <w:ilvl w:val="0"/>
+                <w:numId w:val="16"/>
+              </w:numPr>
+            </w:pPr>
+            <w:r>
+              <w:t>P</w:t>
+            </w:r>
+            <w:r>
+              <w:t>erformance counters is the performance metrics of the underlying Windows server.</w:t>
+            </w:r>
+          </w:p>
+        </w:tc>
+      </w:tr>
+      <w:tr>
+        <w:tc>
+          <w:tcPr>
+            <w:tcW w:w="2875" w:type="dxa"/>
+          </w:tcPr>
+          <w:p>
+            <w:pPr>
+              <w:pStyle w:val="NoSpacing"/>
+            </w:pPr>
+            <w:r>
+              <w:t>WINDOWS EVENT LOGS</w:t>
+            </w:r>
+          </w:p>
+        </w:tc>
+        <w:tc>
+          <w:tcPr>
+            <w:tcW w:w="7915" w:type="dxa"/>
+          </w:tcPr>
+          <w:p>
+            <w:pPr>
+              <w:pStyle w:val="NoSpacing"/>
+              <w:numPr>
+                <w:ilvl w:val="0"/>
+                <w:numId w:val="16"/>
+              </w:numPr>
+            </w:pPr>
+            <w:r>
+              <w:t>Window OS Logs</w:t>
+            </w:r>
+          </w:p>
+        </w:tc>
+      </w:tr>
+    </w:tbl>
+    <w:p>
+      <w:pPr>
+        <w:pStyle w:val="NoSpacing"/>
+        <w:numPr>
+          <w:ilvl w:val="0"/>
+          <w:numId w:val="16"/>
+        </w:numPr>
+      </w:pPr>
+      <w:r>
+        <w:t xml:space="preserve">Let’s select </w:t>
+      </w:r>
+      <w:r>
+        <w:sym w:font="Wingdings" w:char="F0E0"/>
+      </w:r>
+      <w:r>
+        <w:t xml:space="preserve"> Performance Counter. For </w:t>
+      </w:r>
+      <w:r>
+        <w:t>now,</w:t>
+      </w:r>
+      <w:r>
+        <w:t xml:space="preserve"> </w:t>
+      </w:r>
+      <w:r>
+        <w:t>let’s</w:t>
+      </w:r>
+      <w:r>
+        <w:t xml:space="preserve"> collect the data of Memory </w:t>
+      </w:r>
+      <w:proofErr w:type="gramStart"/>
+      <w:r>
+        <w:t>In</w:t>
+      </w:r>
+      <w:proofErr w:type="gramEnd"/>
+      <w:r>
+        <w:t xml:space="preserve"> Log Analytics </w:t>
+      </w:r>
+    </w:p>
+    <w:p>
+      <w:pPr>
+        <w:pStyle w:val="NoSpacing"/>
+        <w:numPr>
+          <w:ilvl w:val="0"/>
+          <w:numId w:val="16"/>
+        </w:numPr>
+      </w:pPr>
+      <w:r>
+        <w:t xml:space="preserve">Check “Memory” </w:t>
+      </w:r>
+      <w:r>
+        <w:sym w:font="Wingdings" w:char="F0E0"/>
+      </w:r>
+      <w:r>
+        <w:t xml:space="preserve"> Add data source</w:t>
+      </w:r>
+    </w:p>
+    <w:p>
+      <w:pPr>
+        <w:pStyle w:val="NoSpacing"/>
+      </w:pPr>
+      <w:r>
+        <w:rPr>
+          <w:noProof/>
+        </w:rPr>
+        <w:drawing>
+          <wp:inline distT="0" distB="0" distL="0" distR="0" wp14:anchorId="50572C4A" wp14:editId="37C27150">
+            <wp:extent cx="6858000" cy="2399665"/>
+            <wp:effectExtent l="19050" t="19050" r="19050" b="19685"/>
+            <wp:docPr id="23" name="Picture 23"/>
+            <wp:cNvGraphicFramePr>
+              <a:graphicFrameLocks xmlns:a="http://schemas.openxmlformats.org/drawingml/2006/main" noChangeAspect="1"/>
+            </wp:cNvGraphicFramePr>
+            <a:graphic xmlns:a="http://schemas.openxmlformats.org/drawingml/2006/main">
+              <a:graphicData uri="http://schemas.openxmlformats.org/drawingml/2006/picture">
+                <pic:pic xmlns:pic="http://schemas.openxmlformats.org/drawingml/2006/picture">
+                  <pic:nvPicPr>
+                    <pic:cNvPr id="1" name=""/>
+                    <pic:cNvPicPr/>
+                  </pic:nvPicPr>
+                  <pic:blipFill>
+                    <a:blip r:embed="rId24"/>
+                    <a:stretch>
+                      <a:fillRect/>
+                    </a:stretch>
+                  </pic:blipFill>
+                  <pic:spPr>
+                    <a:xfrm>
+                      <a:off x="0" y="0"/>
+                      <a:ext cx="6858000" cy="2399665"/>
+                    </a:xfrm>
+                    <a:prstGeom prst="rect">
+                      <a:avLst/>
+                    </a:prstGeom>
+                    <a:ln>
+                      <a:solidFill>
+                        <a:schemeClr val="accent1"/>
+                      </a:solidFill>
+                    </a:ln>
+                  </pic:spPr>
+                </pic:pic>
+              </a:graphicData>
+            </a:graphic>
+          </wp:inline>
+        </w:drawing>
+      </w:r>
+    </w:p>
+    <w:p>
+      <w:pPr>
+        <w:pStyle w:val="NoSpacing"/>
+        <w:numPr>
+          <w:ilvl w:val="0"/>
+          <w:numId w:val="18"/>
+        </w:numPr>
+      </w:pPr>
+      <w:r>
+        <w:t xml:space="preserve">Select the destination where want to send the logs to </w:t>
+      </w:r>
+      <w:proofErr w:type="spellStart"/>
+      <w:r>
+        <w:t>i.e</w:t>
+      </w:r>
+      <w:proofErr w:type="spellEnd"/>
+      <w:r>
+        <w:t xml:space="preserve"> Log Analytics </w:t>
+      </w:r>
+      <w:proofErr w:type="gramStart"/>
+      <w:r>
+        <w:t>work space</w:t>
+      </w:r>
+      <w:proofErr w:type="gramEnd"/>
+      <w:r>
+        <w:t xml:space="preserve"> </w:t>
+      </w:r>
+      <w:r>
+        <w:sym w:font="Wingdings" w:char="F0E0"/>
+      </w:r>
+      <w:r>
+        <w:t xml:space="preserve"> Save</w:t>
+      </w:r>
+    </w:p>
+    <w:p>
+      <w:pPr>
+        <w:pStyle w:val="NoSpacing"/>
+        <w:jc w:val="center"/>
+      </w:pPr>
+      <w:r>
+        <w:rPr>
+          <w:noProof/>
+        </w:rPr>
+        <w:drawing>
+          <wp:inline distT="0" distB="0" distL="0" distR="0" wp14:anchorId="4C47A367" wp14:editId="351C2B04">
+            <wp:extent cx="5905500" cy="2028649"/>
+            <wp:effectExtent l="19050" t="19050" r="19050" b="10160"/>
+            <wp:docPr id="27" name="Picture 27"/>
+            <wp:cNvGraphicFramePr>
+              <a:graphicFrameLocks xmlns:a="http://schemas.openxmlformats.org/drawingml/2006/main" noChangeAspect="1"/>
+            </wp:cNvGraphicFramePr>
+            <a:graphic xmlns:a="http://schemas.openxmlformats.org/drawingml/2006/main">
+              <a:graphicData uri="http://schemas.openxmlformats.org/drawingml/2006/picture">
+                <pic:pic xmlns:pic="http://schemas.openxmlformats.org/drawingml/2006/picture">
+                  <pic:nvPicPr>
+                    <pic:cNvPr id="1" name=""/>
+                    <pic:cNvPicPr/>
+                  </pic:nvPicPr>
+                  <pic:blipFill>
+                    <a:blip r:embed="rId25"/>
+                    <a:stretch>
+                      <a:fillRect/>
+                    </a:stretch>
+                  </pic:blipFill>
+                  <pic:spPr>
+                    <a:xfrm>
+                      <a:off x="0" y="0"/>
+                      <a:ext cx="5931030" cy="2037419"/>
+                    </a:xfrm>
+                    <a:prstGeom prst="rect">
+                      <a:avLst/>
+                    </a:prstGeom>
+                    <a:ln>
+                      <a:solidFill>
+                        <a:schemeClr val="accent1"/>
+                      </a:solidFill>
+                    </a:ln>
+                  </pic:spPr>
+                </pic:pic>
+              </a:graphicData>
+            </a:graphic>
+          </wp:inline>
+        </w:drawing>
+      </w:r>
+    </w:p>
+    <w:p>
+      <w:pPr>
+        <w:pStyle w:val="NoSpacing"/>
+        <w:numPr>
+          <w:ilvl w:val="0"/>
+          <w:numId w:val="17"/>
+        </w:numPr>
+      </w:pPr>
+      <w:r>
+        <w:t xml:space="preserve">If we want to collect Window logs </w:t>
+      </w:r>
+      <w:proofErr w:type="gramStart"/>
+      <w:r>
+        <w:t>data ,</w:t>
+      </w:r>
+      <w:proofErr w:type="gramEnd"/>
+      <w:r>
+        <w:t xml:space="preserve"> then “Add Data Source” </w:t>
+      </w:r>
+      <w:r>
+        <w:sym w:font="Wingdings" w:char="F0E0"/>
+      </w:r>
+      <w:r>
+        <w:t xml:space="preserve"> Select the “Data Source type” as “Windows Event Logs” </w:t>
+      </w:r>
+      <w:r>
+        <w:sym w:font="Wingdings" w:char="F0E0"/>
+      </w:r>
+      <w:r>
+        <w:t xml:space="preserve"> select the desired options </w:t>
+      </w:r>
+      <w:r>
+        <w:sym w:font="Wingdings" w:char="F0E0"/>
+      </w:r>
+      <w:r>
+        <w:t xml:space="preserve"> Add Data Source</w:t>
+      </w:r>
+    </w:p>
+    <w:p>
+      <w:pPr>
+        <w:pStyle w:val="NoSpacing"/>
+        <w:jc w:val="center"/>
+      </w:pPr>
+      <w:r>
+        <w:rPr>
+          <w:noProof/>
+        </w:rPr>
+        <w:drawing>
+          <wp:inline distT="0" distB="0" distL="0" distR="0" wp14:anchorId="0E42826E" wp14:editId="22DD4B64">
+            <wp:extent cx="6210300" cy="3190254"/>
+            <wp:effectExtent l="19050" t="19050" r="19050" b="10160"/>
+            <wp:docPr id="24" name="Picture 24"/>
+            <wp:cNvGraphicFramePr>
+              <a:graphicFrameLocks xmlns:a="http://schemas.openxmlformats.org/drawingml/2006/main" noChangeAspect="1"/>
+            </wp:cNvGraphicFramePr>
+            <a:graphic xmlns:a="http://schemas.openxmlformats.org/drawingml/2006/main">
+              <a:graphicData uri="http://schemas.openxmlformats.org/drawingml/2006/picture">
+                <pic:pic xmlns:pic="http://schemas.openxmlformats.org/drawingml/2006/picture">
+                  <pic:nvPicPr>
+                    <pic:cNvPr id="1" name=""/>
+                    <pic:cNvPicPr/>
+                  </pic:nvPicPr>
+                  <pic:blipFill>
+                    <a:blip r:embed="rId26"/>
+                    <a:stretch>
+                      <a:fillRect/>
+                    </a:stretch>
+                  </pic:blipFill>
+                  <pic:spPr>
+                    <a:xfrm>
+                      <a:off x="0" y="0"/>
+                      <a:ext cx="6220098" cy="3195287"/>
+                    </a:xfrm>
+                    <a:prstGeom prst="rect">
+                      <a:avLst/>
+                    </a:prstGeom>
+                    <a:ln>
+                      <a:solidFill>
+                        <a:schemeClr val="accent1"/>
+                      </a:solidFill>
+                    </a:ln>
+                  </pic:spPr>
+                </pic:pic>
+              </a:graphicData>
+            </a:graphic>
+          </wp:inline>
+        </w:drawing>
+      </w:r>
+    </w:p>
+    <w:p>
+      <w:pPr>
+        <w:pStyle w:val="NoSpacing"/>
+      </w:pPr>
+    </w:p>
+    <w:tbl>
+      <w:tblPr>
+        <w:tblStyle w:val="TableGrid"/>
+        <w:tblW w:w="0" w:type="auto"/>
+        <w:tblLook w:val="04A0" w:firstRow="1" w:lastRow="0" w:firstColumn="1" w:lastColumn="0" w:noHBand="0" w:noVBand="1"/>
+      </w:tblPr>
+      <w:tblGrid>
+        <w:gridCol w:w="5586"/>
+        <w:gridCol w:w="5204"/>
+      </w:tblGrid>
+      <w:tr>
+        <w:tc>
+          <w:tcPr>
+            <w:tcW w:w="5395" w:type="dxa"/>
+          </w:tcPr>
+          <w:p>
+            <w:pPr>
+              <w:pStyle w:val="NoSpacing"/>
+            </w:pPr>
+            <w:r>
+              <w:rPr>
+                <w:noProof/>
+              </w:rPr>
+              <w:drawing>
+                <wp:inline distT="0" distB="0" distL="0" distR="0" wp14:anchorId="036CCF2E" wp14:editId="7424392B">
+                  <wp:extent cx="3409950" cy="1890551"/>
+                  <wp:effectExtent l="0" t="0" r="0" b="0"/>
+                  <wp:docPr id="25" name="Picture 25"/>
+                  <wp:cNvGraphicFramePr>
+                    <a:graphicFrameLocks xmlns:a="http://schemas.openxmlformats.org/drawingml/2006/main" noChangeAspect="1"/>
+                  </wp:cNvGraphicFramePr>
+                  <a:graphic xmlns:a="http://schemas.openxmlformats.org/drawingml/2006/main">
+                    <a:graphicData uri="http://schemas.openxmlformats.org/drawingml/2006/picture">
+                      <pic:pic xmlns:pic="http://schemas.openxmlformats.org/drawingml/2006/picture">
+                        <pic:nvPicPr>
+                          <pic:cNvPr id="1" name=""/>
+                          <pic:cNvPicPr/>
+                        </pic:nvPicPr>
+                        <pic:blipFill>
+                          <a:blip r:embed="rId27"/>
+                          <a:stretch>
+                            <a:fillRect/>
+                          </a:stretch>
+                        </pic:blipFill>
+                        <pic:spPr>
+                          <a:xfrm>
+                            <a:off x="0" y="0"/>
+                            <a:ext cx="3422481" cy="1897499"/>
+                          </a:xfrm>
+                          <a:prstGeom prst="rect">
+                            <a:avLst/>
+                          </a:prstGeom>
+                        </pic:spPr>
+                      </pic:pic>
+                    </a:graphicData>
+                  </a:graphic>
+                </wp:inline>
+              </w:drawing>
+            </w:r>
+          </w:p>
+        </w:tc>
+        <w:tc>
+          <w:tcPr>
+            <w:tcW w:w="5395" w:type="dxa"/>
+          </w:tcPr>
+          <w:p>
+            <w:pPr>
+              <w:pStyle w:val="NoSpacing"/>
+              <w:numPr>
+                <w:ilvl w:val="0"/>
+                <w:numId w:val="17"/>
+              </w:numPr>
+            </w:pPr>
+            <w:r>
+              <w:t>These are the 2 data source type we want to collect from Windows Based VM</w:t>
+            </w:r>
+          </w:p>
+          <w:p>
+            <w:pPr>
+              <w:pStyle w:val="NoSpacing"/>
+              <w:numPr>
+                <w:ilvl w:val="0"/>
+                <w:numId w:val="17"/>
+              </w:numPr>
+            </w:pPr>
+            <w:r>
+              <w:t>In above use case – We configure the Monitor to collect the data for VM and send</w:t>
+            </w:r>
+            <w:r>
+              <w:t xml:space="preserve"> that data on</w:t>
+            </w:r>
+            <w:r>
+              <w:t xml:space="preserve"> </w:t>
+            </w:r>
+            <w:r>
+              <w:t xml:space="preserve">to the log </w:t>
+            </w:r>
+            <w:r>
+              <w:t>analytics</w:t>
+            </w:r>
+            <w:r>
+              <w:t xml:space="preserve"> workspace</w:t>
+            </w:r>
+          </w:p>
+        </w:tc>
+      </w:tr>
+    </w:tbl>
+    <w:p>
+      <w:pPr>
+        <w:pStyle w:val="Heading5"/>
+        <w:pBdr>
+          <w:bottom w:val="single" w:sz="6" w:space="1" w:color="auto"/>
+        </w:pBdr>
+      </w:pPr>
+      <w:bookmarkStart w:id="7" w:name="_Toc134515870"/>
+      <w:r>
+        <w:t>STEP 4: RUN QUERY TO FETC</w:t>
+      </w:r>
+      <w:r>
+        <w:t>H</w:t>
+      </w:r>
+      <w:r>
+        <w:t xml:space="preserve"> THE LOGS</w:t>
+      </w:r>
+    </w:p>
+    <w:p>
+      <w:pPr>
+        <w:pStyle w:val="NoSpacing"/>
+      </w:pPr>
+      <w:r>
+        <w:t xml:space="preserve">Go to Log Analytics Workspace </w:t>
+      </w:r>
+      <w:r>
+        <w:sym w:font="Wingdings" w:char="F0E0"/>
+      </w:r>
+      <w:r>
+        <w:t xml:space="preserve"> Logs</w:t>
+      </w:r>
+    </w:p>
+    <w:p>
+      <w:pPr>
+        <w:pStyle w:val="NoSpacing"/>
+      </w:pPr>
+      <w:r>
+        <w:rPr>
+          <w:noProof/>
+        </w:rPr>
+        <w:drawing>
+          <wp:inline distT="0" distB="0" distL="0" distR="0" wp14:anchorId="766BAC22" wp14:editId="2BB37D61">
+            <wp:extent cx="6858000" cy="2066925"/>
+            <wp:effectExtent l="19050" t="19050" r="19050" b="28575"/>
+            <wp:docPr id="28" name="Picture 28"/>
+            <wp:cNvGraphicFramePr>
+              <a:graphicFrameLocks xmlns:a="http://schemas.openxmlformats.org/drawingml/2006/main" noChangeAspect="1"/>
+            </wp:cNvGraphicFramePr>
+            <a:graphic xmlns:a="http://schemas.openxmlformats.org/drawingml/2006/main">
+              <a:graphicData uri="http://schemas.openxmlformats.org/drawingml/2006/picture">
+                <pic:pic xmlns:pic="http://schemas.openxmlformats.org/drawingml/2006/picture">
+                  <pic:nvPicPr>
+                    <pic:cNvPr id="1" name=""/>
+                    <pic:cNvPicPr/>
+                  </pic:nvPicPr>
+                  <pic:blipFill>
+                    <a:blip r:embed="rId28"/>
+                    <a:stretch>
+                      <a:fillRect/>
+                    </a:stretch>
+                  </pic:blipFill>
+                  <pic:spPr>
+                    <a:xfrm>
+                      <a:off x="0" y="0"/>
+                      <a:ext cx="6858000" cy="2066925"/>
+                    </a:xfrm>
+                    <a:prstGeom prst="rect">
+                      <a:avLst/>
+                    </a:prstGeom>
+                    <a:ln>
+                      <a:solidFill>
+                        <a:schemeClr val="accent1"/>
+                      </a:solidFill>
+                    </a:ln>
+                  </pic:spPr>
+                </pic:pic>
+              </a:graphicData>
+            </a:graphic>
+          </wp:inline>
+        </w:drawing>
+      </w:r>
+    </w:p>
+    <w:p>
+      <w:pPr>
+        <w:pStyle w:val="Heading3"/>
+        <w:pBdr>
+          <w:bottom w:val="single" w:sz="6" w:space="1" w:color="auto"/>
+        </w:pBdr>
+      </w:pPr>
+      <w:r>
+        <w:t>CONNECTING A VM TO LOG ANALYTICS WORKSPACE</w:t>
+      </w:r>
+      <w:bookmarkEnd w:id="7"/>
+    </w:p>
+    <w:p>
+      <w:pPr>
+        <w:pStyle w:val="NoSpacing"/>
+      </w:pPr>
+    </w:p>
+    <w:tbl>
+      <w:tblPr>
+        <w:tblStyle w:val="TableGrid"/>
+        <w:tblW w:w="0" w:type="auto"/>
+        <w:tblLook w:val="04A0" w:firstRow="1" w:lastRow="0" w:firstColumn="1" w:lastColumn="0" w:noHBand="0" w:noVBand="1"/>
+      </w:tblPr>
+      <w:tblGrid>
+        <w:gridCol w:w="4941"/>
+        <w:gridCol w:w="5849"/>
+      </w:tblGrid>
+      <w:tr>
+        <w:tc>
+          <w:tcPr>
+            <w:tcW w:w="4585" w:type="dxa"/>
+          </w:tcPr>
+          <w:p>
+            <w:pPr>
+              <w:pStyle w:val="NoSpacing"/>
+            </w:pPr>
+            <w:r>
+              <w:rPr>
+                <w:noProof/>
+              </w:rPr>
+              <w:drawing>
+                <wp:inline distT="0" distB="0" distL="0" distR="0" wp14:anchorId="19027C04" wp14:editId="0F5C6419">
+                  <wp:extent cx="3000375" cy="2546472"/>
+                  <wp:effectExtent l="0" t="0" r="0" b="6350"/>
+                  <wp:docPr id="21" name="Picture 21"/>
+                  <wp:cNvGraphicFramePr>
+                    <a:graphicFrameLocks xmlns:a="http://schemas.openxmlformats.org/drawingml/2006/main" noChangeAspect="1"/>
+                  </wp:cNvGraphicFramePr>
+                  <a:graphic xmlns:a="http://schemas.openxmlformats.org/drawingml/2006/main">
+                    <a:graphicData uri="http://schemas.openxmlformats.org/drawingml/2006/picture">
+                      <pic:pic xmlns:pic="http://schemas.openxmlformats.org/drawingml/2006/picture">
+                        <pic:nvPicPr>
+                          <pic:cNvPr id="1" name=""/>
+                          <pic:cNvPicPr/>
+                        </pic:nvPicPr>
+                        <pic:blipFill>
+                          <a:blip r:embed="rId29"/>
+                          <a:stretch>
+                            <a:fillRect/>
+                          </a:stretch>
+                        </pic:blipFill>
+                        <pic:spPr>
+                          <a:xfrm>
+                            <a:off x="0" y="0"/>
+                            <a:ext cx="3004624" cy="2550078"/>
+                          </a:xfrm>
+                          <a:prstGeom prst="rect">
+                            <a:avLst/>
+                          </a:prstGeom>
+                        </pic:spPr>
+                      </pic:pic>
+                    </a:graphicData>
+                  </a:graphic>
+                </wp:inline>
+              </w:drawing>
+            </w:r>
+          </w:p>
+        </w:tc>
+        <w:tc>
+          <w:tcPr>
+            <w:tcW w:w="6205" w:type="dxa"/>
+          </w:tcPr>
+          <w:p>
+            <w:pPr>
+              <w:pStyle w:val="NoSpacing"/>
+              <w:numPr>
+                <w:ilvl w:val="0"/>
+                <w:numId w:val="19"/>
+              </w:numPr>
+              <w:ind w:left="360"/>
+            </w:pPr>
+            <w:r>
+              <w:t>When you enable that feature of the data collection rule of sending data on to the log antics workspace,</w:t>
+            </w:r>
+            <w:r>
+              <w:t xml:space="preserve"> </w:t>
+            </w:r>
+            <w:r>
+              <w:t>there is a Windows agent that gets installed.</w:t>
+            </w:r>
+            <w:r>
+              <w:t xml:space="preserve"> </w:t>
+            </w:r>
+          </w:p>
+          <w:p>
+            <w:pPr>
+              <w:pStyle w:val="NoSpacing"/>
+              <w:numPr>
+                <w:ilvl w:val="0"/>
+                <w:numId w:val="19"/>
+              </w:numPr>
+              <w:ind w:left="360"/>
+            </w:pPr>
+            <w:r>
+              <w:t xml:space="preserve">To view the installed extension </w:t>
+            </w:r>
+            <w:r>
+              <w:sym w:font="Wingdings" w:char="F0E0"/>
+            </w:r>
+            <w:r>
+              <w:t xml:space="preserve"> Go to VM </w:t>
+            </w:r>
+            <w:r>
+              <w:sym w:font="Wingdings" w:char="F0E0"/>
+            </w:r>
+            <w:r>
+              <w:t xml:space="preserve"> Extension+ application</w:t>
+            </w:r>
+          </w:p>
+          <w:p>
+            <w:pPr>
+              <w:pStyle w:val="NoSpacing"/>
+            </w:pPr>
+          </w:p>
+        </w:tc>
+      </w:tr>
+    </w:tbl>
+    <w:p>
+      <w:pPr>
+        <w:pStyle w:val="NoSpacing"/>
+      </w:pPr>
+    </w:p>
+    <w:p>
+      <w:pPr>
+        <w:pStyle w:val="NoSpacing"/>
+      </w:pPr>
+      <w:r>
+        <w:rPr>
+          <w:noProof/>
+        </w:rPr>
+        <w:lastRenderedPageBreak/>
+        <w:drawing>
+          <wp:inline distT="0" distB="0" distL="0" distR="0" wp14:anchorId="5013C416" wp14:editId="61C09048">
+            <wp:extent cx="6858000" cy="3269615"/>
+            <wp:effectExtent l="19050" t="19050" r="19050" b="26035"/>
+            <wp:docPr id="29" name="Picture 29"/>
+            <wp:cNvGraphicFramePr>
+              <a:graphicFrameLocks xmlns:a="http://schemas.openxmlformats.org/drawingml/2006/main" noChangeAspect="1"/>
+            </wp:cNvGraphicFramePr>
+            <a:graphic xmlns:a="http://schemas.openxmlformats.org/drawingml/2006/main">
+              <a:graphicData uri="http://schemas.openxmlformats.org/drawingml/2006/picture">
+                <pic:pic xmlns:pic="http://schemas.openxmlformats.org/drawingml/2006/picture">
+                  <pic:nvPicPr>
+                    <pic:cNvPr id="1" name=""/>
+                    <pic:cNvPicPr/>
+                  </pic:nvPicPr>
+                  <pic:blipFill>
+                    <a:blip r:embed="rId30"/>
+                    <a:stretch>
+                      <a:fillRect/>
+                    </a:stretch>
+                  </pic:blipFill>
+                  <pic:spPr>
+                    <a:xfrm>
+                      <a:off x="0" y="0"/>
+                      <a:ext cx="6858000" cy="3269615"/>
+                    </a:xfrm>
+                    <a:prstGeom prst="rect">
+                      <a:avLst/>
+                    </a:prstGeom>
+                    <a:ln>
+                      <a:solidFill>
+                        <a:schemeClr val="accent1"/>
+                      </a:solidFill>
+                    </a:ln>
+                  </pic:spPr>
+                </pic:pic>
+              </a:graphicData>
+            </a:graphic>
+          </wp:inline>
+        </w:drawing>
+      </w:r>
+    </w:p>
+    <w:p>
+      <w:pPr>
+        <w:pStyle w:val="Heading4"/>
+        <w:pBdr>
+          <w:bottom w:val="single" w:sz="6" w:space="1" w:color="auto"/>
+        </w:pBdr>
+        <w:rPr>
+          <w:i w:val="0"/>
+          <w:iCs w:val="0"/>
+        </w:rPr>
+      </w:pPr>
+      <w:r>
+        <w:rPr>
+          <w:i w:val="0"/>
+          <w:iCs w:val="0"/>
+        </w:rPr>
+        <w:t>ATTACHING A NEW</w:t>
+      </w:r>
+      <w:r>
+        <w:rPr>
+          <w:i w:val="0"/>
+          <w:iCs w:val="0"/>
+        </w:rPr>
+        <w:t>LY CREATED</w:t>
+      </w:r>
+      <w:r>
+        <w:rPr>
+          <w:i w:val="0"/>
+          <w:iCs w:val="0"/>
+        </w:rPr>
+        <w:t xml:space="preserve"> VM WITH LOG ANALYTICS WORKSPACE</w:t>
+      </w:r>
+    </w:p>
+    <w:p>
+      <w:pPr>
+        <w:pStyle w:val="NoSpacing"/>
+        <w:numPr>
+          <w:ilvl w:val="0"/>
+          <w:numId w:val="20"/>
+        </w:numPr>
+      </w:pPr>
+      <w:r>
+        <w:t xml:space="preserve">We can attach a newly created </w:t>
+      </w:r>
+      <w:proofErr w:type="gramStart"/>
+      <w:r>
+        <w:t>VM(</w:t>
+      </w:r>
+      <w:proofErr w:type="gramEnd"/>
+      <w:r>
+        <w:rPr>
+          <w:b/>
+          <w:bCs/>
+        </w:rPr>
+        <w:t>appvm2</w:t>
+      </w:r>
+      <w:r>
+        <w:t>) to the log analytics workspace</w:t>
+      </w:r>
+      <w:r>
+        <w:sym w:font="Wingdings" w:char="F0E0"/>
+      </w:r>
+      <w:r>
+        <w:t xml:space="preserve"> Go to the “Data Collection rule”</w:t>
+      </w:r>
+    </w:p>
+    <w:p>
+      <w:pPr>
+        <w:pStyle w:val="NoSpacing"/>
+        <w:numPr>
+          <w:ilvl w:val="0"/>
+          <w:numId w:val="20"/>
+        </w:numPr>
+      </w:pPr>
+      <w:r>
+        <w:t xml:space="preserve">Go to the Resource </w:t>
+      </w:r>
+      <w:r>
+        <w:sym w:font="Wingdings" w:char="F0E0"/>
+      </w:r>
+      <w:r>
+        <w:t xml:space="preserve"> Select the new VM to be added</w:t>
+      </w:r>
+      <w:r>
+        <w:sym w:font="Wingdings" w:char="F0E0"/>
+      </w:r>
+      <w:r>
+        <w:t xml:space="preserve"> Apply</w:t>
+      </w:r>
+    </w:p>
+    <w:p>
+      <w:pPr>
+        <w:pStyle w:val="NoSpacing"/>
+      </w:pPr>
+      <w:r>
+        <w:rPr>
+          <w:noProof/>
+        </w:rPr>
+        <w:drawing>
+          <wp:inline distT="0" distB="0" distL="0" distR="0" wp14:anchorId="08043B38" wp14:editId="6CBF2B5A">
+            <wp:extent cx="6858000" cy="1917700"/>
+            <wp:effectExtent l="19050" t="19050" r="19050" b="25400"/>
+            <wp:docPr id="31" name="Picture 31"/>
+            <wp:cNvGraphicFramePr>
+              <a:graphicFrameLocks xmlns:a="http://schemas.openxmlformats.org/drawingml/2006/main" noChangeAspect="1"/>
+            </wp:cNvGraphicFramePr>
+            <a:graphic xmlns:a="http://schemas.openxmlformats.org/drawingml/2006/main">
+              <a:graphicData uri="http://schemas.openxmlformats.org/drawingml/2006/picture">
+                <pic:pic xmlns:pic="http://schemas.openxmlformats.org/drawingml/2006/picture">
+                  <pic:nvPicPr>
+                    <pic:cNvPr id="1" name=""/>
+                    <pic:cNvPicPr/>
+                  </pic:nvPicPr>
+                  <pic:blipFill>
+                    <a:blip r:embed="rId31"/>
+                    <a:stretch>
+                      <a:fillRect/>
+                    </a:stretch>
+                  </pic:blipFill>
+                  <pic:spPr>
+                    <a:xfrm>
+                      <a:off x="0" y="0"/>
+                      <a:ext cx="6858000" cy="1917700"/>
+                    </a:xfrm>
+                    <a:prstGeom prst="rect">
+                      <a:avLst/>
+                    </a:prstGeom>
+                    <a:ln>
+                      <a:solidFill>
+                        <a:schemeClr val="accent1"/>
+                      </a:solidFill>
+                    </a:ln>
+                  </pic:spPr>
+                </pic:pic>
+              </a:graphicData>
+            </a:graphic>
+          </wp:inline>
+        </w:drawing>
+      </w:r>
+    </w:p>
+    <w:p>
+      <w:pPr>
+        <w:pStyle w:val="Heading3"/>
+        <w:pBdr>
+          <w:bottom w:val="single" w:sz="6" w:space="1" w:color="auto"/>
+        </w:pBdr>
+      </w:pPr>
+      <w:r>
+        <w:t>LOG ANALYTICS QUERIES</w:t>
+      </w:r>
+    </w:p>
     <w:p/>
-    <w:p/>
-    <w:p>
-      <w:pPr>
-        <w:rPr>
-          <w:i/>
-          <w:iCs/>
-        </w:rPr>
-      </w:pPr>
-    </w:p>
-    <w:p>
-      <w:pPr>
-        <w:rPr>
-          <w:i/>
-          <w:iCs/>
-        </w:rPr>
-      </w:pPr>
-    </w:p>
-    <w:p>
-      <w:pPr>
-        <w:pStyle w:val="NoSpacing"/>
-      </w:pPr>
-    </w:p>
     <w:sectPr>
       <w:pgSz w:w="12240" w:h="15840"/>
       <w:pgMar w:top="720" w:right="720" w:bottom="720" w:left="720" w:header="720" w:footer="720" w:gutter="0"/>
@@ -2461,8 +3465,234 @@
 </file>
 
 <file path=word/numbering.xml><?xml version="1.0" encoding="utf-8"?>
-<w:numbering xmlns:wpc="http://schemas.microsoft.com/office/word/2010/wordprocessingCanvas" xmlns:cx="http://schemas.microsoft.com/office/drawing/2014/chartex" xmlns:cx1="http://schemas.microsoft.com/office/drawing/2015/9/8/chartex" xmlns:cx2="http://schemas.microsoft.com/office/drawing/2015/10/21/chartex" xmlns:cx3="http://schemas.microsoft.com/office/drawing/2016/5/9/chartex" xmlns:cx4="http://schemas.microsoft.com/office/drawing/2016/5/10/chartex" xmlns:cx5="http://schemas.microsoft.com/office/drawing/2016/5/11/chartex" xmlns:cx6="http://schemas.microsoft.com/office/drawing/2016/5/12/chartex" xmlns:cx7="http://schemas.microsoft.com/office/drawing/2016/5/13/chartex" xmlns:cx8="http://schemas.microsoft.com/office/drawing/2016/5/14/chartex" xmlns:mc="http://schemas.openxmlformats.org/markup-compatibility/2006" xmlns:aink="http://schemas.microsoft.com/office/drawing/2016/ink" xmlns:am3d="http://schemas.microsoft.com/office/drawing/2017/model3d" xmlns:o="urn:schemas-microsoft-com:office:office" xmlns:r="http://schemas.openxmlformats.org/officeDocument/2006/relationships" xmlns:m="http://schemas.openxmlformats.org/officeDocument/2006/math" xmlns:v="urn:schemas-microsoft-com:vml" xmlns:wp14="http://schemas.microsoft.com/office/word/2010/wordprocessingDrawing" xmlns:wp="http://schemas.openxmlformats.org/drawingml/2006/wordprocessingDrawing" xmlns:w10="urn:schemas-microsoft-com:office:word" xmlns:w="http://schemas.openxmlformats.org/wordprocessingml/2006/main" xmlns:w14="http://schemas.microsoft.com/office/word/2010/wordml" xmlns:w15="http://schemas.microsoft.com/office/word/2012/wordml" xmlns:w16cex="http://schemas.microsoft.com/office/word/2018/wordml/cex" xmlns:w16cid="http://schemas.microsoft.com/office/word/2016/wordml/cid" xmlns:w16="http://schemas.microsoft.com/office/word/2018/wordml" xmlns:w16sdtdh="http://schemas.microsoft.com/office/word/2020/wordml/sdtdatahash" xmlns:w16se="http://schemas.microsoft.com/office/word/2015/wordml/symex" xmlns:wpg="http://schemas.microsoft.com/office/word/2010/wordprocessingGroup" xmlns:wpi="http://schemas.microsoft.com/office/word/2010/wordprocessingInk" xmlns:wne="http://schemas.microsoft.com/office/word/2006/wordml" xmlns:wps="http://schemas.microsoft.com/office/word/2010/wordprocessingShape" mc:Ignorable="w14 w15 w16se w16cid w16 w16cex w16sdtdh wp14">
+<w:numbering xmlns:wpc="http://schemas.microsoft.com/office/word/2010/wordprocessingCanvas" xmlns:cx="http://schemas.microsoft.com/office/drawing/2014/chartex" xmlns:cx1="http://schemas.microsoft.com/office/drawing/2015/9/8/chartex" xmlns:cx2="http://schemas.microsoft.com/office/drawing/2015/10/21/chartex" xmlns:cx3="http://schemas.microsoft.com/office/drawing/2016/5/9/chartex" xmlns:cx4="http://schemas.microsoft.com/office/drawing/2016/5/10/chartex" xmlns:cx5="http://schemas.microsoft.com/office/drawing/2016/5/11/chartex" xmlns:cx6="http://schemas.microsoft.com/office/drawing/2016/5/12/chartex" xmlns:cx7="http://schemas.microsoft.com/office/drawing/2016/5/13/chartex" xmlns:cx8="http://schemas.microsoft.com/office/drawing/2016/5/14/chartex" xmlns:mc="http://schemas.openxmlformats.org/markup-compatibility/2006" xmlns:aink="http://schemas.microsoft.com/office/drawing/2016/ink" xmlns:am3d="http://schemas.microsoft.com/office/drawing/2017/model3d" xmlns:o="urn:schemas-microsoft-com:office:office" xmlns:oel="http://schemas.microsoft.com/office/2019/extlst" xmlns:r="http://schemas.openxmlformats.org/officeDocument/2006/relationships" xmlns:m="http://schemas.openxmlformats.org/officeDocument/2006/math" xmlns:v="urn:schemas-microsoft-com:vml" xmlns:wp14="http://schemas.microsoft.com/office/word/2010/wordprocessingDrawing" xmlns:wp="http://schemas.openxmlformats.org/drawingml/2006/wordprocessingDrawing" xmlns:w10="urn:schemas-microsoft-com:office:word" xmlns:w="http://schemas.openxmlformats.org/wordprocessingml/2006/main" xmlns:w14="http://schemas.microsoft.com/office/word/2010/wordml" xmlns:w15="http://schemas.microsoft.com/office/word/2012/wordml" xmlns:w16cex="http://schemas.microsoft.com/office/word/2018/wordml/cex" xmlns:w16cid="http://schemas.microsoft.com/office/word/2016/wordml/cid" xmlns:w16="http://schemas.microsoft.com/office/word/2018/wordml" xmlns:w16sdtdh="http://schemas.microsoft.com/office/word/2020/wordml/sdtdatahash" xmlns:w16se="http://schemas.microsoft.com/office/word/2015/wordml/symex" xmlns:wpg="http://schemas.microsoft.com/office/word/2010/wordprocessingGroup" xmlns:wpi="http://schemas.microsoft.com/office/word/2010/wordprocessingInk" xmlns:wne="http://schemas.microsoft.com/office/word/2006/wordml" xmlns:wps="http://schemas.microsoft.com/office/word/2010/wordprocessingShape" mc:Ignorable="w14 w15 w16se w16cid w16 w16cex w16sdtdh wp14">
   <w:abstractNum w:abstractNumId="0" w15:restartNumberingAfterBreak="0">
+    <w:nsid w:val="03F27831"/>
+    <w:multiLevelType w:val="hybridMultilevel"/>
+    <w:tmpl w:val="A0F44D64"/>
+    <w:lvl w:ilvl="0" w:tplc="04090001">
+      <w:start w:val="1"/>
+      <w:numFmt w:val="bullet"/>
+      <w:lvlText w:val=""/>
+      <w:lvlJc w:val="left"/>
+      <w:pPr>
+        <w:ind w:left="360" w:hanging="360"/>
+      </w:pPr>
+      <w:rPr>
+        <w:rFonts w:ascii="Symbol" w:hAnsi="Symbol" w:hint="default"/>
+      </w:rPr>
+    </w:lvl>
+    <w:lvl w:ilvl="1" w:tplc="04090003" w:tentative="1">
+      <w:start w:val="1"/>
+      <w:numFmt w:val="bullet"/>
+      <w:lvlText w:val="o"/>
+      <w:lvlJc w:val="left"/>
+      <w:pPr>
+        <w:ind w:left="1080" w:hanging="360"/>
+      </w:pPr>
+      <w:rPr>
+        <w:rFonts w:ascii="Courier New" w:hAnsi="Courier New" w:cs="Courier New" w:hint="default"/>
+      </w:rPr>
+    </w:lvl>
+    <w:lvl w:ilvl="2" w:tplc="04090005" w:tentative="1">
+      <w:start w:val="1"/>
+      <w:numFmt w:val="bullet"/>
+      <w:lvlText w:val=""/>
+      <w:lvlJc w:val="left"/>
+      <w:pPr>
+        <w:ind w:left="1800" w:hanging="360"/>
+      </w:pPr>
+      <w:rPr>
+        <w:rFonts w:ascii="Wingdings" w:hAnsi="Wingdings" w:hint="default"/>
+      </w:rPr>
+    </w:lvl>
+    <w:lvl w:ilvl="3" w:tplc="04090001" w:tentative="1">
+      <w:start w:val="1"/>
+      <w:numFmt w:val="bullet"/>
+      <w:lvlText w:val=""/>
+      <w:lvlJc w:val="left"/>
+      <w:pPr>
+        <w:ind w:left="2520" w:hanging="360"/>
+      </w:pPr>
+      <w:rPr>
+        <w:rFonts w:ascii="Symbol" w:hAnsi="Symbol" w:hint="default"/>
+      </w:rPr>
+    </w:lvl>
+    <w:lvl w:ilvl="4" w:tplc="04090003" w:tentative="1">
+      <w:start w:val="1"/>
+      <w:numFmt w:val="bullet"/>
+      <w:lvlText w:val="o"/>
+      <w:lvlJc w:val="left"/>
+      <w:pPr>
+        <w:ind w:left="3240" w:hanging="360"/>
+      </w:pPr>
+      <w:rPr>
+        <w:rFonts w:ascii="Courier New" w:hAnsi="Courier New" w:cs="Courier New" w:hint="default"/>
+      </w:rPr>
+    </w:lvl>
+    <w:lvl w:ilvl="5" w:tplc="04090005" w:tentative="1">
+      <w:start w:val="1"/>
+      <w:numFmt w:val="bullet"/>
+      <w:lvlText w:val=""/>
+      <w:lvlJc w:val="left"/>
+      <w:pPr>
+        <w:ind w:left="3960" w:hanging="360"/>
+      </w:pPr>
+      <w:rPr>
+        <w:rFonts w:ascii="Wingdings" w:hAnsi="Wingdings" w:hint="default"/>
+      </w:rPr>
+    </w:lvl>
+    <w:lvl w:ilvl="6" w:tplc="04090001" w:tentative="1">
+      <w:start w:val="1"/>
+      <w:numFmt w:val="bullet"/>
+      <w:lvlText w:val=""/>
+      <w:lvlJc w:val="left"/>
+      <w:pPr>
+        <w:ind w:left="4680" w:hanging="360"/>
+      </w:pPr>
+      <w:rPr>
+        <w:rFonts w:ascii="Symbol" w:hAnsi="Symbol" w:hint="default"/>
+      </w:rPr>
+    </w:lvl>
+    <w:lvl w:ilvl="7" w:tplc="04090003" w:tentative="1">
+      <w:start w:val="1"/>
+      <w:numFmt w:val="bullet"/>
+      <w:lvlText w:val="o"/>
+      <w:lvlJc w:val="left"/>
+      <w:pPr>
+        <w:ind w:left="5400" w:hanging="360"/>
+      </w:pPr>
+      <w:rPr>
+        <w:rFonts w:ascii="Courier New" w:hAnsi="Courier New" w:cs="Courier New" w:hint="default"/>
+      </w:rPr>
+    </w:lvl>
+    <w:lvl w:ilvl="8" w:tplc="04090005" w:tentative="1">
+      <w:start w:val="1"/>
+      <w:numFmt w:val="bullet"/>
+      <w:lvlText w:val=""/>
+      <w:lvlJc w:val="left"/>
+      <w:pPr>
+        <w:ind w:left="6120" w:hanging="360"/>
+      </w:pPr>
+      <w:rPr>
+        <w:rFonts w:ascii="Wingdings" w:hAnsi="Wingdings" w:hint="default"/>
+      </w:rPr>
+    </w:lvl>
+  </w:abstractNum>
+  <w:abstractNum w:abstractNumId="1" w15:restartNumberingAfterBreak="0">
+    <w:nsid w:val="08BE0353"/>
+    <w:multiLevelType w:val="hybridMultilevel"/>
+    <w:tmpl w:val="E8B289E0"/>
+    <w:lvl w:ilvl="0" w:tplc="04090001">
+      <w:start w:val="1"/>
+      <w:numFmt w:val="bullet"/>
+      <w:lvlText w:val=""/>
+      <w:lvlJc w:val="left"/>
+      <w:pPr>
+        <w:ind w:left="360" w:hanging="360"/>
+      </w:pPr>
+      <w:rPr>
+        <w:rFonts w:ascii="Symbol" w:hAnsi="Symbol" w:hint="default"/>
+      </w:rPr>
+    </w:lvl>
+    <w:lvl w:ilvl="1" w:tplc="04090003" w:tentative="1">
+      <w:start w:val="1"/>
+      <w:numFmt w:val="bullet"/>
+      <w:lvlText w:val="o"/>
+      <w:lvlJc w:val="left"/>
+      <w:pPr>
+        <w:ind w:left="1080" w:hanging="360"/>
+      </w:pPr>
+      <w:rPr>
+        <w:rFonts w:ascii="Courier New" w:hAnsi="Courier New" w:cs="Courier New" w:hint="default"/>
+      </w:rPr>
+    </w:lvl>
+    <w:lvl w:ilvl="2" w:tplc="04090005" w:tentative="1">
+      <w:start w:val="1"/>
+      <w:numFmt w:val="bullet"/>
+      <w:lvlText w:val=""/>
+      <w:lvlJc w:val="left"/>
+      <w:pPr>
+        <w:ind w:left="1800" w:hanging="360"/>
+      </w:pPr>
+      <w:rPr>
+        <w:rFonts w:ascii="Wingdings" w:hAnsi="Wingdings" w:hint="default"/>
+      </w:rPr>
+    </w:lvl>
+    <w:lvl w:ilvl="3" w:tplc="04090001" w:tentative="1">
+      <w:start w:val="1"/>
+      <w:numFmt w:val="bullet"/>
+      <w:lvlText w:val=""/>
+      <w:lvlJc w:val="left"/>
+      <w:pPr>
+        <w:ind w:left="2520" w:hanging="360"/>
+      </w:pPr>
+      <w:rPr>
+        <w:rFonts w:ascii="Symbol" w:hAnsi="Symbol" w:hint="default"/>
+      </w:rPr>
+    </w:lvl>
+    <w:lvl w:ilvl="4" w:tplc="04090003" w:tentative="1">
+      <w:start w:val="1"/>
+      <w:numFmt w:val="bullet"/>
+      <w:lvlText w:val="o"/>
+      <w:lvlJc w:val="left"/>
+      <w:pPr>
+        <w:ind w:left="3240" w:hanging="360"/>
+      </w:pPr>
+      <w:rPr>
+        <w:rFonts w:ascii="Courier New" w:hAnsi="Courier New" w:cs="Courier New" w:hint="default"/>
+      </w:rPr>
+    </w:lvl>
+    <w:lvl w:ilvl="5" w:tplc="04090005" w:tentative="1">
+      <w:start w:val="1"/>
+      <w:numFmt w:val="bullet"/>
+      <w:lvlText w:val=""/>
+      <w:lvlJc w:val="left"/>
+      <w:pPr>
+        <w:ind w:left="3960" w:hanging="360"/>
+      </w:pPr>
+      <w:rPr>
+        <w:rFonts w:ascii="Wingdings" w:hAnsi="Wingdings" w:hint="default"/>
+      </w:rPr>
+    </w:lvl>
+    <w:lvl w:ilvl="6" w:tplc="04090001" w:tentative="1">
+      <w:start w:val="1"/>
+      <w:numFmt w:val="bullet"/>
+      <w:lvlText w:val=""/>
+      <w:lvlJc w:val="left"/>
+      <w:pPr>
+        <w:ind w:left="4680" w:hanging="360"/>
+      </w:pPr>
+      <w:rPr>
+        <w:rFonts w:ascii="Symbol" w:hAnsi="Symbol" w:hint="default"/>
+      </w:rPr>
+    </w:lvl>
+    <w:lvl w:ilvl="7" w:tplc="04090003" w:tentative="1">
+      <w:start w:val="1"/>
+      <w:numFmt w:val="bullet"/>
+      <w:lvlText w:val="o"/>
+      <w:lvlJc w:val="left"/>
+      <w:pPr>
+        <w:ind w:left="5400" w:hanging="360"/>
+      </w:pPr>
+      <w:rPr>
+        <w:rFonts w:ascii="Courier New" w:hAnsi="Courier New" w:cs="Courier New" w:hint="default"/>
+      </w:rPr>
+    </w:lvl>
+    <w:lvl w:ilvl="8" w:tplc="04090005" w:tentative="1">
+      <w:start w:val="1"/>
+      <w:numFmt w:val="bullet"/>
+      <w:lvlText w:val=""/>
+      <w:lvlJc w:val="left"/>
+      <w:pPr>
+        <w:ind w:left="6120" w:hanging="360"/>
+      </w:pPr>
+      <w:rPr>
+        <w:rFonts w:ascii="Wingdings" w:hAnsi="Wingdings" w:hint="default"/>
+      </w:rPr>
+    </w:lvl>
+  </w:abstractNum>
+  <w:abstractNum w:abstractNumId="2" w15:restartNumberingAfterBreak="0">
     <w:nsid w:val="0E853046"/>
     <w:multiLevelType w:val="hybridMultilevel"/>
     <w:tmpl w:val="595CBB7A"/>
@@ -2575,7 +3805,120 @@
       </w:rPr>
     </w:lvl>
   </w:abstractNum>
-  <w:abstractNum w:abstractNumId="1" w15:restartNumberingAfterBreak="0">
+  <w:abstractNum w:abstractNumId="3" w15:restartNumberingAfterBreak="0">
+    <w:nsid w:val="1BA541E4"/>
+    <w:multiLevelType w:val="hybridMultilevel"/>
+    <w:tmpl w:val="F86619FE"/>
+    <w:lvl w:ilvl="0" w:tplc="04090001">
+      <w:start w:val="1"/>
+      <w:numFmt w:val="bullet"/>
+      <w:lvlText w:val=""/>
+      <w:lvlJc w:val="left"/>
+      <w:pPr>
+        <w:ind w:left="360" w:hanging="360"/>
+      </w:pPr>
+      <w:rPr>
+        <w:rFonts w:ascii="Symbol" w:hAnsi="Symbol" w:hint="default"/>
+      </w:rPr>
+    </w:lvl>
+    <w:lvl w:ilvl="1" w:tplc="04090003" w:tentative="1">
+      <w:start w:val="1"/>
+      <w:numFmt w:val="bullet"/>
+      <w:lvlText w:val="o"/>
+      <w:lvlJc w:val="left"/>
+      <w:pPr>
+        <w:ind w:left="1080" w:hanging="360"/>
+      </w:pPr>
+      <w:rPr>
+        <w:rFonts w:ascii="Courier New" w:hAnsi="Courier New" w:cs="Courier New" w:hint="default"/>
+      </w:rPr>
+    </w:lvl>
+    <w:lvl w:ilvl="2" w:tplc="04090005" w:tentative="1">
+      <w:start w:val="1"/>
+      <w:numFmt w:val="bullet"/>
+      <w:lvlText w:val=""/>
+      <w:lvlJc w:val="left"/>
+      <w:pPr>
+        <w:ind w:left="1800" w:hanging="360"/>
+      </w:pPr>
+      <w:rPr>
+        <w:rFonts w:ascii="Wingdings" w:hAnsi="Wingdings" w:hint="default"/>
+      </w:rPr>
+    </w:lvl>
+    <w:lvl w:ilvl="3" w:tplc="04090001" w:tentative="1">
+      <w:start w:val="1"/>
+      <w:numFmt w:val="bullet"/>
+      <w:lvlText w:val=""/>
+      <w:lvlJc w:val="left"/>
+      <w:pPr>
+        <w:ind w:left="2520" w:hanging="360"/>
+      </w:pPr>
+      <w:rPr>
+        <w:rFonts w:ascii="Symbol" w:hAnsi="Symbol" w:hint="default"/>
+      </w:rPr>
+    </w:lvl>
+    <w:lvl w:ilvl="4" w:tplc="04090003" w:tentative="1">
+      <w:start w:val="1"/>
+      <w:numFmt w:val="bullet"/>
+      <w:lvlText w:val="o"/>
+      <w:lvlJc w:val="left"/>
+      <w:pPr>
+        <w:ind w:left="3240" w:hanging="360"/>
+      </w:pPr>
+      <w:rPr>
+        <w:rFonts w:ascii="Courier New" w:hAnsi="Courier New" w:cs="Courier New" w:hint="default"/>
+      </w:rPr>
+    </w:lvl>
+    <w:lvl w:ilvl="5" w:tplc="04090005" w:tentative="1">
+      <w:start w:val="1"/>
+      <w:numFmt w:val="bullet"/>
+      <w:lvlText w:val=""/>
+      <w:lvlJc w:val="left"/>
+      <w:pPr>
+        <w:ind w:left="3960" w:hanging="360"/>
+      </w:pPr>
+      <w:rPr>
+        <w:rFonts w:ascii="Wingdings" w:hAnsi="Wingdings" w:hint="default"/>
+      </w:rPr>
+    </w:lvl>
+    <w:lvl w:ilvl="6" w:tplc="04090001" w:tentative="1">
+      <w:start w:val="1"/>
+      <w:numFmt w:val="bullet"/>
+      <w:lvlText w:val=""/>
+      <w:lvlJc w:val="left"/>
+      <w:pPr>
+        <w:ind w:left="4680" w:hanging="360"/>
+      </w:pPr>
+      <w:rPr>
+        <w:rFonts w:ascii="Symbol" w:hAnsi="Symbol" w:hint="default"/>
+      </w:rPr>
+    </w:lvl>
+    <w:lvl w:ilvl="7" w:tplc="04090003" w:tentative="1">
+      <w:start w:val="1"/>
+      <w:numFmt w:val="bullet"/>
+      <w:lvlText w:val="o"/>
+      <w:lvlJc w:val="left"/>
+      <w:pPr>
+        <w:ind w:left="5400" w:hanging="360"/>
+      </w:pPr>
+      <w:rPr>
+        <w:rFonts w:ascii="Courier New" w:hAnsi="Courier New" w:cs="Courier New" w:hint="default"/>
+      </w:rPr>
+    </w:lvl>
+    <w:lvl w:ilvl="8" w:tplc="04090005" w:tentative="1">
+      <w:start w:val="1"/>
+      <w:numFmt w:val="bullet"/>
+      <w:lvlText w:val=""/>
+      <w:lvlJc w:val="left"/>
+      <w:pPr>
+        <w:ind w:left="6120" w:hanging="360"/>
+      </w:pPr>
+      <w:rPr>
+        <w:rFonts w:ascii="Wingdings" w:hAnsi="Wingdings" w:hint="default"/>
+      </w:rPr>
+    </w:lvl>
+  </w:abstractNum>
+  <w:abstractNum w:abstractNumId="4" w15:restartNumberingAfterBreak="0">
     <w:nsid w:val="2253094E"/>
     <w:multiLevelType w:val="hybridMultilevel"/>
     <w:tmpl w:val="51549C3C"/>
@@ -2661,7 +4004,7 @@
       </w:pPr>
     </w:lvl>
   </w:abstractNum>
-  <w:abstractNum w:abstractNumId="2" w15:restartNumberingAfterBreak="0">
+  <w:abstractNum w:abstractNumId="5" w15:restartNumberingAfterBreak="0">
     <w:nsid w:val="25BA7BF9"/>
     <w:multiLevelType w:val="hybridMultilevel"/>
     <w:tmpl w:val="C046E3D0"/>
@@ -2774,7 +4117,120 @@
       </w:rPr>
     </w:lvl>
   </w:abstractNum>
-  <w:abstractNum w:abstractNumId="3" w15:restartNumberingAfterBreak="0">
+  <w:abstractNum w:abstractNumId="6" w15:restartNumberingAfterBreak="0">
+    <w:nsid w:val="2C560A79"/>
+    <w:multiLevelType w:val="hybridMultilevel"/>
+    <w:tmpl w:val="FD4A9ED6"/>
+    <w:lvl w:ilvl="0" w:tplc="04090001">
+      <w:start w:val="1"/>
+      <w:numFmt w:val="bullet"/>
+      <w:lvlText w:val=""/>
+      <w:lvlJc w:val="left"/>
+      <w:pPr>
+        <w:ind w:left="720" w:hanging="360"/>
+      </w:pPr>
+      <w:rPr>
+        <w:rFonts w:ascii="Symbol" w:hAnsi="Symbol" w:hint="default"/>
+      </w:rPr>
+    </w:lvl>
+    <w:lvl w:ilvl="1" w:tplc="04090003" w:tentative="1">
+      <w:start w:val="1"/>
+      <w:numFmt w:val="bullet"/>
+      <w:lvlText w:val="o"/>
+      <w:lvlJc w:val="left"/>
+      <w:pPr>
+        <w:ind w:left="1440" w:hanging="360"/>
+      </w:pPr>
+      <w:rPr>
+        <w:rFonts w:ascii="Courier New" w:hAnsi="Courier New" w:cs="Courier New" w:hint="default"/>
+      </w:rPr>
+    </w:lvl>
+    <w:lvl w:ilvl="2" w:tplc="04090005" w:tentative="1">
+      <w:start w:val="1"/>
+      <w:numFmt w:val="bullet"/>
+      <w:lvlText w:val=""/>
+      <w:lvlJc w:val="left"/>
+      <w:pPr>
+        <w:ind w:left="2160" w:hanging="360"/>
+      </w:pPr>
+      <w:rPr>
+        <w:rFonts w:ascii="Wingdings" w:hAnsi="Wingdings" w:hint="default"/>
+      </w:rPr>
+    </w:lvl>
+    <w:lvl w:ilvl="3" w:tplc="04090001" w:tentative="1">
+      <w:start w:val="1"/>
+      <w:numFmt w:val="bullet"/>
+      <w:lvlText w:val=""/>
+      <w:lvlJc w:val="left"/>
+      <w:pPr>
+        <w:ind w:left="2880" w:hanging="360"/>
+      </w:pPr>
+      <w:rPr>
+        <w:rFonts w:ascii="Symbol" w:hAnsi="Symbol" w:hint="default"/>
+      </w:rPr>
+    </w:lvl>
+    <w:lvl w:ilvl="4" w:tplc="04090003" w:tentative="1">
+      <w:start w:val="1"/>
+      <w:numFmt w:val="bullet"/>
+      <w:lvlText w:val="o"/>
+      <w:lvlJc w:val="left"/>
+      <w:pPr>
+        <w:ind w:left="3600" w:hanging="360"/>
+      </w:pPr>
+      <w:rPr>
+        <w:rFonts w:ascii="Courier New" w:hAnsi="Courier New" w:cs="Courier New" w:hint="default"/>
+      </w:rPr>
+    </w:lvl>
+    <w:lvl w:ilvl="5" w:tplc="04090005" w:tentative="1">
+      <w:start w:val="1"/>
+      <w:numFmt w:val="bullet"/>
+      <w:lvlText w:val=""/>
+      <w:lvlJc w:val="left"/>
+      <w:pPr>
+        <w:ind w:left="4320" w:hanging="360"/>
+      </w:pPr>
+      <w:rPr>
+        <w:rFonts w:ascii="Wingdings" w:hAnsi="Wingdings" w:hint="default"/>
+      </w:rPr>
+    </w:lvl>
+    <w:lvl w:ilvl="6" w:tplc="04090001" w:tentative="1">
+      <w:start w:val="1"/>
+      <w:numFmt w:val="bullet"/>
+      <w:lvlText w:val=""/>
+      <w:lvlJc w:val="left"/>
+      <w:pPr>
+        <w:ind w:left="5040" w:hanging="360"/>
+      </w:pPr>
+      <w:rPr>
+        <w:rFonts w:ascii="Symbol" w:hAnsi="Symbol" w:hint="default"/>
+      </w:rPr>
+    </w:lvl>
+    <w:lvl w:ilvl="7" w:tplc="04090003" w:tentative="1">
+      <w:start w:val="1"/>
+      <w:numFmt w:val="bullet"/>
+      <w:lvlText w:val="o"/>
+      <w:lvlJc w:val="left"/>
+      <w:pPr>
+        <w:ind w:left="5760" w:hanging="360"/>
+      </w:pPr>
+      <w:rPr>
+        <w:rFonts w:ascii="Courier New" w:hAnsi="Courier New" w:cs="Courier New" w:hint="default"/>
+      </w:rPr>
+    </w:lvl>
+    <w:lvl w:ilvl="8" w:tplc="04090005" w:tentative="1">
+      <w:start w:val="1"/>
+      <w:numFmt w:val="bullet"/>
+      <w:lvlText w:val=""/>
+      <w:lvlJc w:val="left"/>
+      <w:pPr>
+        <w:ind w:left="6480" w:hanging="360"/>
+      </w:pPr>
+      <w:rPr>
+        <w:rFonts w:ascii="Wingdings" w:hAnsi="Wingdings" w:hint="default"/>
+      </w:rPr>
+    </w:lvl>
+  </w:abstractNum>
+  <w:abstractNum w:abstractNumId="7" w15:restartNumberingAfterBreak="0">
     <w:nsid w:val="345427C6"/>
     <w:multiLevelType w:val="hybridMultilevel"/>
     <w:tmpl w:val="FF62D5EE"/>
@@ -2887,7 +4343,7 @@
       </w:rPr>
     </w:lvl>
   </w:abstractNum>
-  <w:abstractNum w:abstractNumId="4" w15:restartNumberingAfterBreak="0">
+  <w:abstractNum w:abstractNumId="8" w15:restartNumberingAfterBreak="0">
     <w:nsid w:val="3C8A47E3"/>
     <w:multiLevelType w:val="hybridMultilevel"/>
     <w:tmpl w:val="4AF2A9E8"/>
@@ -2973,7 +4429,7 @@
       </w:pPr>
     </w:lvl>
   </w:abstractNum>
-  <w:abstractNum w:abstractNumId="5" w15:restartNumberingAfterBreak="0">
+  <w:abstractNum w:abstractNumId="9" w15:restartNumberingAfterBreak="0">
     <w:nsid w:val="44646075"/>
     <w:multiLevelType w:val="hybridMultilevel"/>
     <w:tmpl w:val="5A7EF17C"/>
@@ -3086,7 +4542,7 @@
       </w:rPr>
     </w:lvl>
   </w:abstractNum>
-  <w:abstractNum w:abstractNumId="6" w15:restartNumberingAfterBreak="0">
+  <w:abstractNum w:abstractNumId="10" w15:restartNumberingAfterBreak="0">
     <w:nsid w:val="44CC7E2C"/>
     <w:multiLevelType w:val="hybridMultilevel"/>
     <w:tmpl w:val="8538484E"/>
@@ -3199,7 +4655,7 @@
       </w:rPr>
     </w:lvl>
   </w:abstractNum>
-  <w:abstractNum w:abstractNumId="7" w15:restartNumberingAfterBreak="0">
+  <w:abstractNum w:abstractNumId="11" w15:restartNumberingAfterBreak="0">
     <w:nsid w:val="45D37531"/>
     <w:multiLevelType w:val="hybridMultilevel"/>
     <w:tmpl w:val="56103836"/>
@@ -3312,7 +4768,7 @@
       </w:rPr>
     </w:lvl>
   </w:abstractNum>
-  <w:abstractNum w:abstractNumId="8" w15:restartNumberingAfterBreak="0">
+  <w:abstractNum w:abstractNumId="12" w15:restartNumberingAfterBreak="0">
     <w:nsid w:val="46840616"/>
     <w:multiLevelType w:val="hybridMultilevel"/>
     <w:tmpl w:val="5F500BB6"/>
@@ -3425,7 +4881,7 @@
       </w:rPr>
     </w:lvl>
   </w:abstractNum>
-  <w:abstractNum w:abstractNumId="9" w15:restartNumberingAfterBreak="0">
+  <w:abstractNum w:abstractNumId="13" w15:restartNumberingAfterBreak="0">
     <w:nsid w:val="56D61B34"/>
     <w:multiLevelType w:val="hybridMultilevel"/>
     <w:tmpl w:val="8B2C7B6C"/>
@@ -3538,7 +4994,7 @@
       </w:rPr>
     </w:lvl>
   </w:abstractNum>
-  <w:abstractNum w:abstractNumId="10" w15:restartNumberingAfterBreak="0">
+  <w:abstractNum w:abstractNumId="14" w15:restartNumberingAfterBreak="0">
     <w:nsid w:val="5F3C4FED"/>
     <w:multiLevelType w:val="hybridMultilevel"/>
     <w:tmpl w:val="F280B8C6"/>
@@ -3651,7 +5107,7 @@
       </w:rPr>
     </w:lvl>
   </w:abstractNum>
-  <w:abstractNum w:abstractNumId="11" w15:restartNumberingAfterBreak="0">
+  <w:abstractNum w:abstractNumId="15" w15:restartNumberingAfterBreak="0">
     <w:nsid w:val="660F2681"/>
     <w:multiLevelType w:val="hybridMultilevel"/>
     <w:tmpl w:val="CB3C5118"/>
@@ -3764,7 +5220,346 @@
       </w:rPr>
     </w:lvl>
   </w:abstractNum>
-  <w:abstractNum w:abstractNumId="12" w15:restartNumberingAfterBreak="0">
+  <w:abstractNum w:abstractNumId="16" w15:restartNumberingAfterBreak="0">
+    <w:nsid w:val="6CB52223"/>
+    <w:multiLevelType w:val="hybridMultilevel"/>
+    <w:tmpl w:val="9E86E368"/>
+    <w:lvl w:ilvl="0" w:tplc="04090001">
+      <w:start w:val="1"/>
+      <w:numFmt w:val="bullet"/>
+      <w:lvlText w:val=""/>
+      <w:lvlJc w:val="left"/>
+      <w:pPr>
+        <w:ind w:left="360" w:hanging="360"/>
+      </w:pPr>
+      <w:rPr>
+        <w:rFonts w:ascii="Symbol" w:hAnsi="Symbol" w:hint="default"/>
+      </w:rPr>
+    </w:lvl>
+    <w:lvl w:ilvl="1" w:tplc="04090003" w:tentative="1">
+      <w:start w:val="1"/>
+      <w:numFmt w:val="bullet"/>
+      <w:lvlText w:val="o"/>
+      <w:lvlJc w:val="left"/>
+      <w:pPr>
+        <w:ind w:left="1080" w:hanging="360"/>
+      </w:pPr>
+      <w:rPr>
+        <w:rFonts w:ascii="Courier New" w:hAnsi="Courier New" w:cs="Courier New" w:hint="default"/>
+      </w:rPr>
+    </w:lvl>
+    <w:lvl w:ilvl="2" w:tplc="04090005" w:tentative="1">
+      <w:start w:val="1"/>
+      <w:numFmt w:val="bullet"/>
+      <w:lvlText w:val=""/>
+      <w:lvlJc w:val="left"/>
+      <w:pPr>
+        <w:ind w:left="1800" w:hanging="360"/>
+      </w:pPr>
+      <w:rPr>
+        <w:rFonts w:ascii="Wingdings" w:hAnsi="Wingdings" w:hint="default"/>
+      </w:rPr>
+    </w:lvl>
+    <w:lvl w:ilvl="3" w:tplc="04090001" w:tentative="1">
+      <w:start w:val="1"/>
+      <w:numFmt w:val="bullet"/>
+      <w:lvlText w:val=""/>
+      <w:lvlJc w:val="left"/>
+      <w:pPr>
+        <w:ind w:left="2520" w:hanging="360"/>
+      </w:pPr>
+      <w:rPr>
+        <w:rFonts w:ascii="Symbol" w:hAnsi="Symbol" w:hint="default"/>
+      </w:rPr>
+    </w:lvl>
+    <w:lvl w:ilvl="4" w:tplc="04090003" w:tentative="1">
+      <w:start w:val="1"/>
+      <w:numFmt w:val="bullet"/>
+      <w:lvlText w:val="o"/>
+      <w:lvlJc w:val="left"/>
+      <w:pPr>
+        <w:ind w:left="3240" w:hanging="360"/>
+      </w:pPr>
+      <w:rPr>
+        <w:rFonts w:ascii="Courier New" w:hAnsi="Courier New" w:cs="Courier New" w:hint="default"/>
+      </w:rPr>
+    </w:lvl>
+    <w:lvl w:ilvl="5" w:tplc="04090005" w:tentative="1">
+      <w:start w:val="1"/>
+      <w:numFmt w:val="bullet"/>
+      <w:lvlText w:val=""/>
+      <w:lvlJc w:val="left"/>
+      <w:pPr>
+        <w:ind w:left="3960" w:hanging="360"/>
+      </w:pPr>
+      <w:rPr>
+        <w:rFonts w:ascii="Wingdings" w:hAnsi="Wingdings" w:hint="default"/>
+      </w:rPr>
+    </w:lvl>
+    <w:lvl w:ilvl="6" w:tplc="04090001" w:tentative="1">
+      <w:start w:val="1"/>
+      <w:numFmt w:val="bullet"/>
+      <w:lvlText w:val=""/>
+      <w:lvlJc w:val="left"/>
+      <w:pPr>
+        <w:ind w:left="4680" w:hanging="360"/>
+      </w:pPr>
+      <w:rPr>
+        <w:rFonts w:ascii="Symbol" w:hAnsi="Symbol" w:hint="default"/>
+      </w:rPr>
+    </w:lvl>
+    <w:lvl w:ilvl="7" w:tplc="04090003" w:tentative="1">
+      <w:start w:val="1"/>
+      <w:numFmt w:val="bullet"/>
+      <w:lvlText w:val="o"/>
+      <w:lvlJc w:val="left"/>
+      <w:pPr>
+        <w:ind w:left="5400" w:hanging="360"/>
+      </w:pPr>
+      <w:rPr>
+        <w:rFonts w:ascii="Courier New" w:hAnsi="Courier New" w:cs="Courier New" w:hint="default"/>
+      </w:rPr>
+    </w:lvl>
+    <w:lvl w:ilvl="8" w:tplc="04090005" w:tentative="1">
+      <w:start w:val="1"/>
+      <w:numFmt w:val="bullet"/>
+      <w:lvlText w:val=""/>
+      <w:lvlJc w:val="left"/>
+      <w:pPr>
+        <w:ind w:left="6120" w:hanging="360"/>
+      </w:pPr>
+      <w:rPr>
+        <w:rFonts w:ascii="Wingdings" w:hAnsi="Wingdings" w:hint="default"/>
+      </w:rPr>
+    </w:lvl>
+  </w:abstractNum>
+  <w:abstractNum w:abstractNumId="17" w15:restartNumberingAfterBreak="0">
+    <w:nsid w:val="72450ACA"/>
+    <w:multiLevelType w:val="hybridMultilevel"/>
+    <w:tmpl w:val="EF32F506"/>
+    <w:lvl w:ilvl="0" w:tplc="04090001">
+      <w:start w:val="1"/>
+      <w:numFmt w:val="bullet"/>
+      <w:lvlText w:val=""/>
+      <w:lvlJc w:val="left"/>
+      <w:pPr>
+        <w:ind w:left="720" w:hanging="360"/>
+      </w:pPr>
+      <w:rPr>
+        <w:rFonts w:ascii="Symbol" w:hAnsi="Symbol" w:hint="default"/>
+      </w:rPr>
+    </w:lvl>
+    <w:lvl w:ilvl="1" w:tplc="04090003" w:tentative="1">
+      <w:start w:val="1"/>
+      <w:numFmt w:val="bullet"/>
+      <w:lvlText w:val="o"/>
+      <w:lvlJc w:val="left"/>
+      <w:pPr>
+        <w:ind w:left="1440" w:hanging="360"/>
+      </w:pPr>
+      <w:rPr>
+        <w:rFonts w:ascii="Courier New" w:hAnsi="Courier New" w:cs="Courier New" w:hint="default"/>
+      </w:rPr>
+    </w:lvl>
+    <w:lvl w:ilvl="2" w:tplc="04090005" w:tentative="1">
+      <w:start w:val="1"/>
+      <w:numFmt w:val="bullet"/>
+      <w:lvlText w:val=""/>
+      <w:lvlJc w:val="left"/>
+      <w:pPr>
+        <w:ind w:left="2160" w:hanging="360"/>
+      </w:pPr>
+      <w:rPr>
+        <w:rFonts w:ascii="Wingdings" w:hAnsi="Wingdings" w:hint="default"/>
+      </w:rPr>
+    </w:lvl>
+    <w:lvl w:ilvl="3" w:tplc="04090001" w:tentative="1">
+      <w:start w:val="1"/>
+      <w:numFmt w:val="bullet"/>
+      <w:lvlText w:val=""/>
+      <w:lvlJc w:val="left"/>
+      <w:pPr>
+        <w:ind w:left="2880" w:hanging="360"/>
+      </w:pPr>
+      <w:rPr>
+        <w:rFonts w:ascii="Symbol" w:hAnsi="Symbol" w:hint="default"/>
+      </w:rPr>
+    </w:lvl>
+    <w:lvl w:ilvl="4" w:tplc="04090003" w:tentative="1">
+      <w:start w:val="1"/>
+      <w:numFmt w:val="bullet"/>
+      <w:lvlText w:val="o"/>
+      <w:lvlJc w:val="left"/>
+      <w:pPr>
+        <w:ind w:left="3600" w:hanging="360"/>
+      </w:pPr>
+      <w:rPr>
+        <w:rFonts w:ascii="Courier New" w:hAnsi="Courier New" w:cs="Courier New" w:hint="default"/>
+      </w:rPr>
+    </w:lvl>
+    <w:lvl w:ilvl="5" w:tplc="04090005" w:tentative="1">
+      <w:start w:val="1"/>
+      <w:numFmt w:val="bullet"/>
+      <w:lvlText w:val=""/>
+      <w:lvlJc w:val="left"/>
+      <w:pPr>
+        <w:ind w:left="4320" w:hanging="360"/>
+      </w:pPr>
+      <w:rPr>
+        <w:rFonts w:ascii="Wingdings" w:hAnsi="Wingdings" w:hint="default"/>
+      </w:rPr>
+    </w:lvl>
+    <w:lvl w:ilvl="6" w:tplc="04090001" w:tentative="1">
+      <w:start w:val="1"/>
+      <w:numFmt w:val="bullet"/>
+      <w:lvlText w:val=""/>
+      <w:lvlJc w:val="left"/>
+      <w:pPr>
+        <w:ind w:left="5040" w:hanging="360"/>
+      </w:pPr>
+      <w:rPr>
+        <w:rFonts w:ascii="Symbol" w:hAnsi="Symbol" w:hint="default"/>
+      </w:rPr>
+    </w:lvl>
+    <w:lvl w:ilvl="7" w:tplc="04090003" w:tentative="1">
+      <w:start w:val="1"/>
+      <w:numFmt w:val="bullet"/>
+      <w:lvlText w:val="o"/>
+      <w:lvlJc w:val="left"/>
+      <w:pPr>
+        <w:ind w:left="5760" w:hanging="360"/>
+      </w:pPr>
+      <w:rPr>
+        <w:rFonts w:ascii="Courier New" w:hAnsi="Courier New" w:cs="Courier New" w:hint="default"/>
+      </w:rPr>
+    </w:lvl>
+    <w:lvl w:ilvl="8" w:tplc="04090005" w:tentative="1">
+      <w:start w:val="1"/>
+      <w:numFmt w:val="bullet"/>
+      <w:lvlText w:val=""/>
+      <w:lvlJc w:val="left"/>
+      <w:pPr>
+        <w:ind w:left="6480" w:hanging="360"/>
+      </w:pPr>
+      <w:rPr>
+        <w:rFonts w:ascii="Wingdings" w:hAnsi="Wingdings" w:hint="default"/>
+      </w:rPr>
+    </w:lvl>
+  </w:abstractNum>
+  <w:abstractNum w:abstractNumId="18" w15:restartNumberingAfterBreak="0">
+    <w:nsid w:val="73B3599E"/>
+    <w:multiLevelType w:val="hybridMultilevel"/>
+    <w:tmpl w:val="99D06B18"/>
+    <w:lvl w:ilvl="0" w:tplc="04090001">
+      <w:start w:val="1"/>
+      <w:numFmt w:val="bullet"/>
+      <w:lvlText w:val=""/>
+      <w:lvlJc w:val="left"/>
+      <w:pPr>
+        <w:ind w:left="360" w:hanging="360"/>
+      </w:pPr>
+      <w:rPr>
+        <w:rFonts w:ascii="Symbol" w:hAnsi="Symbol" w:hint="default"/>
+      </w:rPr>
+    </w:lvl>
+    <w:lvl w:ilvl="1" w:tplc="04090003" w:tentative="1">
+      <w:start w:val="1"/>
+      <w:numFmt w:val="bullet"/>
+      <w:lvlText w:val="o"/>
+      <w:lvlJc w:val="left"/>
+      <w:pPr>
+        <w:ind w:left="1080" w:hanging="360"/>
+      </w:pPr>
+      <w:rPr>
+        <w:rFonts w:ascii="Courier New" w:hAnsi="Courier New" w:cs="Courier New" w:hint="default"/>
+      </w:rPr>
+    </w:lvl>
+    <w:lvl w:ilvl="2" w:tplc="04090005" w:tentative="1">
+      <w:start w:val="1"/>
+      <w:numFmt w:val="bullet"/>
+      <w:lvlText w:val=""/>
+      <w:lvlJc w:val="left"/>
+      <w:pPr>
+        <w:ind w:left="1800" w:hanging="360"/>
+      </w:pPr>
+      <w:rPr>
+        <w:rFonts w:ascii="Wingdings" w:hAnsi="Wingdings" w:hint="default"/>
+      </w:rPr>
+    </w:lvl>
+    <w:lvl w:ilvl="3" w:tplc="04090001" w:tentative="1">
+      <w:start w:val="1"/>
+      <w:numFmt w:val="bullet"/>
+      <w:lvlText w:val=""/>
+      <w:lvlJc w:val="left"/>
+      <w:pPr>
+        <w:ind w:left="2520" w:hanging="360"/>
+      </w:pPr>
+      <w:rPr>
+        <w:rFonts w:ascii="Symbol" w:hAnsi="Symbol" w:hint="default"/>
+      </w:rPr>
+    </w:lvl>
+    <w:lvl w:ilvl="4" w:tplc="04090003" w:tentative="1">
+      <w:start w:val="1"/>
+      <w:numFmt w:val="bullet"/>
+      <w:lvlText w:val="o"/>
+      <w:lvlJc w:val="left"/>
+      <w:pPr>
+        <w:ind w:left="3240" w:hanging="360"/>
+      </w:pPr>
+      <w:rPr>
+        <w:rFonts w:ascii="Courier New" w:hAnsi="Courier New" w:cs="Courier New" w:hint="default"/>
+      </w:rPr>
+    </w:lvl>
+    <w:lvl w:ilvl="5" w:tplc="04090005" w:tentative="1">
+      <w:start w:val="1"/>
+      <w:numFmt w:val="bullet"/>
+      <w:lvlText w:val=""/>
+      <w:lvlJc w:val="left"/>
+      <w:pPr>
+        <w:ind w:left="3960" w:hanging="360"/>
+      </w:pPr>
+      <w:rPr>
+        <w:rFonts w:ascii="Wingdings" w:hAnsi="Wingdings" w:hint="default"/>
+      </w:rPr>
+    </w:lvl>
+    <w:lvl w:ilvl="6" w:tplc="04090001" w:tentative="1">
+      <w:start w:val="1"/>
+      <w:numFmt w:val="bullet"/>
+      <w:lvlText w:val=""/>
+      <w:lvlJc w:val="left"/>
+      <w:pPr>
+        <w:ind w:left="4680" w:hanging="360"/>
+      </w:pPr>
+      <w:rPr>
+        <w:rFonts w:ascii="Symbol" w:hAnsi="Symbol" w:hint="default"/>
+      </w:rPr>
+    </w:lvl>
+    <w:lvl w:ilvl="7" w:tplc="04090003" w:tentative="1">
+      <w:start w:val="1"/>
+      <w:numFmt w:val="bullet"/>
+      <w:lvlText w:val="o"/>
+      <w:lvlJc w:val="left"/>
+      <w:pPr>
+        <w:ind w:left="5400" w:hanging="360"/>
+      </w:pPr>
+      <w:rPr>
+        <w:rFonts w:ascii="Courier New" w:hAnsi="Courier New" w:cs="Courier New" w:hint="default"/>
+      </w:rPr>
+    </w:lvl>
+    <w:lvl w:ilvl="8" w:tplc="04090005" w:tentative="1">
+      <w:start w:val="1"/>
+      <w:numFmt w:val="bullet"/>
+      <w:lvlText w:val=""/>
+      <w:lvlJc w:val="left"/>
+      <w:pPr>
+        <w:ind w:left="6120" w:hanging="360"/>
+      </w:pPr>
+      <w:rPr>
+        <w:rFonts w:ascii="Wingdings" w:hAnsi="Wingdings" w:hint="default"/>
+      </w:rPr>
+    </w:lvl>
+  </w:abstractNum>
+  <w:abstractNum w:abstractNumId="19" w15:restartNumberingAfterBreak="0">
     <w:nsid w:val="77221945"/>
     <w:multiLevelType w:val="hybridMultilevel"/>
     <w:tmpl w:val="DE0E5A00"/>
@@ -3877,44 +5672,65 @@
       </w:rPr>
     </w:lvl>
   </w:abstractNum>
-  <w:num w:numId="1">
+  <w:num w:numId="1" w16cid:durableId="497117271">
+    <w:abstractNumId w:val="12"/>
+  </w:num>
+  <w:num w:numId="2" w16cid:durableId="788281225">
+    <w:abstractNumId w:val="11"/>
+  </w:num>
+  <w:num w:numId="3" w16cid:durableId="1294867787">
+    <w:abstractNumId w:val="7"/>
+  </w:num>
+  <w:num w:numId="4" w16cid:durableId="1158768868">
+    <w:abstractNumId w:val="15"/>
+  </w:num>
+  <w:num w:numId="5" w16cid:durableId="130096244">
+    <w:abstractNumId w:val="19"/>
+  </w:num>
+  <w:num w:numId="6" w16cid:durableId="387807089">
+    <w:abstractNumId w:val="4"/>
+  </w:num>
+  <w:num w:numId="7" w16cid:durableId="1707486256">
     <w:abstractNumId w:val="8"/>
   </w:num>
-  <w:num w:numId="2">
-    <w:abstractNumId w:val="7"/>
+  <w:num w:numId="8" w16cid:durableId="928078068">
+    <w:abstractNumId w:val="10"/>
   </w:num>
-  <w:num w:numId="3">
+  <w:num w:numId="9" w16cid:durableId="2005281018">
+    <w:abstractNumId w:val="2"/>
+  </w:num>
+  <w:num w:numId="10" w16cid:durableId="95054661">
+    <w:abstractNumId w:val="5"/>
+  </w:num>
+  <w:num w:numId="11" w16cid:durableId="1506477361">
+    <w:abstractNumId w:val="13"/>
+  </w:num>
+  <w:num w:numId="12" w16cid:durableId="263193749">
+    <w:abstractNumId w:val="14"/>
+  </w:num>
+  <w:num w:numId="13" w16cid:durableId="391275218">
+    <w:abstractNumId w:val="9"/>
+  </w:num>
+  <w:num w:numId="14" w16cid:durableId="1740445694">
     <w:abstractNumId w:val="3"/>
   </w:num>
-  <w:num w:numId="4">
-    <w:abstractNumId w:val="11"/>
+  <w:num w:numId="15" w16cid:durableId="1648779553">
+    <w:abstractNumId w:val="17"/>
   </w:num>
-  <w:num w:numId="5">
-    <w:abstractNumId w:val="12"/>
+  <w:num w:numId="16" w16cid:durableId="870731237">
+    <w:abstractNumId w:val="0"/>
   </w:num>
-  <w:num w:numId="6">
+  <w:num w:numId="17" w16cid:durableId="1982689177">
     <w:abstractNumId w:val="1"/>
   </w:num>
-  <w:num w:numId="7">
-    <w:abstractNumId w:val="4"/>
+  <w:num w:numId="18" w16cid:durableId="378093584">
+    <w:abstractNumId w:val="16"/>
   </w:num>
-  <w:num w:numId="8">
+  <w:num w:numId="19" w16cid:durableId="545261739">
     <w:abstractNumId w:val="6"/>
   </w:num>
-  <w:num w:numId="9">
-    <w:abstractNumId w:val="0"/>
-  </w:num>
-  <w:num w:numId="10">
-    <w:abstractNumId w:val="2"/>
-  </w:num>
-  <w:num w:numId="11">
-    <w:abstractNumId w:val="9"/>
-  </w:num>
-  <w:num w:numId="12">
-    <w:abstractNumId w:val="10"/>
-  </w:num>
-  <w:num w:numId="13">
-    <w:abstractNumId w:val="5"/>
+  <w:num w:numId="20" w16cid:durableId="1779400261">
+    <w:abstractNumId w:val="18"/>
   </w:num>
 </w:numbering>
 </file>
@@ -4383,6 +6199,48 @@
       <w:szCs w:val="24"/>
     </w:rPr>
   </w:style>
+  <w:style w:type="paragraph" w:styleId="Heading4">
+    <w:name w:val="heading 4"/>
+    <w:basedOn w:val="Normal"/>
+    <w:next w:val="Normal"/>
+    <w:link w:val="Heading4Char"/>
+    <w:uiPriority w:val="9"/>
+    <w:unhideWhenUsed/>
+    <w:qFormat/>
+    <w:rsid w:val="004B7003"/>
+    <w:pPr>
+      <w:keepNext/>
+      <w:keepLines/>
+      <w:spacing w:before="40" w:after="0"/>
+      <w:outlineLvl w:val="3"/>
+    </w:pPr>
+    <w:rPr>
+      <w:rFonts w:asciiTheme="majorHAnsi" w:eastAsiaTheme="majorEastAsia" w:hAnsiTheme="majorHAnsi" w:cstheme="majorBidi"/>
+      <w:i/>
+      <w:iCs/>
+      <w:color w:val="2F5496" w:themeColor="accent1" w:themeShade="BF"/>
+    </w:rPr>
+  </w:style>
+  <w:style w:type="paragraph" w:styleId="Heading5">
+    <w:name w:val="heading 5"/>
+    <w:basedOn w:val="Normal"/>
+    <w:next w:val="Normal"/>
+    <w:link w:val="Heading5Char"/>
+    <w:uiPriority w:val="9"/>
+    <w:unhideWhenUsed/>
+    <w:qFormat/>
+    <w:rsid w:val="000A46BF"/>
+    <w:pPr>
+      <w:keepNext/>
+      <w:keepLines/>
+      <w:spacing w:before="40" w:after="0"/>
+      <w:outlineLvl w:val="4"/>
+    </w:pPr>
+    <w:rPr>
+      <w:rFonts w:asciiTheme="majorHAnsi" w:eastAsiaTheme="majorEastAsia" w:hAnsiTheme="majorHAnsi" w:cstheme="majorBidi"/>
+      <w:color w:val="2F5496" w:themeColor="accent1" w:themeShade="BF"/>
+    </w:rPr>
+  </w:style>
   <w:style w:type="character" w:default="1" w:styleId="DefaultParagraphFont">
     <w:name w:val="Default Paragraph Font"/>
     <w:uiPriority w:val="1"/>
@@ -4566,6 +6424,30 @@
       <w:spacing w:after="100"/>
       <w:ind w:left="440"/>
     </w:pPr>
+  </w:style>
+  <w:style w:type="character" w:customStyle="1" w:styleId="Heading4Char">
+    <w:name w:val="Heading 4 Char"/>
+    <w:basedOn w:val="DefaultParagraphFont"/>
+    <w:link w:val="Heading4"/>
+    <w:uiPriority w:val="9"/>
+    <w:rsid w:val="004B7003"/>
+    <w:rPr>
+      <w:rFonts w:asciiTheme="majorHAnsi" w:eastAsiaTheme="majorEastAsia" w:hAnsiTheme="majorHAnsi" w:cstheme="majorBidi"/>
+      <w:i/>
+      <w:iCs/>
+      <w:color w:val="2F5496" w:themeColor="accent1" w:themeShade="BF"/>
+    </w:rPr>
+  </w:style>
+  <w:style w:type="character" w:customStyle="1" w:styleId="Heading5Char">
+    <w:name w:val="Heading 5 Char"/>
+    <w:basedOn w:val="DefaultParagraphFont"/>
+    <w:link w:val="Heading5"/>
+    <w:uiPriority w:val="9"/>
+    <w:rsid w:val="000A46BF"/>
+    <w:rPr>
+      <w:rFonts w:asciiTheme="majorHAnsi" w:eastAsiaTheme="majorEastAsia" w:hAnsiTheme="majorHAnsi" w:cstheme="majorBidi"/>
+      <w:color w:val="2F5496" w:themeColor="accent1" w:themeShade="BF"/>
+    </w:rPr>
   </w:style>
 </w:styles>
 </file>

--- a/Azure-AZ-104/Azure Docs/Azure Monitoring.docx
+++ b/Azure-AZ-104/Azure Docs/Azure Monitoring.docx
@@ -52,7 +52,7 @@
           <w:r>
             <w:fldChar w:fldCharType="separate"/>
           </w:r>
-          <w:hyperlink w:anchor="_Toc134515863" w:history="1">
+          <w:hyperlink w:anchor="_Toc134700809" w:history="1">
             <w:r>
               <w:rPr>
                 <w:rStyle w:val="Hyperlink"/>
@@ -79,7 +79,7 @@
                 <w:noProof/>
                 <w:webHidden/>
               </w:rPr>
-              <w:instrText xml:space="preserve"> PAGEREF _Toc134515863 \h </w:instrText>
+              <w:instrText xml:space="preserve"> PAGEREF _Toc134700809 \h </w:instrText>
             </w:r>
             <w:r>
               <w:rPr>
@@ -121,7 +121,7 @@
               <w:noProof/>
             </w:rPr>
           </w:pPr>
-          <w:hyperlink w:anchor="_Toc134515864" w:history="1">
+          <w:hyperlink w:anchor="_Toc134700810" w:history="1">
             <w:r>
               <w:rPr>
                 <w:rStyle w:val="Hyperlink"/>
@@ -148,7 +148,7 @@
                 <w:noProof/>
                 <w:webHidden/>
               </w:rPr>
-              <w:instrText xml:space="preserve"> PAGEREF _Toc134515864 \h </w:instrText>
+              <w:instrText xml:space="preserve"> PAGEREF _Toc134700810 \h </w:instrText>
             </w:r>
             <w:r>
               <w:rPr>
@@ -190,13 +190,13 @@
               <w:noProof/>
             </w:rPr>
           </w:pPr>
-          <w:hyperlink w:anchor="_Toc134515865" w:history="1">
+          <w:hyperlink w:anchor="_Toc134700811" w:history="1">
             <w:r>
               <w:rPr>
                 <w:rStyle w:val="Hyperlink"/>
                 <w:noProof/>
               </w:rPr>
-              <w:t>AZURE MONITORING - METRICES</w:t>
+              <w:t>AZURE MONITORING – METRICES</w:t>
             </w:r>
             <w:r>
               <w:rPr>
@@ -217,7 +217,7 @@
                 <w:noProof/>
                 <w:webHidden/>
               </w:rPr>
-              <w:instrText xml:space="preserve"> PAGEREF _Toc134515865 \h </w:instrText>
+              <w:instrText xml:space="preserve"> PAGEREF _Toc134700811 \h </w:instrText>
             </w:r>
             <w:r>
               <w:rPr>
@@ -259,7 +259,7 @@
               <w:noProof/>
             </w:rPr>
           </w:pPr>
-          <w:hyperlink w:anchor="_Toc134515866" w:history="1">
+          <w:hyperlink w:anchor="_Toc134700812" w:history="1">
             <w:r>
               <w:rPr>
                 <w:rStyle w:val="Hyperlink"/>
@@ -286,7 +286,7 @@
                 <w:noProof/>
                 <w:webHidden/>
               </w:rPr>
-              <w:instrText xml:space="preserve"> PAGEREF _Toc134515866 \h </w:instrText>
+              <w:instrText xml:space="preserve"> PAGEREF _Toc134700812 \h </w:instrText>
             </w:r>
             <w:r>
               <w:rPr>
@@ -328,7 +328,7 @@
               <w:noProof/>
             </w:rPr>
           </w:pPr>
-          <w:hyperlink w:anchor="_Toc134515867" w:history="1">
+          <w:hyperlink w:anchor="_Toc134700813" w:history="1">
             <w:r>
               <w:rPr>
                 <w:rStyle w:val="Hyperlink"/>
@@ -355,7 +355,7 @@
                 <w:noProof/>
                 <w:webHidden/>
               </w:rPr>
-              <w:instrText xml:space="preserve"> PAGEREF _Toc134515867 \h </w:instrText>
+              <w:instrText xml:space="preserve"> PAGEREF _Toc134700813 \h </w:instrText>
             </w:r>
             <w:r>
               <w:rPr>
@@ -397,7 +397,7 @@
               <w:noProof/>
             </w:rPr>
           </w:pPr>
-          <w:hyperlink w:anchor="_Toc134515868" w:history="1">
+          <w:hyperlink w:anchor="_Toc134700814" w:history="1">
             <w:r>
               <w:rPr>
                 <w:rStyle w:val="Hyperlink"/>
@@ -424,7 +424,7 @@
                 <w:noProof/>
                 <w:webHidden/>
               </w:rPr>
-              <w:instrText xml:space="preserve"> PAGEREF _Toc134515868 \h </w:instrText>
+              <w:instrText xml:space="preserve"> PAGEREF _Toc134700814 \h </w:instrText>
             </w:r>
             <w:r>
               <w:rPr>
@@ -466,7 +466,7 @@
               <w:noProof/>
             </w:rPr>
           </w:pPr>
-          <w:hyperlink w:anchor="_Toc134515869" w:history="1">
+          <w:hyperlink w:anchor="_Toc134700815" w:history="1">
             <w:r>
               <w:rPr>
                 <w:rStyle w:val="Hyperlink"/>
@@ -493,7 +493,7 @@
                 <w:noProof/>
                 <w:webHidden/>
               </w:rPr>
-              <w:instrText xml:space="preserve"> PAGEREF _Toc134515869 \h </w:instrText>
+              <w:instrText xml:space="preserve"> PAGEREF _Toc134700815 \h </w:instrText>
             </w:r>
             <w:r>
               <w:rPr>
@@ -535,7 +535,7 @@
               <w:noProof/>
             </w:rPr>
           </w:pPr>
-          <w:hyperlink w:anchor="_Toc134515870" w:history="1">
+          <w:hyperlink w:anchor="_Toc134700816" w:history="1">
             <w:r>
               <w:rPr>
                 <w:rStyle w:val="Hyperlink"/>
@@ -562,7 +562,7 @@
                 <w:noProof/>
                 <w:webHidden/>
               </w:rPr>
-              <w:instrText xml:space="preserve"> PAGEREF _Toc134515870 \h </w:instrText>
+              <w:instrText xml:space="preserve"> PAGEREF _Toc134700816 \h </w:instrText>
             </w:r>
             <w:r>
               <w:rPr>
@@ -582,7 +582,76 @@
                 <w:noProof/>
                 <w:webHidden/>
               </w:rPr>
-              <w:t>7</w:t>
+              <w:t>10</w:t>
+            </w:r>
+            <w:r>
+              <w:rPr>
+                <w:noProof/>
+                <w:webHidden/>
+              </w:rPr>
+              <w:fldChar w:fldCharType="end"/>
+            </w:r>
+          </w:hyperlink>
+        </w:p>
+        <w:p>
+          <w:pPr>
+            <w:pStyle w:val="TOC3"/>
+            <w:tabs>
+              <w:tab w:val="right" w:leader="dot" w:pos="10790"/>
+            </w:tabs>
+            <w:rPr>
+              <w:rFonts w:eastAsiaTheme="minorEastAsia"/>
+              <w:noProof/>
+            </w:rPr>
+          </w:pPr>
+          <w:hyperlink w:anchor="_Toc134700817" w:history="1">
+            <w:r>
+              <w:rPr>
+                <w:rStyle w:val="Hyperlink"/>
+                <w:noProof/>
+              </w:rPr>
+              <w:t>LOG ANALYTICS QUERIES</w:t>
+            </w:r>
+            <w:r>
+              <w:rPr>
+                <w:noProof/>
+                <w:webHidden/>
+              </w:rPr>
+              <w:tab/>
+            </w:r>
+            <w:r>
+              <w:rPr>
+                <w:noProof/>
+                <w:webHidden/>
+              </w:rPr>
+              <w:fldChar w:fldCharType="begin"/>
+            </w:r>
+            <w:r>
+              <w:rPr>
+                <w:noProof/>
+                <w:webHidden/>
+              </w:rPr>
+              <w:instrText xml:space="preserve"> PAGEREF _Toc134700817 \h </w:instrText>
+            </w:r>
+            <w:r>
+              <w:rPr>
+                <w:noProof/>
+                <w:webHidden/>
+              </w:rPr>
+            </w:r>
+            <w:r>
+              <w:rPr>
+                <w:noProof/>
+                <w:webHidden/>
+              </w:rPr>
+              <w:fldChar w:fldCharType="separate"/>
+            </w:r>
+            <w:r>
+              <w:rPr>
+                <w:noProof/>
+                <w:webHidden/>
+              </w:rPr>
+              <w:t>11</w:t>
             </w:r>
             <w:r>
               <w:rPr>
@@ -617,7 +686,7 @@
           <w:bottom w:val="single" w:sz="6" w:space="1" w:color="auto"/>
         </w:pBdr>
       </w:pPr>
-      <w:bookmarkStart w:id="0" w:name="_Toc134515863"/>
+      <w:bookmarkStart w:id="0" w:name="_Toc134700809"/>
       <w:r>
         <w:lastRenderedPageBreak/>
         <w:t>AZURE MONITOR</w:t>
@@ -639,7 +708,7 @@
           <w:bottom w:val="single" w:sz="6" w:space="1" w:color="auto"/>
         </w:pBdr>
       </w:pPr>
-      <w:bookmarkStart w:id="1" w:name="_Toc134515864"/>
+      <w:bookmarkStart w:id="1" w:name="_Toc134700810"/>
       <w:r>
         <w:t>AZURE MONITOR</w:t>
       </w:r>
@@ -904,7 +973,7 @@
           <w:bottom w:val="single" w:sz="6" w:space="1" w:color="auto"/>
         </w:pBdr>
       </w:pPr>
-      <w:bookmarkStart w:id="2" w:name="_Toc134515865"/>
+      <w:bookmarkStart w:id="2" w:name="_Toc134700811"/>
       <w:r>
         <w:t xml:space="preserve">AZURE MONITORING </w:t>
       </w:r>
@@ -1037,7 +1106,7 @@
           <w:bottom w:val="single" w:sz="6" w:space="1" w:color="auto"/>
         </w:pBdr>
       </w:pPr>
-      <w:bookmarkStart w:id="3" w:name="_Toc134515866"/>
+      <w:bookmarkStart w:id="3" w:name="_Toc134700812"/>
       <w:r>
         <w:t>AZURE MONITORING – ACTIVITY LOGS</w:t>
       </w:r>
@@ -1116,7 +1185,7 @@
           <w:bottom w:val="single" w:sz="6" w:space="1" w:color="auto"/>
         </w:pBdr>
       </w:pPr>
-      <w:bookmarkStart w:id="4" w:name="_Toc134515867"/>
+      <w:bookmarkStart w:id="4" w:name="_Toc134700813"/>
       <w:r>
         <w:t>AZURE MONITORING – ALERTS</w:t>
       </w:r>
@@ -1804,10 +1873,10 @@
           <w:bottom w:val="single" w:sz="6" w:space="1" w:color="auto"/>
         </w:pBdr>
       </w:pPr>
-      <w:bookmarkStart w:id="5" w:name="_Toc134515868"/>
       <w:r>
         <w:t xml:space="preserve"> </w:t>
       </w:r>
+      <w:bookmarkStart w:id="5" w:name="_Toc134700814"/>
       <w:r>
         <w:t>LOG ANALYTICS WORKSPACE</w:t>
       </w:r>
@@ -2008,7 +2077,7 @@
           <w:bottom w:val="single" w:sz="6" w:space="1" w:color="auto"/>
         </w:pBdr>
       </w:pPr>
-      <w:bookmarkStart w:id="6" w:name="_Toc134515869"/>
+      <w:bookmarkStart w:id="6" w:name="_Toc134700815"/>
       <w:r>
         <w:t xml:space="preserve">CREATING A </w:t>
       </w:r>
@@ -2468,13 +2537,7 @@
         </w:pBdr>
       </w:pPr>
       <w:r>
-        <w:t xml:space="preserve">STEP 3: </w:t>
-      </w:r>
-      <w:r>
-        <w:t xml:space="preserve">ADD THE </w:t>
-      </w:r>
-      <w:r>
-        <w:t>DATA SOURCE</w:t>
+        <w:t>STEP 3: ADD THE DATA SOURCE</w:t>
       </w:r>
     </w:p>
     <w:p>
@@ -3034,7 +3097,6 @@
           <w:bottom w:val="single" w:sz="6" w:space="1" w:color="auto"/>
         </w:pBdr>
       </w:pPr>
-      <w:bookmarkStart w:id="7" w:name="_Toc134515870"/>
       <w:r>
         <w:t>STEP 4: RUN QUERY TO FETC</w:t>
       </w:r>
@@ -3116,6 +3178,7 @@
           <w:bottom w:val="single" w:sz="6" w:space="1" w:color="auto"/>
         </w:pBdr>
       </w:pPr>
+      <w:bookmarkStart w:id="7" w:name="_Toc134700816"/>
       <w:r>
         <w:t>CONNECTING A VM TO LOG ANALYTICS WORKSPACE</w:t>
       </w:r>
@@ -3449,9 +3512,11 @@
           <w:bottom w:val="single" w:sz="6" w:space="1" w:color="auto"/>
         </w:pBdr>
       </w:pPr>
+      <w:bookmarkStart w:id="8" w:name="_Toc134700817"/>
       <w:r>
         <w:t>LOG ANALYTICS QUERIES</w:t>
       </w:r>
+      <w:bookmarkEnd w:id="8"/>
     </w:p>
     <w:p/>
     <w:sectPr>

--- a/Azure-AZ-104/Azure Docs/Azure Monitoring.docx
+++ b/Azure-AZ-104/Azure Docs/Azure Monitoring.docx
@@ -52,7 +52,7 @@
           <w:r>
             <w:fldChar w:fldCharType="separate"/>
           </w:r>
-          <w:hyperlink w:anchor="_Toc155544765" w:history="1">
+          <w:hyperlink w:anchor="_Toc156832972" w:history="1">
             <w:r>
               <w:rPr>
                 <w:rStyle w:val="Hyperlink"/>
@@ -79,7 +79,7 @@
                 <w:noProof/>
                 <w:webHidden/>
               </w:rPr>
-              <w:instrText xml:space="preserve"> PAGEREF _Toc155544765 \h </w:instrText>
+              <w:instrText xml:space="preserve"> PAGEREF _Toc156832972 \h </w:instrText>
             </w:r>
             <w:r>
               <w:rPr>
@@ -121,7 +121,7 @@
               <w:noProof/>
             </w:rPr>
           </w:pPr>
-          <w:hyperlink w:anchor="_Toc155544766" w:history="1">
+          <w:hyperlink w:anchor="_Toc156832973" w:history="1">
             <w:r>
               <w:rPr>
                 <w:rStyle w:val="Hyperlink"/>
@@ -148,7 +148,7 @@
                 <w:noProof/>
                 <w:webHidden/>
               </w:rPr>
-              <w:instrText xml:space="preserve"> PAGEREF _Toc155544766 \h </w:instrText>
+              <w:instrText xml:space="preserve"> PAGEREF _Toc156832973 \h </w:instrText>
             </w:r>
             <w:r>
               <w:rPr>
@@ -190,7 +190,7 @@
               <w:noProof/>
             </w:rPr>
           </w:pPr>
-          <w:hyperlink w:anchor="_Toc155544767" w:history="1">
+          <w:hyperlink w:anchor="_Toc156832974" w:history="1">
             <w:r>
               <w:rPr>
                 <w:rStyle w:val="Hyperlink"/>
@@ -217,7 +217,7 @@
                 <w:noProof/>
                 <w:webHidden/>
               </w:rPr>
-              <w:instrText xml:space="preserve"> PAGEREF _Toc155544767 \h </w:instrText>
+              <w:instrText xml:space="preserve"> PAGEREF _Toc156832974 \h </w:instrText>
             </w:r>
             <w:r>
               <w:rPr>
@@ -259,7 +259,7 @@
               <w:noProof/>
             </w:rPr>
           </w:pPr>
-          <w:hyperlink w:anchor="_Toc155544768" w:history="1">
+          <w:hyperlink w:anchor="_Toc156832975" w:history="1">
             <w:r>
               <w:rPr>
                 <w:rStyle w:val="Hyperlink"/>
@@ -286,7 +286,7 @@
                 <w:noProof/>
                 <w:webHidden/>
               </w:rPr>
-              <w:instrText xml:space="preserve"> PAGEREF _Toc155544768 \h </w:instrText>
+              <w:instrText xml:space="preserve"> PAGEREF _Toc156832975 \h </w:instrText>
             </w:r>
             <w:r>
               <w:rPr>
@@ -328,7 +328,7 @@
               <w:noProof/>
             </w:rPr>
           </w:pPr>
-          <w:hyperlink w:anchor="_Toc155544769" w:history="1">
+          <w:hyperlink w:anchor="_Toc156832976" w:history="1">
             <w:r>
               <w:rPr>
                 <w:rStyle w:val="Hyperlink"/>
@@ -355,7 +355,7 @@
                 <w:noProof/>
                 <w:webHidden/>
               </w:rPr>
-              <w:instrText xml:space="preserve"> PAGEREF _Toc155544769 \h </w:instrText>
+              <w:instrText xml:space="preserve"> PAGEREF _Toc156832976 \h </w:instrText>
             </w:r>
             <w:r>
               <w:rPr>
@@ -397,7 +397,7 @@
               <w:noProof/>
             </w:rPr>
           </w:pPr>
-          <w:hyperlink w:anchor="_Toc155544770" w:history="1">
+          <w:hyperlink w:anchor="_Toc156832977" w:history="1">
             <w:r>
               <w:rPr>
                 <w:rStyle w:val="Hyperlink"/>
@@ -424,7 +424,7 @@
                 <w:noProof/>
                 <w:webHidden/>
               </w:rPr>
-              <w:instrText xml:space="preserve"> PAGEREF _Toc155544770 \h </w:instrText>
+              <w:instrText xml:space="preserve"> PAGEREF _Toc156832977 \h </w:instrText>
             </w:r>
             <w:r>
               <w:rPr>
@@ -466,7 +466,7 @@
               <w:noProof/>
             </w:rPr>
           </w:pPr>
-          <w:hyperlink w:anchor="_Toc155544771" w:history="1">
+          <w:hyperlink w:anchor="_Toc156832978" w:history="1">
             <w:r>
               <w:rPr>
                 <w:rStyle w:val="Hyperlink"/>
@@ -493,7 +493,7 @@
                 <w:noProof/>
                 <w:webHidden/>
               </w:rPr>
-              <w:instrText xml:space="preserve"> PAGEREF _Toc155544771 \h </w:instrText>
+              <w:instrText xml:space="preserve"> PAGEREF _Toc156832978 \h </w:instrText>
             </w:r>
             <w:r>
               <w:rPr>
@@ -535,7 +535,7 @@
               <w:noProof/>
             </w:rPr>
           </w:pPr>
-          <w:hyperlink w:anchor="_Toc155544772" w:history="1">
+          <w:hyperlink w:anchor="_Toc156832979" w:history="1">
             <w:r>
               <w:rPr>
                 <w:rStyle w:val="Hyperlink"/>
@@ -562,7 +562,7 @@
                 <w:noProof/>
                 <w:webHidden/>
               </w:rPr>
-              <w:instrText xml:space="preserve"> PAGEREF _Toc155544772 \h </w:instrText>
+              <w:instrText xml:space="preserve"> PAGEREF _Toc156832979 \h </w:instrText>
             </w:r>
             <w:r>
               <w:rPr>
@@ -604,7 +604,7 @@
               <w:noProof/>
             </w:rPr>
           </w:pPr>
-          <w:hyperlink w:anchor="_Toc155544773" w:history="1">
+          <w:hyperlink w:anchor="_Toc156832980" w:history="1">
             <w:r>
               <w:rPr>
                 <w:rStyle w:val="Hyperlink"/>
@@ -631,7 +631,7 @@
                 <w:noProof/>
                 <w:webHidden/>
               </w:rPr>
-              <w:instrText xml:space="preserve"> PAGEREF _Toc155544773 \h </w:instrText>
+              <w:instrText xml:space="preserve"> PAGEREF _Toc156832980 \h </w:instrText>
             </w:r>
             <w:r>
               <w:rPr>
@@ -673,7 +673,7 @@
               <w:noProof/>
             </w:rPr>
           </w:pPr>
-          <w:hyperlink w:anchor="_Toc155544774" w:history="1">
+          <w:hyperlink w:anchor="_Toc156832981" w:history="1">
             <w:r>
               <w:rPr>
                 <w:rStyle w:val="Hyperlink"/>
@@ -700,7 +700,7 @@
                 <w:noProof/>
                 <w:webHidden/>
               </w:rPr>
-              <w:instrText xml:space="preserve"> PAGEREF _Toc155544774 \h </w:instrText>
+              <w:instrText xml:space="preserve"> PAGEREF _Toc156832981 \h </w:instrText>
             </w:r>
             <w:r>
               <w:rPr>
@@ -742,7 +742,7 @@
               <w:noProof/>
             </w:rPr>
           </w:pPr>
-          <w:hyperlink w:anchor="_Toc155544775" w:history="1">
+          <w:hyperlink w:anchor="_Toc156832982" w:history="1">
             <w:r>
               <w:rPr>
                 <w:rStyle w:val="Hyperlink"/>
@@ -769,7 +769,7 @@
                 <w:noProof/>
                 <w:webHidden/>
               </w:rPr>
-              <w:instrText xml:space="preserve"> PAGEREF _Toc155544775 \h </w:instrText>
+              <w:instrText xml:space="preserve"> PAGEREF _Toc156832982 \h </w:instrText>
             </w:r>
             <w:r>
               <w:rPr>
@@ -811,13 +811,13 @@
               <w:noProof/>
             </w:rPr>
           </w:pPr>
-          <w:hyperlink w:anchor="_Toc155544776" w:history="1">
+          <w:hyperlink w:anchor="_Toc156832983" w:history="1">
             <w:r>
               <w:rPr>
                 <w:rStyle w:val="Hyperlink"/>
                 <w:noProof/>
               </w:rPr>
-              <w:t>LOG ANALYTICS QUERIES</w:t>
+              <w:t>CONNECTING ANOTHER VMs TO LOG ANALYTICS WORKSPACE</w:t>
             </w:r>
             <w:r>
               <w:rPr>
@@ -838,7 +838,7 @@
                 <w:noProof/>
                 <w:webHidden/>
               </w:rPr>
-              <w:instrText xml:space="preserve"> PAGEREF _Toc155544776 \h </w:instrText>
+              <w:instrText xml:space="preserve"> PAGEREF _Toc156832983 \h </w:instrText>
             </w:r>
             <w:r>
               <w:rPr>
@@ -880,13 +880,13 @@
               <w:noProof/>
             </w:rPr>
           </w:pPr>
-          <w:hyperlink w:anchor="_Toc155544777" w:history="1">
+          <w:hyperlink w:anchor="_Toc156832984" w:history="1">
             <w:r>
               <w:rPr>
                 <w:rStyle w:val="Hyperlink"/>
                 <w:noProof/>
               </w:rPr>
-              <w:t>CUSTOM LOGS</w:t>
+              <w:t>LOG ANALYTICS QUERIES</w:t>
             </w:r>
             <w:r>
               <w:rPr>
@@ -907,7 +907,7 @@
                 <w:noProof/>
                 <w:webHidden/>
               </w:rPr>
-              <w:instrText xml:space="preserve"> PAGEREF _Toc155544777 \h </w:instrText>
+              <w:instrText xml:space="preserve"> PAGEREF _Toc156832984 \h </w:instrText>
             </w:r>
             <w:r>
               <w:rPr>
@@ -927,7 +927,76 @@
                 <w:noProof/>
                 <w:webHidden/>
               </w:rPr>
-              <w:t>13</w:t>
+              <w:t>15</w:t>
+            </w:r>
+            <w:r>
+              <w:rPr>
+                <w:noProof/>
+                <w:webHidden/>
+              </w:rPr>
+              <w:fldChar w:fldCharType="end"/>
+            </w:r>
+          </w:hyperlink>
+        </w:p>
+        <w:p>
+          <w:pPr>
+            <w:pStyle w:val="TOC3"/>
+            <w:tabs>
+              <w:tab w:val="right" w:leader="dot" w:pos="10790"/>
+            </w:tabs>
+            <w:rPr>
+              <w:rFonts w:eastAsiaTheme="minorEastAsia"/>
+              <w:noProof/>
+            </w:rPr>
+          </w:pPr>
+          <w:hyperlink w:anchor="_Toc156832985" w:history="1">
+            <w:r>
+              <w:rPr>
+                <w:rStyle w:val="Hyperlink"/>
+                <w:noProof/>
+              </w:rPr>
+              <w:t>CUSTOM LOGS</w:t>
+            </w:r>
+            <w:r>
+              <w:rPr>
+                <w:noProof/>
+                <w:webHidden/>
+              </w:rPr>
+              <w:tab/>
+            </w:r>
+            <w:r>
+              <w:rPr>
+                <w:noProof/>
+                <w:webHidden/>
+              </w:rPr>
+              <w:fldChar w:fldCharType="begin"/>
+            </w:r>
+            <w:r>
+              <w:rPr>
+                <w:noProof/>
+                <w:webHidden/>
+              </w:rPr>
+              <w:instrText xml:space="preserve"> PAGEREF _Toc156832985 \h </w:instrText>
+            </w:r>
+            <w:r>
+              <w:rPr>
+                <w:noProof/>
+                <w:webHidden/>
+              </w:rPr>
+            </w:r>
+            <w:r>
+              <w:rPr>
+                <w:noProof/>
+                <w:webHidden/>
+              </w:rPr>
+              <w:fldChar w:fldCharType="separate"/>
+            </w:r>
+            <w:r>
+              <w:rPr>
+                <w:noProof/>
+                <w:webHidden/>
+              </w:rPr>
+              <w:t>15</w:t>
             </w:r>
             <w:r>
               <w:rPr>
@@ -949,7 +1018,7 @@
               <w:noProof/>
             </w:rPr>
           </w:pPr>
-          <w:hyperlink w:anchor="_Toc155544778" w:history="1">
+          <w:hyperlink w:anchor="_Toc156832986" w:history="1">
             <w:r>
               <w:rPr>
                 <w:rStyle w:val="Hyperlink"/>
@@ -976,7 +1045,7 @@
                 <w:noProof/>
                 <w:webHidden/>
               </w:rPr>
-              <w:instrText xml:space="preserve"> PAGEREF _Toc155544778 \h </w:instrText>
+              <w:instrText xml:space="preserve"> PAGEREF _Toc156832986 \h </w:instrText>
             </w:r>
             <w:r>
               <w:rPr>
@@ -996,7 +1065,7 @@
                 <w:noProof/>
                 <w:webHidden/>
               </w:rPr>
-              <w:t>13</w:t>
+              <w:t>19</w:t>
             </w:r>
             <w:r>
               <w:rPr>
@@ -1018,7 +1087,7 @@
               <w:noProof/>
             </w:rPr>
           </w:pPr>
-          <w:hyperlink w:anchor="_Toc155544779" w:history="1">
+          <w:hyperlink w:anchor="_Toc156832987" w:history="1">
             <w:r>
               <w:rPr>
                 <w:rStyle w:val="Hyperlink"/>
@@ -1045,7 +1114,7 @@
                 <w:noProof/>
                 <w:webHidden/>
               </w:rPr>
-              <w:instrText xml:space="preserve"> PAGEREF _Toc155544779 \h </w:instrText>
+              <w:instrText xml:space="preserve"> PAGEREF _Toc156832987 \h </w:instrText>
             </w:r>
             <w:r>
               <w:rPr>
@@ -1065,7 +1134,76 @@
                 <w:noProof/>
                 <w:webHidden/>
               </w:rPr>
-              <w:t>14</w:t>
+              <w:t>19</w:t>
+            </w:r>
+            <w:r>
+              <w:rPr>
+                <w:noProof/>
+                <w:webHidden/>
+              </w:rPr>
+              <w:fldChar w:fldCharType="end"/>
+            </w:r>
+          </w:hyperlink>
+        </w:p>
+        <w:p>
+          <w:pPr>
+            <w:pStyle w:val="TOC2"/>
+            <w:tabs>
+              <w:tab w:val="right" w:leader="dot" w:pos="10790"/>
+            </w:tabs>
+            <w:rPr>
+              <w:rFonts w:eastAsiaTheme="minorEastAsia"/>
+              <w:noProof/>
+            </w:rPr>
+          </w:pPr>
+          <w:hyperlink w:anchor="_Toc156832988" w:history="1">
+            <w:r>
+              <w:rPr>
+                <w:rStyle w:val="Hyperlink"/>
+                <w:noProof/>
+              </w:rPr>
+              <w:t>AZURE SITE RECOVERY</w:t>
+            </w:r>
+            <w:r>
+              <w:rPr>
+                <w:noProof/>
+                <w:webHidden/>
+              </w:rPr>
+              <w:tab/>
+            </w:r>
+            <w:r>
+              <w:rPr>
+                <w:noProof/>
+                <w:webHidden/>
+              </w:rPr>
+              <w:fldChar w:fldCharType="begin"/>
+            </w:r>
+            <w:r>
+              <w:rPr>
+                <w:noProof/>
+                <w:webHidden/>
+              </w:rPr>
+              <w:instrText xml:space="preserve"> PAGEREF _Toc156832988 \h </w:instrText>
+            </w:r>
+            <w:r>
+              <w:rPr>
+                <w:noProof/>
+                <w:webHidden/>
+              </w:rPr>
+            </w:r>
+            <w:r>
+              <w:rPr>
+                <w:noProof/>
+                <w:webHidden/>
+              </w:rPr>
+              <w:fldChar w:fldCharType="separate"/>
+            </w:r>
+            <w:r>
+              <w:rPr>
+                <w:noProof/>
+                <w:webHidden/>
+              </w:rPr>
+              <w:t>28</w:t>
             </w:r>
             <w:r>
               <w:rPr>
@@ -1097,7 +1235,7 @@
       <w:pPr>
         <w:pStyle w:val="Heading1"/>
       </w:pPr>
-      <w:bookmarkStart w:id="0" w:name="_Toc155544765"/>
+      <w:bookmarkStart w:id="0" w:name="_Toc156832972"/>
       <w:r>
         <w:lastRenderedPageBreak/>
         <w:t xml:space="preserve">AZURE </w:t>
@@ -1119,7 +1257,7 @@
       <w:pPr>
         <w:pStyle w:val="Heading2"/>
       </w:pPr>
-      <w:bookmarkStart w:id="1" w:name="_Toc155544766"/>
+      <w:bookmarkStart w:id="1" w:name="_Toc156832973"/>
       <w:r>
         <w:t xml:space="preserve">AZURE </w:t>
       </w:r>
@@ -1165,7 +1303,7 @@
       <w:pPr>
         <w:pStyle w:val="Heading3"/>
       </w:pPr>
-      <w:bookmarkStart w:id="2" w:name="_Toc155544767"/>
+      <w:bookmarkStart w:id="2" w:name="_Toc156832974"/>
       <w:r>
         <w:t xml:space="preserve">KEY FEATURES OF AZURE </w:t>
       </w:r>
@@ -1501,7 +1639,15 @@
               </w:numPr>
             </w:pPr>
             <w:r>
-              <w:t>We can view the metrices of Azure resources. For example – For Azure VM , we can view CPU usage, Disk metrices , Network stats etc..</w:t>
+              <w:t xml:space="preserve">We can view the metrices of Azure resources. For example – For Azure </w:t>
+            </w:r>
+            <w:proofErr w:type="gramStart"/>
+            <w:r>
+              <w:t>VM ,</w:t>
+            </w:r>
+            <w:proofErr w:type="gramEnd"/>
+            <w:r>
+              <w:t xml:space="preserve"> we can view CPU usage, Disk metrices , Network stats etc..</w:t>
             </w:r>
           </w:p>
           <w:p>
@@ -1697,7 +1843,7 @@
       <w:pPr>
         <w:pStyle w:val="Heading3"/>
       </w:pPr>
-      <w:bookmarkStart w:id="3" w:name="_Toc155544768"/>
+      <w:bookmarkStart w:id="3" w:name="_Toc156832975"/>
       <w:r>
         <w:t xml:space="preserve">AZURE MONITORING </w:t>
       </w:r>
@@ -1732,7 +1878,15 @@
         </w:numPr>
       </w:pPr>
       <w:r>
-        <w:t xml:space="preserve">Monitoring can be done on resource level itself. For example – Metrices for a VM can be captured from VM level itself </w:t>
+        <w:t xml:space="preserve">Monitoring can be done on resource level itself. For example – Metrices for a VM can be captured from VM level </w:t>
+      </w:r>
+      <w:proofErr w:type="gramStart"/>
+      <w:r>
+        <w:t>itself</w:t>
+      </w:r>
+      <w:proofErr w:type="gramEnd"/>
+      <w:r>
+        <w:t xml:space="preserve"> </w:t>
       </w:r>
     </w:p>
     <w:p>
@@ -1793,7 +1947,15 @@
         <w:pStyle w:val="NoSpacing"/>
       </w:pPr>
       <w:r>
-        <w:t xml:space="preserve">To monitor any azure resources based on some metrices </w:t>
+        <w:t xml:space="preserve">To monitor any azure resources based on some </w:t>
+      </w:r>
+      <w:proofErr w:type="gramStart"/>
+      <w:r>
+        <w:t>metrices</w:t>
+      </w:r>
+      <w:proofErr w:type="gramEnd"/>
+      <w:r>
+        <w:t xml:space="preserve"> </w:t>
       </w:r>
     </w:p>
     <w:p>
@@ -1823,7 +1985,15 @@
         <w:t>Percentage</w:t>
       </w:r>
       <w:r>
-        <w:t xml:space="preserve"> etc..) </w:t>
+        <w:t xml:space="preserve"> </w:t>
+      </w:r>
+      <w:proofErr w:type="gramStart"/>
+      <w:r>
+        <w:t>etc..</w:t>
+      </w:r>
+      <w:proofErr w:type="gramEnd"/>
+      <w:r>
+        <w:t xml:space="preserve">) </w:t>
       </w:r>
     </w:p>
     <w:p>
@@ -1932,7 +2102,7 @@
       <w:pPr>
         <w:pStyle w:val="Heading3"/>
       </w:pPr>
-      <w:bookmarkStart w:id="4" w:name="_Toc155544769"/>
+      <w:bookmarkStart w:id="4" w:name="_Toc156832976"/>
       <w:r>
         <w:t>AZURE MONITORING – ACTIVITY LOGS</w:t>
       </w:r>
@@ -1953,8 +2123,13 @@
         <w:t xml:space="preserve"> for example Starting / Stopping /Deleting VM or deleting Storage Account</w:t>
       </w:r>
       <w:r>
-        <w:t>. All these admin activities are recorded in the activity logs</w:t>
-      </w:r>
+        <w:t xml:space="preserve">. All these admin activities are recorded in the activity </w:t>
+      </w:r>
+      <w:proofErr w:type="gramStart"/>
+      <w:r>
+        <w:t>logs</w:t>
+      </w:r>
+      <w:proofErr w:type="gramEnd"/>
     </w:p>
     <w:p>
       <w:pPr>
@@ -2011,7 +2186,7 @@
       <w:pPr>
         <w:pStyle w:val="Heading3"/>
       </w:pPr>
-      <w:bookmarkStart w:id="5" w:name="_Toc155544770"/>
+      <w:bookmarkStart w:id="5" w:name="_Toc156832977"/>
       <w:r>
         <w:t>AZURE MONITORING – ALERTS</w:t>
       </w:r>
@@ -2026,8 +2201,13 @@
         </w:numPr>
       </w:pPr>
       <w:r>
-        <w:t>We can create logs based on metrices or activity logs</w:t>
-      </w:r>
+        <w:t xml:space="preserve">We can create logs based on metrices or activity </w:t>
+      </w:r>
+      <w:proofErr w:type="gramStart"/>
+      <w:r>
+        <w:t>logs</w:t>
+      </w:r>
+      <w:proofErr w:type="gramEnd"/>
     </w:p>
     <w:p>
       <w:pPr>
@@ -2744,9 +2924,11 @@
       <w:r>
         <w:t xml:space="preserve">We can configure an action when the action group is </w:t>
       </w:r>
+      <w:proofErr w:type="gramStart"/>
       <w:r>
         <w:t>triggered</w:t>
       </w:r>
+      <w:proofErr w:type="gramEnd"/>
     </w:p>
     <w:p>
       <w:pPr>
@@ -2807,7 +2989,7 @@
       <w:r>
         <w:t xml:space="preserve"> </w:t>
       </w:r>
-      <w:bookmarkStart w:id="6" w:name="_Toc155544771"/>
+      <w:bookmarkStart w:id="6" w:name="_Toc156832978"/>
       <w:r>
         <w:t>LOG ANALYTICS WORKSPACE</w:t>
       </w:r>
@@ -3121,7 +3303,7 @@
       <w:pPr>
         <w:pStyle w:val="Heading3"/>
       </w:pPr>
-      <w:bookmarkStart w:id="7" w:name="_Toc155544772"/>
+      <w:bookmarkStart w:id="7" w:name="_Toc156832979"/>
       <w:r>
         <w:t xml:space="preserve">CREATING A </w:t>
       </w:r>
@@ -3160,8 +3342,13 @@
         <w:sym w:font="Wingdings" w:char="F0E0"/>
       </w:r>
       <w:r>
-        <w:t xml:space="preserve"> Review +Create</w:t>
-      </w:r>
+        <w:t xml:space="preserve"> Review +</w:t>
+      </w:r>
+      <w:proofErr w:type="gramStart"/>
+      <w:r>
+        <w:t>Create</w:t>
+      </w:r>
+      <w:proofErr w:type="gramEnd"/>
     </w:p>
     <w:p>
       <w:pPr>
@@ -3371,7 +3558,7 @@
       <w:pPr>
         <w:pStyle w:val="Heading3"/>
       </w:pPr>
-      <w:bookmarkStart w:id="8" w:name="_Toc155544773"/>
+      <w:bookmarkStart w:id="8" w:name="_Toc156832980"/>
       <w:r>
         <w:t>SENDING DATA TO LOG ANALYTICS</w:t>
       </w:r>
@@ -3427,7 +3614,7 @@
           <w:iCs/>
         </w:rPr>
       </w:pPr>
-      <w:bookmarkStart w:id="9" w:name="_Toc155544774"/>
+      <w:bookmarkStart w:id="9" w:name="_Toc156832981"/>
       <w:r>
         <w:t>CREATING DATA COLLECTION</w:t>
       </w:r>
@@ -3454,8 +3641,13 @@
         <w:sym w:font="Wingdings" w:char="F0E0"/>
       </w:r>
       <w:r>
-        <w:t xml:space="preserve"> Create</w:t>
-      </w:r>
+        <w:t xml:space="preserve"> </w:t>
+      </w:r>
+      <w:proofErr w:type="gramStart"/>
+      <w:r>
+        <w:t>Create</w:t>
+      </w:r>
+      <w:proofErr w:type="gramEnd"/>
     </w:p>
     <w:p>
       <w:pPr>
@@ -3705,7 +3897,15 @@
         <w:t xml:space="preserve">For example, for Windows VM - </w:t>
       </w:r>
       <w:r>
-        <w:t xml:space="preserve">we have the option of choosing </w:t>
+        <w:t xml:space="preserve">we have the option of </w:t>
+      </w:r>
+      <w:proofErr w:type="gramStart"/>
+      <w:r>
+        <w:t>choosing</w:t>
+      </w:r>
+      <w:proofErr w:type="gramEnd"/>
+      <w:r>
+        <w:t xml:space="preserve"> </w:t>
       </w:r>
     </w:p>
     <w:tbl>
@@ -3830,7 +4030,15 @@
         <w:t>let’s</w:t>
       </w:r>
       <w:r>
-        <w:t xml:space="preserve"> collect the data of Memory In Log Analytics </w:t>
+        <w:t xml:space="preserve"> collect the data of Memory </w:t>
+      </w:r>
+      <w:proofErr w:type="gramStart"/>
+      <w:r>
+        <w:t>In</w:t>
+      </w:r>
+      <w:proofErr w:type="gramEnd"/>
+      <w:r>
+        <w:t xml:space="preserve"> Log Analytics </w:t>
       </w:r>
     </w:p>
     <w:p>
@@ -3848,8 +4056,13 @@
         <w:sym w:font="Wingdings" w:char="F0E0"/>
       </w:r>
       <w:r>
-        <w:t xml:space="preserve"> Add data source</w:t>
-      </w:r>
+        <w:t xml:space="preserve"> Add data </w:t>
+      </w:r>
+      <w:proofErr w:type="gramStart"/>
+      <w:r>
+        <w:t>source</w:t>
+      </w:r>
+      <w:proofErr w:type="gramEnd"/>
     </w:p>
     <w:p>
       <w:pPr>
@@ -3910,7 +4123,23 @@
         </w:numPr>
       </w:pPr>
       <w:r>
-        <w:t xml:space="preserve">Select the destination where want to send the logs to i.e Log Analytics work space </w:t>
+        <w:t xml:space="preserve">Select the destination where want to send the logs to </w:t>
+      </w:r>
+      <w:proofErr w:type="spellStart"/>
+      <w:r>
+        <w:t>i.e</w:t>
+      </w:r>
+      <w:proofErr w:type="spellEnd"/>
+      <w:r>
+        <w:t xml:space="preserve"> Log Analytics </w:t>
+      </w:r>
+      <w:proofErr w:type="gramStart"/>
+      <w:r>
+        <w:t>work space</w:t>
+      </w:r>
+      <w:proofErr w:type="gramEnd"/>
+      <w:r>
+        <w:t xml:space="preserve"> </w:t>
       </w:r>
       <w:r>
         <w:sym w:font="Wingdings" w:char="F0E0"/>
@@ -3979,7 +4208,15 @@
         </w:numPr>
       </w:pPr>
       <w:r>
-        <w:t xml:space="preserve">If we want to collect Window logs data , then “Add Data Source” </w:t>
+        <w:t xml:space="preserve">If we want to collect Window logs </w:t>
+      </w:r>
+      <w:proofErr w:type="gramStart"/>
+      <w:r>
+        <w:t>data ,</w:t>
+      </w:r>
+      <w:proofErr w:type="gramEnd"/>
+      <w:r>
+        <w:t xml:space="preserve"> then “Add Data Source” </w:t>
       </w:r>
       <w:r>
         <w:sym w:font="Wingdings" w:char="F0E0"/>
@@ -4188,8 +4425,13 @@
         <w:sym w:font="Wingdings" w:char="F0E0"/>
       </w:r>
       <w:r>
-        <w:t xml:space="preserve"> Logs</w:t>
-      </w:r>
+        <w:t xml:space="preserve"> </w:t>
+      </w:r>
+      <w:proofErr w:type="gramStart"/>
+      <w:r>
+        <w:t>Logs</w:t>
+      </w:r>
+      <w:proofErr w:type="gramEnd"/>
     </w:p>
     <w:p>
       <w:pPr>
@@ -4245,7 +4487,7 @@
       <w:pPr>
         <w:pStyle w:val="Heading3"/>
       </w:pPr>
-      <w:bookmarkStart w:id="10" w:name="_Toc155544775"/>
+      <w:bookmarkStart w:id="10" w:name="_Toc156832982"/>
       <w:r>
         <w:t>CONNECTING A VM TO LOG ANALYTICS WORKSPACE</w:t>
       </w:r>
@@ -4371,8 +4613,13 @@
               <w:sym w:font="Wingdings" w:char="F0E0"/>
             </w:r>
             <w:r>
-              <w:t xml:space="preserve"> Extension+ application</w:t>
-            </w:r>
+              <w:t xml:space="preserve"> Extension+ </w:t>
+            </w:r>
+            <w:proofErr w:type="gramStart"/>
+            <w:r>
+              <w:t>application</w:t>
+            </w:r>
+            <w:proofErr w:type="gramEnd"/>
           </w:p>
           <w:p>
             <w:pPr>
@@ -4465,8 +4712,13 @@
         </w:numPr>
       </w:pPr>
       <w:r>
-        <w:t>We can attach a newly created VM(</w:t>
-      </w:r>
+        <w:t xml:space="preserve">We can attach a newly created </w:t>
+      </w:r>
+      <w:proofErr w:type="gramStart"/>
+      <w:r>
+        <w:t>VM(</w:t>
+      </w:r>
+      <w:proofErr w:type="gramEnd"/>
       <w:r>
         <w:rPr>
           <w:b/>
@@ -4505,8 +4757,13 @@
         <w:sym w:font="Wingdings" w:char="F0E0"/>
       </w:r>
       <w:r>
-        <w:t xml:space="preserve"> Apply</w:t>
-      </w:r>
+        <w:t xml:space="preserve"> </w:t>
+      </w:r>
+      <w:proofErr w:type="gramStart"/>
+      <w:r>
+        <w:t>Apply</w:t>
+      </w:r>
+      <w:proofErr w:type="gramEnd"/>
     </w:p>
     <w:p>
       <w:pPr>
@@ -4562,10 +4819,11 @@
       <w:pPr>
         <w:pStyle w:val="Heading3"/>
       </w:pPr>
-      <w:bookmarkStart w:id="11" w:name="_Toc155544776"/>
+      <w:bookmarkStart w:id="11" w:name="_Toc156832983"/>
       <w:r>
         <w:t>CONNECTING ANOTHER VMs TO LOG ANALYTICS WORKSPACE</w:t>
       </w:r>
+      <w:bookmarkEnd w:id="11"/>
     </w:p>
     <w:p>
       <w:pPr>
@@ -4576,7 +4834,23 @@
         </w:numPr>
       </w:pPr>
       <w:r>
-        <w:t xml:space="preserve">When the VM is connected to Log Analytics workspace – it will install an extension to the VM based of type of VM </w:t>
+        <w:t xml:space="preserve">When the VM is connected to Log Analytics workspace – it will install an extension to the VM based </w:t>
+      </w:r>
+      <w:proofErr w:type="spellStart"/>
+      <w:r>
+        <w:t>of</w:t>
+      </w:r>
+      <w:proofErr w:type="spellEnd"/>
+      <w:r>
+        <w:t xml:space="preserve"> type of </w:t>
+      </w:r>
+      <w:proofErr w:type="gramStart"/>
+      <w:r>
+        <w:t>VM</w:t>
+      </w:r>
+      <w:proofErr w:type="gramEnd"/>
+      <w:r>
+        <w:t xml:space="preserve"> </w:t>
       </w:r>
     </w:p>
     <w:p>
@@ -4635,7 +4909,15 @@
         <w:pStyle w:val="NoSpacing"/>
       </w:pPr>
       <w:r>
-        <w:t>Now If want to add a new VM to the log analytics work space</w:t>
+        <w:t xml:space="preserve">Now </w:t>
+      </w:r>
+      <w:proofErr w:type="gramStart"/>
+      <w:r>
+        <w:t>If</w:t>
+      </w:r>
+      <w:proofErr w:type="gramEnd"/>
+      <w:r>
+        <w:t xml:space="preserve"> want to add a new VM to the log analytics work space</w:t>
       </w:r>
     </w:p>
     <w:p>
@@ -4767,8 +5049,17 @@
           <w:b/>
           <w:bCs/>
         </w:rPr>
-        <w:t>Step 3: Add the new VM in the data collection rules</w:t>
-      </w:r>
+        <w:t xml:space="preserve">Step 3: Add the new VM in the data collection </w:t>
+      </w:r>
+      <w:proofErr w:type="gramStart"/>
+      <w:r>
+        <w:rPr>
+          <w:b/>
+          <w:bCs/>
+        </w:rPr>
+        <w:t>rules</w:t>
+      </w:r>
+      <w:proofErr w:type="gramEnd"/>
     </w:p>
     <w:p>
       <w:pPr>
@@ -4889,8 +5180,33 @@
           <w:b/>
           <w:bCs/>
         </w:rPr>
-        <w:t>Step 4 : New Extension has been installed in the newVm</w:t>
-      </w:r>
+        <w:t xml:space="preserve">Step </w:t>
+      </w:r>
+      <w:proofErr w:type="gramStart"/>
+      <w:r>
+        <w:rPr>
+          <w:b/>
+          <w:bCs/>
+        </w:rPr>
+        <w:t>4 :</w:t>
+      </w:r>
+      <w:proofErr w:type="gramEnd"/>
+      <w:r>
+        <w:rPr>
+          <w:b/>
+          <w:bCs/>
+        </w:rPr>
+        <w:t xml:space="preserve"> New Extension has been installed in the </w:t>
+      </w:r>
+      <w:proofErr w:type="spellStart"/>
+      <w:r>
+        <w:rPr>
+          <w:b/>
+          <w:bCs/>
+        </w:rPr>
+        <w:t>newVm</w:t>
+      </w:r>
+      <w:proofErr w:type="spellEnd"/>
     </w:p>
     <w:p>
       <w:pPr>
@@ -4948,21 +5264,22 @@
       <w:pPr>
         <w:pStyle w:val="Heading3"/>
       </w:pPr>
+      <w:bookmarkStart w:id="12" w:name="_Toc156832984"/>
       <w:r>
         <w:t>LOG ANALYTICS QUERIES</w:t>
       </w:r>
-      <w:bookmarkEnd w:id="11"/>
+      <w:bookmarkEnd w:id="12"/>
     </w:p>
     <w:p/>
     <w:p>
       <w:pPr>
         <w:pStyle w:val="Heading3"/>
       </w:pPr>
-      <w:bookmarkStart w:id="12" w:name="_Toc155544777"/>
+      <w:bookmarkStart w:id="13" w:name="_Toc156832985"/>
       <w:r>
         <w:t>CUSTOM LOGS</w:t>
       </w:r>
-      <w:bookmarkEnd w:id="12"/>
+      <w:bookmarkEnd w:id="13"/>
     </w:p>
     <w:p>
       <w:pPr>
@@ -5030,21 +5347,27 @@
       <w:pPr>
         <w:pStyle w:val="NoSpacing"/>
       </w:pPr>
-      <w:r>
-        <w:t xml:space="preserve">Lets say we need to </w:t>
+      <w:proofErr w:type="spellStart"/>
+      <w:proofErr w:type="gramStart"/>
+      <w:r>
+        <w:t>Lets</w:t>
+      </w:r>
+      <w:proofErr w:type="spellEnd"/>
+      <w:proofErr w:type="gramEnd"/>
+      <w:r>
+        <w:t xml:space="preserve"> say we need to </w:t>
       </w:r>
       <w:r>
         <w:t>set up</w:t>
       </w:r>
       <w:r>
-        <w:t xml:space="preserve"> the custom logs </w:t>
-      </w:r>
-      <w:r>
-        <w:t>in the log analytics workspace</w:t>
-      </w:r>
-      <w:r>
-        <w:t xml:space="preserve"> for nginx or apache2 installed on a Linux VM. Below are the steps we need to follow for the same</w:t>
-      </w:r>
+        <w:t xml:space="preserve"> the custom logs in the log analytics workspace for nginx or apache2 installed on a Linux VM. Below are the steps we need to follow for the </w:t>
+      </w:r>
+      <w:proofErr w:type="gramStart"/>
+      <w:r>
+        <w:t>same</w:t>
+      </w:r>
+      <w:proofErr w:type="gramEnd"/>
     </w:p>
     <w:p>
       <w:pPr>
@@ -5121,6 +5444,7 @@
                 <w:szCs w:val="22"/>
               </w:rPr>
             </w:pPr>
+            <w:proofErr w:type="spellStart"/>
             <w:r>
               <w:rPr>
                 <w:rStyle w:val="HTMLCode"/>
@@ -5128,13 +5452,24 @@
                 <w:sz w:val="22"/>
                 <w:szCs w:val="22"/>
               </w:rPr>
-              <w:t>sudo apt update</w:t>
+              <w:t>sudo</w:t>
+            </w:r>
+            <w:proofErr w:type="spellEnd"/>
+            <w:r>
+              <w:rPr>
+                <w:rStyle w:val="HTMLCode"/>
+                <w:rFonts w:asciiTheme="minorHAnsi" w:eastAsiaTheme="minorHAnsi" w:hAnsiTheme="minorHAnsi" w:cstheme="minorBidi"/>
+                <w:sz w:val="22"/>
+                <w:szCs w:val="22"/>
+              </w:rPr>
+              <w:t xml:space="preserve"> apt update</w:t>
             </w:r>
           </w:p>
           <w:p>
             <w:pPr>
               <w:pStyle w:val="NoSpacing"/>
             </w:pPr>
+            <w:proofErr w:type="spellStart"/>
             <w:r>
               <w:rPr>
                 <w:rStyle w:val="HTMLCode"/>
@@ -5142,7 +5477,17 @@
                 <w:sz w:val="22"/>
                 <w:szCs w:val="22"/>
               </w:rPr>
-              <w:t>sudo apt install apache2</w:t>
+              <w:t>sudo</w:t>
+            </w:r>
+            <w:proofErr w:type="spellEnd"/>
+            <w:r>
+              <w:rPr>
+                <w:rStyle w:val="HTMLCode"/>
+                <w:rFonts w:asciiTheme="minorHAnsi" w:eastAsiaTheme="minorHAnsi" w:hAnsiTheme="minorHAnsi" w:cstheme="minorBidi"/>
+                <w:sz w:val="22"/>
+                <w:szCs w:val="22"/>
+              </w:rPr>
+              <w:t xml:space="preserve"> apt install apache2</w:t>
             </w:r>
             <w:r>
               <w:t> </w:t>
@@ -5177,22 +5522,23 @@
         <w:t xml:space="preserve">We need to download </w:t>
       </w:r>
       <w:r>
-        <w:t>(using winscp)</w:t>
-      </w:r>
-      <w:r>
-        <w:t xml:space="preserve">the sample logs to </w:t>
-      </w:r>
-      <w:r>
-        <w:t xml:space="preserve">send across to the log </w:t>
-      </w:r>
-      <w:r>
-        <w:t xml:space="preserve">analytics </w:t>
-      </w:r>
-      <w:r>
-        <w:t>workspace so it can create a table accordingly.</w:t>
-      </w:r>
-      <w:r>
-        <w:t xml:space="preserve"> Why??</w:t>
+        <w:t xml:space="preserve">(using </w:t>
+      </w:r>
+      <w:proofErr w:type="spellStart"/>
+      <w:proofErr w:type="gramStart"/>
+      <w:r>
+        <w:t>winscp</w:t>
+      </w:r>
+      <w:proofErr w:type="spellEnd"/>
+      <w:r>
+        <w:t>)</w:t>
+      </w:r>
+      <w:r>
+        <w:t>the</w:t>
+      </w:r>
+      <w:proofErr w:type="gramEnd"/>
+      <w:r>
+        <w:t xml:space="preserve"> sample logs to send across to the log analytics workspace so it can create a table accordingly. Why??</w:t>
       </w:r>
     </w:p>
     <w:p>
@@ -5257,19 +5603,32 @@
       <w:r>
         <w:t xml:space="preserve"> </w:t>
       </w:r>
-      <w:r>
-        <w:t>So a new table needs to be in place for this.</w:t>
-      </w:r>
-    </w:p>
-    <w:p>
-      <w:pPr>
-        <w:pStyle w:val="NoSpacing"/>
-      </w:pPr>
-      <w:r>
-        <w:t>SAMPLE ACCESS LOGS</w:t>
-      </w:r>
-      <w:r>
-        <w:t>(APACHE2 WEBSERVER)</w:t>
+      <w:proofErr w:type="gramStart"/>
+      <w:r>
+        <w:t>So</w:t>
+      </w:r>
+      <w:proofErr w:type="gramEnd"/>
+      <w:r>
+        <w:t xml:space="preserve"> a new table needs to be in place for this.</w:t>
+      </w:r>
+    </w:p>
+    <w:p>
+      <w:pPr>
+        <w:pStyle w:val="NoSpacing"/>
+      </w:pPr>
+      <w:r>
+        <w:t xml:space="preserve">SAMPLE ACCESS </w:t>
+      </w:r>
+      <w:proofErr w:type="gramStart"/>
+      <w:r>
+        <w:t>LOGS</w:t>
+      </w:r>
+      <w:r>
+        <w:t>(</w:t>
+      </w:r>
+      <w:proofErr w:type="gramEnd"/>
+      <w:r>
+        <w:t>APACHE2 WEBSERVER)</w:t>
       </w:r>
     </w:p>
     <w:tbl>
@@ -5299,7 +5658,23 @@
                 <w:sz w:val="16"/>
                 <w:szCs w:val="16"/>
               </w:rPr>
-              <w:t>34.145.227.243 - - [06/Jan/2024:10:54:53 +0000] "GET / HTTP/1.1" 200 11229 "-" "Mozilla/5.0 (Windows NT 10.0; Win64; x64) AppleWebKit/537.36 (KHTML, like Gecko) Chrome</w:t>
+              <w:t xml:space="preserve">34.145.227.243 - - [06/Jan/2024:10:54:53 +0000] "GET / HTTP/1.1" 200 11229 "-" "Mozilla/5.0 (Windows NT 10.0; Win64; x64) </w:t>
+            </w:r>
+            <w:proofErr w:type="spellStart"/>
+            <w:r>
+              <w:rPr>
+                <w:sz w:val="16"/>
+                <w:szCs w:val="16"/>
+              </w:rPr>
+              <w:t>AppleWebKit</w:t>
+            </w:r>
+            <w:proofErr w:type="spellEnd"/>
+            <w:r>
+              <w:rPr>
+                <w:sz w:val="16"/>
+                <w:szCs w:val="16"/>
+              </w:rPr>
+              <w:t>/537.36 (KHTML, like Gecko) Chrome</w:t>
             </w:r>
           </w:p>
           <w:p>
@@ -5331,7 +5706,23 @@
                 <w:sz w:val="16"/>
                 <w:szCs w:val="16"/>
               </w:rPr>
-              <w:t>198.203.181.181 - - [06/Jan/2024:10:54:54 +0000] "GET / HTTP/1.1" 200 3477 "-" "Mozilla/5.0 (Windows NT 10.0; Win64; x64) AppleWebKit/537.36 (KHTML, like Gecko) Chrome</w:t>
+              <w:t xml:space="preserve">198.203.181.181 - - [06/Jan/2024:10:54:54 +0000] "GET / HTTP/1.1" 200 3477 "-" "Mozilla/5.0 (Windows NT 10.0; Win64; x64) </w:t>
+            </w:r>
+            <w:proofErr w:type="spellStart"/>
+            <w:r>
+              <w:rPr>
+                <w:sz w:val="16"/>
+                <w:szCs w:val="16"/>
+              </w:rPr>
+              <w:t>AppleWebKit</w:t>
+            </w:r>
+            <w:proofErr w:type="spellEnd"/>
+            <w:r>
+              <w:rPr>
+                <w:sz w:val="16"/>
+                <w:szCs w:val="16"/>
+              </w:rPr>
+              <w:t>/537.36 (KHTML, like Gecko) Chrome</w:t>
             </w:r>
           </w:p>
           <w:p>
@@ -5363,8 +5754,33 @@
                 <w:sz w:val="16"/>
                 <w:szCs w:val="16"/>
               </w:rPr>
-              <w:t>34.145.165.227 - - [06/Jan/2024:10:54:55 +0000] "GET /favicon.ico HTTP/1.1" 404 493 "-" "Mozilla/5.0 (Windows NT 10.0; Win64; x64) AppleWebKit/537.36 (KHTML, like Geck</w:t>
-            </w:r>
+              <w:t xml:space="preserve">34.145.165.227 - - [06/Jan/2024:10:54:55 +0000] "GET /favicon.ico HTTP/1.1" 404 493 "-" "Mozilla/5.0 (Windows NT 10.0; Win64; x64) </w:t>
+            </w:r>
+            <w:proofErr w:type="spellStart"/>
+            <w:r>
+              <w:rPr>
+                <w:sz w:val="16"/>
+                <w:szCs w:val="16"/>
+              </w:rPr>
+              <w:t>AppleWebKit</w:t>
+            </w:r>
+            <w:proofErr w:type="spellEnd"/>
+            <w:r>
+              <w:rPr>
+                <w:sz w:val="16"/>
+                <w:szCs w:val="16"/>
+              </w:rPr>
+              <w:t xml:space="preserve">/537.36 (KHTML, like </w:t>
+            </w:r>
+            <w:proofErr w:type="spellStart"/>
+            <w:r>
+              <w:rPr>
+                <w:sz w:val="16"/>
+                <w:szCs w:val="16"/>
+              </w:rPr>
+              <w:t>Geck</w:t>
+            </w:r>
+            <w:proofErr w:type="spellEnd"/>
           </w:p>
           <w:p>
             <w:pPr>
@@ -5379,7 +5795,23 @@
                 <w:sz w:val="16"/>
                 <w:szCs w:val="16"/>
               </w:rPr>
-              <w:t>34.145.227.243 - - [06/Jan/2024:10:54:53 +0000] "GET / HTTP/1.1" 200 11229 "-" "Mozilla/5.0 (Windows NT 10.0; Win64; x64) AppleWebKit/537.36 (KHTML, like Gecko) Chrome</w:t>
+              <w:t xml:space="preserve">34.145.227.243 - - [06/Jan/2024:10:54:53 +0000] "GET / HTTP/1.1" 200 11229 "-" "Mozilla/5.0 (Windows NT 10.0; Win64; x64) </w:t>
+            </w:r>
+            <w:proofErr w:type="spellStart"/>
+            <w:r>
+              <w:rPr>
+                <w:sz w:val="16"/>
+                <w:szCs w:val="16"/>
+              </w:rPr>
+              <w:t>AppleWebKit</w:t>
+            </w:r>
+            <w:proofErr w:type="spellEnd"/>
+            <w:r>
+              <w:rPr>
+                <w:sz w:val="16"/>
+                <w:szCs w:val="16"/>
+              </w:rPr>
+              <w:t>/537.36 (KHTML, like Gecko) Chrome</w:t>
             </w:r>
           </w:p>
           <w:p>
@@ -5430,8 +5862,13 @@
         <w:t>workspace</w:t>
       </w:r>
       <w:r>
-        <w:t xml:space="preserve"> we need to set up a data collection endpoint</w:t>
-      </w:r>
+        <w:t xml:space="preserve"> we need to set up a data collection </w:t>
+      </w:r>
+      <w:proofErr w:type="gramStart"/>
+      <w:r>
+        <w:t>endpoint</w:t>
+      </w:r>
+      <w:proofErr w:type="gramEnd"/>
     </w:p>
     <w:p>
       <w:pPr>
@@ -5546,8 +5983,17 @@
           <w:b/>
           <w:bCs/>
         </w:rPr>
-        <w:t xml:space="preserve"> Table</w:t>
-      </w:r>
+        <w:t xml:space="preserve"> </w:t>
+      </w:r>
+      <w:proofErr w:type="gramStart"/>
+      <w:r>
+        <w:rPr>
+          <w:b/>
+          <w:bCs/>
+        </w:rPr>
+        <w:t>Table</w:t>
+      </w:r>
+      <w:proofErr w:type="gramEnd"/>
     </w:p>
     <w:p>
       <w:pPr>
@@ -5581,6 +6027,9 @@
         <w:jc w:val="center"/>
       </w:pPr>
       <w:r>
+        <w:rPr>
+          <w:noProof/>
+        </w:rPr>
         <w:drawing>
           <wp:inline distT="0" distB="0" distL="0" distR="0" wp14:anchorId="0E8736B8" wp14:editId="7ED1B397">
             <wp:extent cx="5372100" cy="2735792"/>
@@ -5640,7 +6089,32 @@
           <w:b/>
           <w:bCs/>
         </w:rPr>
-        <w:t>Upload the sample logs(e.g access.log)</w:t>
+        <w:t xml:space="preserve">Upload the sample </w:t>
+      </w:r>
+      <w:proofErr w:type="gramStart"/>
+      <w:r>
+        <w:rPr>
+          <w:b/>
+          <w:bCs/>
+        </w:rPr>
+        <w:t>logs(</w:t>
+      </w:r>
+      <w:proofErr w:type="spellStart"/>
+      <w:proofErr w:type="gramEnd"/>
+      <w:r>
+        <w:rPr>
+          <w:b/>
+          <w:bCs/>
+        </w:rPr>
+        <w:t>e.g</w:t>
+      </w:r>
+      <w:proofErr w:type="spellEnd"/>
+      <w:r>
+        <w:rPr>
+          <w:b/>
+          <w:bCs/>
+        </w:rPr>
+        <w:t xml:space="preserve"> access.log)</w:t>
       </w:r>
     </w:p>
     <w:p>
@@ -5649,6 +6123,9 @@
         <w:jc w:val="center"/>
       </w:pPr>
       <w:r>
+        <w:rPr>
+          <w:noProof/>
+        </w:rPr>
         <w:drawing>
           <wp:inline distT="0" distB="0" distL="0" distR="0" wp14:anchorId="531CB0E6" wp14:editId="010B91BE">
             <wp:extent cx="5848350" cy="1726017"/>
@@ -5715,40 +6192,59 @@
           <w:b/>
           <w:bCs/>
         </w:rPr>
-        <w:t xml:space="preserve">log where it has to tracked . For </w:t>
-      </w:r>
+        <w:t xml:space="preserve">log where it has to </w:t>
+      </w:r>
+      <w:proofErr w:type="gramStart"/>
       <w:r>
         <w:rPr>
           <w:b/>
           <w:bCs/>
         </w:rPr>
-        <w:t>example,</w:t>
-      </w:r>
+        <w:t>tracked .</w:t>
+      </w:r>
+      <w:proofErr w:type="gramEnd"/>
       <w:r>
         <w:rPr>
           <w:b/>
           <w:bCs/>
         </w:rPr>
-        <w:t xml:space="preserve"> </w:t>
+        <w:t xml:space="preserve"> For </w:t>
       </w:r>
       <w:r>
         <w:rPr>
           <w:b/>
           <w:bCs/>
         </w:rPr>
-        <w:t>access.log</w:t>
-      </w:r>
-    </w:p>
-    <w:p>
-      <w:pPr>
-        <w:pStyle w:val="NoSpacing"/>
-        <w:jc w:val="center"/>
+        <w:t>example,</w:t>
+      </w:r>
+      <w:r>
         <w:rPr>
           <w:b/>
           <w:bCs/>
         </w:rPr>
-      </w:pPr>
-      <w:r>
+        <w:t xml:space="preserve"> </w:t>
+      </w:r>
+      <w:r>
+        <w:rPr>
+          <w:b/>
+          <w:bCs/>
+        </w:rPr>
+        <w:t>access.log</w:t>
+      </w:r>
+    </w:p>
+    <w:p>
+      <w:pPr>
+        <w:pStyle w:val="NoSpacing"/>
+        <w:jc w:val="center"/>
+        <w:rPr>
+          <w:b/>
+          <w:bCs/>
+        </w:rPr>
+      </w:pPr>
+      <w:r>
+        <w:rPr>
+          <w:noProof/>
+        </w:rPr>
         <w:lastRenderedPageBreak/>
         <w:drawing>
           <wp:inline distT="0" distB="0" distL="0" distR="0" wp14:anchorId="3B614195" wp14:editId="39455C7B">
@@ -5810,8 +6306,17 @@
           <w:b/>
           <w:bCs/>
         </w:rPr>
-        <w:t>This is the path where the access logs are built</w:t>
-      </w:r>
+        <w:t xml:space="preserve">This is the path where the access logs are </w:t>
+      </w:r>
+      <w:proofErr w:type="gramStart"/>
+      <w:r>
+        <w:rPr>
+          <w:b/>
+          <w:bCs/>
+        </w:rPr>
+        <w:t>built</w:t>
+      </w:r>
+      <w:proofErr w:type="gramEnd"/>
     </w:p>
     <w:p>
       <w:pPr>
@@ -5819,6 +6324,9 @@
         <w:jc w:val="center"/>
       </w:pPr>
       <w:r>
+        <w:rPr>
+          <w:noProof/>
+        </w:rPr>
         <w:drawing>
           <wp:inline distT="0" distB="0" distL="0" distR="0" wp14:anchorId="4194AE05" wp14:editId="11E25D1A">
             <wp:extent cx="5753100" cy="1852967"/>
@@ -5915,15 +6423,24 @@
           <w:b/>
           <w:bCs/>
         </w:rPr>
-        <w:t>For example – Access_C</w:t>
-      </w:r>
+        <w:t xml:space="preserve">For example – </w:t>
+      </w:r>
+      <w:proofErr w:type="spellStart"/>
       <w:r>
         <w:rPr>
           <w:b/>
           <w:bCs/>
         </w:rPr>
+        <w:t>Access_C</w:t>
+      </w:r>
+      <w:r>
+        <w:rPr>
+          <w:b/>
+          <w:bCs/>
+        </w:rPr>
         <w:t>L</w:t>
       </w:r>
+      <w:proofErr w:type="spellEnd"/>
     </w:p>
     <w:p>
       <w:pPr>
@@ -5931,6 +6448,9 @@
         <w:jc w:val="center"/>
       </w:pPr>
       <w:r>
+        <w:rPr>
+          <w:noProof/>
+        </w:rPr>
         <w:drawing>
           <wp:inline distT="0" distB="0" distL="0" distR="0" wp14:anchorId="5D9D1A44" wp14:editId="6BB705D1">
             <wp:extent cx="5676900" cy="2185888"/>
@@ -6067,6 +6587,9 @@
         <w:jc w:val="center"/>
       </w:pPr>
       <w:r>
+        <w:rPr>
+          <w:noProof/>
+        </w:rPr>
         <w:drawing>
           <wp:inline distT="0" distB="0" distL="0" distR="0" wp14:anchorId="3CCF9A9B" wp14:editId="003C1D46">
             <wp:extent cx="6315075" cy="4388889"/>
@@ -6352,19 +6875,27 @@
         </w:numPr>
       </w:pPr>
       <w:r>
-        <w:t>Write the query to fetch the access log of the apache2 webserver</w:t>
-      </w:r>
-    </w:p>
-    <w:p>
-      <w:pPr>
-        <w:pStyle w:val="NoSpacing"/>
-      </w:pPr>
-    </w:p>
-    <w:p>
-      <w:pPr>
-        <w:pStyle w:val="NoSpacing"/>
-      </w:pPr>
-      <w:r>
+        <w:t xml:space="preserve">Write the query to fetch the access log of the apache2 </w:t>
+      </w:r>
+      <w:proofErr w:type="gramStart"/>
+      <w:r>
+        <w:t>webserver</w:t>
+      </w:r>
+      <w:proofErr w:type="gramEnd"/>
+    </w:p>
+    <w:p>
+      <w:pPr>
+        <w:pStyle w:val="NoSpacing"/>
+      </w:pPr>
+    </w:p>
+    <w:p>
+      <w:pPr>
+        <w:pStyle w:val="NoSpacing"/>
+      </w:pPr>
+      <w:r>
+        <w:rPr>
+          <w:noProof/>
+        </w:rPr>
         <w:drawing>
           <wp:inline distT="0" distB="0" distL="0" distR="0" wp14:anchorId="46A962EF" wp14:editId="335BE4DE">
             <wp:extent cx="6858000" cy="2580005"/>
@@ -6411,11 +6942,11 @@
       <w:pPr>
         <w:pStyle w:val="Heading2"/>
       </w:pPr>
-      <w:bookmarkStart w:id="13" w:name="_Toc155544778"/>
+      <w:bookmarkStart w:id="14" w:name="_Toc156832986"/>
       <w:r>
         <w:t>AZURE BACKUP</w:t>
       </w:r>
-      <w:bookmarkEnd w:id="13"/>
+      <w:bookmarkEnd w:id="14"/>
     </w:p>
     <w:p>
       <w:pPr>
@@ -6456,42 +6987,7 @@
           <w:b/>
           <w:bCs/>
         </w:rPr>
-        <w:t>The Recovery Services vault needs to be in the same Region</w:t>
-      </w:r>
-      <w:r>
-        <w:rPr>
-          <w:b/>
-          <w:bCs/>
-        </w:rPr>
-        <w:t xml:space="preserve"> </w:t>
-      </w:r>
-      <w:r>
-        <w:rPr>
-          <w:b/>
-          <w:bCs/>
-        </w:rPr>
-        <w:t xml:space="preserve">when </w:t>
-      </w:r>
-      <w:r>
-        <w:rPr>
-          <w:b/>
-          <w:bCs/>
-        </w:rPr>
-        <w:t>we are</w:t>
-      </w:r>
-      <w:r>
-        <w:rPr>
-          <w:b/>
-          <w:bCs/>
-        </w:rPr>
-        <w:t xml:space="preserve"> using the Azure Backup service</w:t>
-      </w:r>
-      <w:r>
-        <w:rPr>
-          <w:b/>
-          <w:bCs/>
-        </w:rPr>
-        <w:t xml:space="preserve"> </w:t>
+        <w:t xml:space="preserve">The Recovery Services vault needs to be in the same Region when we are using the Azure Backup service </w:t>
       </w:r>
       <w:r>
         <w:rPr>
@@ -6506,14 +7002,14 @@
       <w:pPr>
         <w:pStyle w:val="Heading3"/>
       </w:pPr>
-      <w:bookmarkStart w:id="14" w:name="_Toc155544779"/>
+      <w:bookmarkStart w:id="15" w:name="_Toc156832987"/>
       <w:r>
         <w:rPr>
           <w:rStyle w:val="transcript--highlight-cue--1begq"/>
         </w:rPr>
         <w:t>BACKUP PROCESS</w:t>
       </w:r>
-      <w:bookmarkEnd w:id="14"/>
+      <w:bookmarkEnd w:id="15"/>
     </w:p>
     <w:p>
       <w:pPr>
@@ -6644,7 +7140,15 @@
         </w:numPr>
       </w:pPr>
       <w:r>
-        <w:t xml:space="preserve">Go to  VM </w:t>
+        <w:t xml:space="preserve">Go </w:t>
+      </w:r>
+      <w:proofErr w:type="gramStart"/>
+      <w:r>
+        <w:t>to  VM</w:t>
+      </w:r>
+      <w:proofErr w:type="gramEnd"/>
+      <w:r>
+        <w:t xml:space="preserve"> </w:t>
       </w:r>
       <w:r>
         <w:sym w:font="Wingdings" w:char="F0E0"/>
@@ -6718,16 +7222,7 @@
         <w:t xml:space="preserve">Recovery Service </w:t>
       </w:r>
       <w:r>
-        <w:t>Vault has a Policy associated with it.</w:t>
-      </w:r>
-      <w:r>
-        <w:t xml:space="preserve"> </w:t>
-      </w:r>
-      <w:r>
-        <w:t>P</w:t>
-      </w:r>
-      <w:r>
-        <w:t xml:space="preserve">olicy in the Backup Vault service refers to the backup policy that defines the </w:t>
+        <w:t xml:space="preserve">Vault has a Policy associated with it. Policy in the Backup Vault service refers to the backup policy that defines the </w:t>
       </w:r>
       <w:r>
         <w:rPr>
@@ -6788,16 +7283,7 @@
         </w:numPr>
       </w:pPr>
       <w:r>
-        <w:t>We</w:t>
-      </w:r>
-      <w:r>
-        <w:t xml:space="preserve"> can define the frequency at which backups are taken for </w:t>
-      </w:r>
-      <w:r>
-        <w:t>the</w:t>
-      </w:r>
-      <w:r>
-        <w:t xml:space="preserve"> resources. This can be daily, weekly, or customized to meet specific requirements.</w:t>
+        <w:t>We can define the frequency at which backups are taken for the resources. This can be daily, weekly, or customized to meet specific requirements.</w:t>
       </w:r>
     </w:p>
     <w:p>
@@ -6815,7 +7301,15 @@
         <w:t xml:space="preserve">INSTANT RESTORE:  </w:t>
       </w:r>
       <w:r>
-        <w:t xml:space="preserve">In the backup process </w:t>
+        <w:t xml:space="preserve">In the backup </w:t>
+      </w:r>
+      <w:proofErr w:type="gramStart"/>
+      <w:r>
+        <w:t>process</w:t>
+      </w:r>
+      <w:proofErr w:type="gramEnd"/>
+      <w:r>
+        <w:t xml:space="preserve"> </w:t>
       </w:r>
     </w:p>
     <w:p>
@@ -6937,10 +7431,7 @@
         <w:pStyle w:val="Heading5"/>
       </w:pPr>
       <w:r>
-        <w:t>RECOVERY SERVICE VAULT</w:t>
-      </w:r>
-      <w:r>
-        <w:t xml:space="preserve"> </w:t>
+        <w:t xml:space="preserve">RECOVERY SERVICE VAULT </w:t>
       </w:r>
     </w:p>
     <w:p>
@@ -6952,7 +7443,15 @@
         </w:numPr>
       </w:pPr>
       <w:r>
-        <w:t>When we enable the backup for the VM – it will create a separate resource called “Recovery Service Vault”</w:t>
+        <w:t xml:space="preserve">When we enable the backup for the VM – it will create a separate resource called “Recovery Service </w:t>
+      </w:r>
+      <w:proofErr w:type="gramStart"/>
+      <w:r>
+        <w:t>Vault</w:t>
+      </w:r>
+      <w:proofErr w:type="gramEnd"/>
+      <w:r>
+        <w:t>”</w:t>
       </w:r>
     </w:p>
     <w:p>
@@ -7011,10 +7510,7 @@
         <w:pStyle w:val="Heading5"/>
       </w:pPr>
       <w:r>
-        <w:t>TRIGGERING THE BACKUP - MANUALLY</w:t>
-      </w:r>
-      <w:r>
-        <w:t xml:space="preserve"> </w:t>
+        <w:t xml:space="preserve">TRIGGERING THE BACKUP - MANUALLY </w:t>
       </w:r>
     </w:p>
     <w:p>
@@ -7026,19 +7522,30 @@
         </w:numPr>
       </w:pPr>
       <w:r>
-        <w:t xml:space="preserve">Once the backup is enabled – the backup will happen based on the defined policy. But the backup can be triggered manually as well using “Backup now” </w:t>
-      </w:r>
-    </w:p>
-    <w:p>
-      <w:pPr>
-        <w:pStyle w:val="NoSpacing"/>
-      </w:pPr>
-    </w:p>
-    <w:p>
-      <w:pPr>
-        <w:pStyle w:val="NoSpacing"/>
-      </w:pPr>
-      <w:r>
+        <w:t xml:space="preserve">Once the backup is enabled – the backup will happen based on the defined policy. But the backup can be triggered manually as well using “Backup </w:t>
+      </w:r>
+      <w:proofErr w:type="gramStart"/>
+      <w:r>
+        <w:t>now</w:t>
+      </w:r>
+      <w:proofErr w:type="gramEnd"/>
+      <w:r>
+        <w:t xml:space="preserve">” </w:t>
+      </w:r>
+    </w:p>
+    <w:p>
+      <w:pPr>
+        <w:pStyle w:val="NoSpacing"/>
+      </w:pPr>
+    </w:p>
+    <w:p>
+      <w:pPr>
+        <w:pStyle w:val="NoSpacing"/>
+      </w:pPr>
+      <w:r>
+        <w:rPr>
+          <w:noProof/>
+        </w:rPr>
         <w:drawing>
           <wp:inline distT="0" distB="0" distL="0" distR="0" wp14:anchorId="1A454365" wp14:editId="48D3EF25">
             <wp:extent cx="6858000" cy="1892935"/>
@@ -7402,10 +7909,7 @@
         <w:t xml:space="preserve">The backup has been completed – this will create a snapshot in the VM itself and copy the snapshot in the Recovery </w:t>
       </w:r>
       <w:r>
-        <w:t>Vault</w:t>
-      </w:r>
-      <w:r>
-        <w:t xml:space="preserve"> </w:t>
+        <w:t xml:space="preserve">Vault </w:t>
       </w:r>
       <w:r>
         <w:t xml:space="preserve">Service </w:t>
@@ -7476,13 +7980,34 @@
         <w:sym w:font="Wingdings" w:char="F0E0"/>
       </w:r>
       <w:r>
-        <w:t xml:space="preserve"> Backup : The “Recovery type” of “SnapShot and Vault Standand” shows that snapshot has been copied to Recovery Service</w:t>
-      </w:r>
-      <w:r>
         <w:t xml:space="preserve"> </w:t>
       </w:r>
-      <w:r>
-        <w:t>Vault</w:t>
+      <w:proofErr w:type="gramStart"/>
+      <w:r>
+        <w:t>Backup :</w:t>
+      </w:r>
+      <w:proofErr w:type="gramEnd"/>
+      <w:r>
+        <w:t xml:space="preserve"> The “Recovery type” of “</w:t>
+      </w:r>
+      <w:proofErr w:type="spellStart"/>
+      <w:r>
+        <w:t>SnapShot</w:t>
+      </w:r>
+      <w:proofErr w:type="spellEnd"/>
+      <w:r>
+        <w:t xml:space="preserve"> and Vault </w:t>
+      </w:r>
+      <w:proofErr w:type="spellStart"/>
+      <w:r>
+        <w:t>Standand</w:t>
+      </w:r>
+      <w:proofErr w:type="spellEnd"/>
+      <w:r>
+        <w:t>” shows that snapshot has been copied to Recovery Service</w:t>
+      </w:r>
+      <w:r>
+        <w:t xml:space="preserve"> Vault</w:t>
       </w:r>
       <w:r>
         <w:t>.</w:t>
@@ -7556,10 +8081,7 @@
         <w:pStyle w:val="Heading4"/>
       </w:pPr>
       <w:r>
-        <w:t>VM</w:t>
-      </w:r>
-      <w:r>
-        <w:t xml:space="preserve"> RESTORE / RECOVERY </w:t>
+        <w:t xml:space="preserve">VM RESTORE / RECOVERY </w:t>
       </w:r>
     </w:p>
     <w:p>
@@ -7571,8 +8093,13 @@
         </w:numPr>
       </w:pPr>
       <w:r>
-        <w:t>To restore a VM from the backup -we have 2 options</w:t>
-      </w:r>
+        <w:t xml:space="preserve">To restore a VM from the backup -we have 2 </w:t>
+      </w:r>
+      <w:proofErr w:type="gramStart"/>
+      <w:r>
+        <w:t>options</w:t>
+      </w:r>
+      <w:proofErr w:type="gramEnd"/>
     </w:p>
     <w:p>
       <w:pPr>
@@ -7627,7 +8154,15 @@
         </w:rPr>
       </w:pPr>
       <w:r>
-        <w:t xml:space="preserve">The backup process needs a storage account as a staging location </w:t>
+        <w:t xml:space="preserve">The backup process needs a storage account as a staging </w:t>
+      </w:r>
+      <w:proofErr w:type="gramStart"/>
+      <w:r>
+        <w:t>location</w:t>
+      </w:r>
+      <w:proofErr w:type="gramEnd"/>
+      <w:r>
+        <w:t xml:space="preserve"> </w:t>
       </w:r>
     </w:p>
     <w:tbl>
@@ -7677,8 +8212,49 @@
                 <w:b/>
                 <w:bCs/>
               </w:rPr>
-              <w:t>The VM which we are recovering is a linux VM which has apache installed</w:t>
-            </w:r>
+              <w:t xml:space="preserve">The VM which we are recovering is a </w:t>
+            </w:r>
+            <w:proofErr w:type="spellStart"/>
+            <w:r>
+              <w:rPr>
+                <w:b/>
+                <w:bCs/>
+              </w:rPr>
+              <w:t>linux</w:t>
+            </w:r>
+            <w:proofErr w:type="spellEnd"/>
+            <w:r>
+              <w:rPr>
+                <w:b/>
+                <w:bCs/>
+              </w:rPr>
+              <w:t xml:space="preserve"> VM which has </w:t>
+            </w:r>
+            <w:proofErr w:type="spellStart"/>
+            <w:r>
+              <w:rPr>
+                <w:b/>
+                <w:bCs/>
+              </w:rPr>
+              <w:t>apache</w:t>
+            </w:r>
+            <w:proofErr w:type="spellEnd"/>
+            <w:r>
+              <w:rPr>
+                <w:b/>
+                <w:bCs/>
+              </w:rPr>
+              <w:t xml:space="preserve"> </w:t>
+            </w:r>
+            <w:proofErr w:type="gramStart"/>
+            <w:r>
+              <w:rPr>
+                <w:b/>
+                <w:bCs/>
+              </w:rPr>
+              <w:t>installed</w:t>
+            </w:r>
+            <w:proofErr w:type="gramEnd"/>
           </w:p>
           <w:p>
             <w:pPr>
@@ -7697,8 +8273,49 @@
                 <w:b/>
                 <w:bCs/>
               </w:rPr>
-              <w:t>When the Vm is recovered (by creating a new VM) – The new VM should have apache installed as well</w:t>
-            </w:r>
+              <w:t xml:space="preserve">When the </w:t>
+            </w:r>
+            <w:proofErr w:type="spellStart"/>
+            <w:r>
+              <w:rPr>
+                <w:b/>
+                <w:bCs/>
+              </w:rPr>
+              <w:t>Vm</w:t>
+            </w:r>
+            <w:proofErr w:type="spellEnd"/>
+            <w:r>
+              <w:rPr>
+                <w:b/>
+                <w:bCs/>
+              </w:rPr>
+              <w:t xml:space="preserve"> is recovered (by creating a new VM) – The new VM should have </w:t>
+            </w:r>
+            <w:proofErr w:type="spellStart"/>
+            <w:r>
+              <w:rPr>
+                <w:b/>
+                <w:bCs/>
+              </w:rPr>
+              <w:t>apache</w:t>
+            </w:r>
+            <w:proofErr w:type="spellEnd"/>
+            <w:r>
+              <w:rPr>
+                <w:b/>
+                <w:bCs/>
+              </w:rPr>
+              <w:t xml:space="preserve"> installed as </w:t>
+            </w:r>
+            <w:proofErr w:type="gramStart"/>
+            <w:r>
+              <w:rPr>
+                <w:b/>
+                <w:bCs/>
+              </w:rPr>
+              <w:t>well</w:t>
+            </w:r>
+            <w:proofErr w:type="gramEnd"/>
           </w:p>
           <w:p>
             <w:pPr>
@@ -7788,8 +8405,17 @@
           <w:bCs/>
         </w:rPr>
         <w:lastRenderedPageBreak/>
-        <w:t>In below example – we will create a new VM from the backup</w:t>
-      </w:r>
+        <w:t xml:space="preserve">In below example – we will create a new VM from the </w:t>
+      </w:r>
+      <w:proofErr w:type="gramStart"/>
+      <w:r>
+        <w:rPr>
+          <w:b/>
+          <w:bCs/>
+        </w:rPr>
+        <w:t>backup</w:t>
+      </w:r>
+      <w:proofErr w:type="gramEnd"/>
     </w:p>
     <w:p>
       <w:pPr>
@@ -8020,10 +8646,7 @@
         <w:t>Go to Recovery Service</w:t>
       </w:r>
       <w:r>
-        <w:t xml:space="preserve"> </w:t>
-      </w:r>
-      <w:r>
-        <w:t>Vault</w:t>
+        <w:t xml:space="preserve"> Vault</w:t>
       </w:r>
       <w:r>
         <w:t xml:space="preserve">  </w:t>
@@ -8032,11 +8655,16 @@
         <w:sym w:font="Wingdings" w:char="F0E0"/>
       </w:r>
       <w:r>
-        <w:t xml:space="preserve"> Backup Jobs to get the status of the Backup jo</w:t>
+        <w:t xml:space="preserve"> Backup Jobs to get the status of the Backup </w:t>
+      </w:r>
+      <w:proofErr w:type="gramStart"/>
+      <w:r>
+        <w:t>jo</w:t>
       </w:r>
       <w:r>
         <w:t>b</w:t>
       </w:r>
+      <w:proofErr w:type="gramEnd"/>
     </w:p>
     <w:p>
       <w:pPr>
@@ -8098,8 +8726,13 @@
         </w:numPr>
       </w:pPr>
       <w:r>
-        <w:t>Once the backup job is completed. We can see the “new VM” created for the Backup</w:t>
-      </w:r>
+        <w:t xml:space="preserve">Once the backup job is completed. We can see the “new VM” created for the </w:t>
+      </w:r>
+      <w:proofErr w:type="gramStart"/>
+      <w:r>
+        <w:t>Backup</w:t>
+      </w:r>
+      <w:proofErr w:type="gramEnd"/>
     </w:p>
     <w:p>
       <w:pPr>
@@ -8223,8 +8856,18 @@
         <w:rPr>
           <w:color w:val="C00000"/>
         </w:rPr>
-        <w:t>RESTORED VM – appvm</w:t>
-      </w:r>
+        <w:t xml:space="preserve">RESTORED VM – </w:t>
+      </w:r>
+      <w:proofErr w:type="spellStart"/>
+      <w:proofErr w:type="gramStart"/>
+      <w:r>
+        <w:rPr>
+          <w:color w:val="C00000"/>
+        </w:rPr>
+        <w:t>appvm</w:t>
+      </w:r>
+      <w:proofErr w:type="spellEnd"/>
+      <w:proofErr w:type="gramEnd"/>
     </w:p>
     <w:p>
       <w:pPr>
@@ -8288,18 +8931,23 @@
       </w:pPr>
       <w:r>
         <w:lastRenderedPageBreak/>
-        <w:t>DELETING THE RECOVERY SERVICE VAULT</w:t>
-      </w:r>
-      <w:r>
-        <w:t xml:space="preserve"> </w:t>
-      </w:r>
-    </w:p>
-    <w:p>
-      <w:pPr>
-        <w:pStyle w:val="NoSpacing"/>
-      </w:pPr>
-      <w:r>
-        <w:t>To delete the Recovery Service Vault  we have to undergo certain steps</w:t>
+        <w:t xml:space="preserve">DELETING THE RECOVERY SERVICE VAULT </w:t>
+      </w:r>
+    </w:p>
+    <w:p>
+      <w:pPr>
+        <w:pStyle w:val="NoSpacing"/>
+      </w:pPr>
+      <w:r>
+        <w:t xml:space="preserve">To delete the Recovery Service </w:t>
+      </w:r>
+      <w:proofErr w:type="gramStart"/>
+      <w:r>
+        <w:t>Vault  we</w:t>
+      </w:r>
+      <w:proofErr w:type="gramEnd"/>
+      <w:r>
+        <w:t xml:space="preserve"> have to undergo certain steps</w:t>
       </w:r>
     </w:p>
     <w:p>
@@ -8319,15 +8967,17 @@
           <w:b/>
           <w:bCs/>
         </w:rPr>
-        <w:t>STEP 1: DISABLE “</w:t>
-      </w:r>
+        <w:t xml:space="preserve">STEP 1: DISABLE “enable soft delete for cloud </w:t>
+      </w:r>
+      <w:proofErr w:type="gramStart"/>
       <w:r>
         <w:rPr>
           <w:b/>
           <w:bCs/>
         </w:rPr>
-        <w:t>enable soft delete for cloud workloads</w:t>
-      </w:r>
+        <w:t>workloads</w:t>
+      </w:r>
+      <w:proofErr w:type="gramEnd"/>
       <w:r>
         <w:rPr>
           <w:b/>
@@ -8528,8 +9178,13 @@
         <w:sym w:font="Wingdings" w:char="F0E0"/>
       </w:r>
       <w:r>
-        <w:t xml:space="preserve">  Select the service of which we want to stop the backup</w:t>
-      </w:r>
+        <w:t xml:space="preserve">  Select the service of which we want to stop the </w:t>
+      </w:r>
+      <w:proofErr w:type="gramStart"/>
+      <w:r>
+        <w:t>backup</w:t>
+      </w:r>
+      <w:proofErr w:type="gramEnd"/>
     </w:p>
     <w:p>
       <w:pPr>
@@ -8653,12 +9308,11 @@
       <w:pPr>
         <w:pStyle w:val="Heading2"/>
       </w:pPr>
-      <w:r>
-        <w:t xml:space="preserve">AZURE </w:t>
-      </w:r>
-      <w:r>
-        <w:t>SITE RECOVERY</w:t>
-      </w:r>
+      <w:bookmarkStart w:id="16" w:name="_Toc156832988"/>
+      <w:r>
+        <w:t>AZURE SITE RECOVERY</w:t>
+      </w:r>
+      <w:bookmarkEnd w:id="16"/>
     </w:p>
     <w:p>
       <w:pPr>

--- a/Azure-AZ-104/Azure Docs/Azure Monitoring.docx
+++ b/Azure-AZ-104/Azure Docs/Azure Monitoring.docx
@@ -472,7 +472,21 @@
                 <w:rStyle w:val="Hyperlink"/>
                 <w:noProof/>
               </w:rPr>
-              <w:t>LOG ANALYTICS WORKSPACE</w:t>
+              <w:t xml:space="preserve">LOG ANALYTICS </w:t>
+            </w:r>
+            <w:r>
+              <w:rPr>
+                <w:rStyle w:val="Hyperlink"/>
+                <w:noProof/>
+              </w:rPr>
+              <w:t>W</w:t>
+            </w:r>
+            <w:r>
+              <w:rPr>
+                <w:rStyle w:val="Hyperlink"/>
+                <w:noProof/>
+              </w:rPr>
+              <w:t>ORKSPACE</w:t>
             </w:r>
             <w:r>
               <w:rPr>
@@ -4058,11 +4072,9 @@
       <w:r>
         <w:t xml:space="preserve"> Add data </w:t>
       </w:r>
-      <w:proofErr w:type="gramStart"/>
-      <w:r>
-        <w:t>source</w:t>
-      </w:r>
-      <w:proofErr w:type="gramEnd"/>
+      <w:r>
+        <w:t>source.</w:t>
+      </w:r>
     </w:p>
     <w:p>
       <w:pPr>
